--- a/Examples/Example16/0-ConsolidatedResultsExample16toExample18.docx
+++ b/Examples/Example16/0-ConsolidatedResultsExample16toExample18.docx
@@ -874,13 +874,8 @@
         <w:t>gridSamplingAbsoluteIntervalSize</w:t>
       </w:r>
       <w:proofErr w:type="spellEnd"/>
-      <w:proofErr w:type="gramStart"/>
-      <w:r>
-        <w:t>=[</w:t>
-      </w:r>
-      <w:proofErr w:type="gramEnd"/>
-      <w:r>
-        <w:t xml:space="preserve"> 0.10, 0.005, 0.50/3, 20, 20, 2, 2, 0.1, 0.1], </w:t>
+      <w:r>
+        <w:t xml:space="preserve">=[ 0.10, 0.005, 0.50/3, 20, 20, 2, 2, 0.1, 0.1], </w:t>
       </w:r>
       <w:proofErr w:type="spellStart"/>
       <w:r>
@@ -1755,13 +1750,8 @@
         <w:t>gridSamplingAbsoluteIntervalSize</w:t>
       </w:r>
       <w:proofErr w:type="spellEnd"/>
-      <w:proofErr w:type="gramStart"/>
-      <w:r>
-        <w:t>=[</w:t>
-      </w:r>
-      <w:proofErr w:type="gramEnd"/>
-      <w:r>
-        <w:t xml:space="preserve"> 0.10, 0.005, 0.50/3, 20, 20, 2, 2, 0.1, 0.1], </w:t>
+      <w:r>
+        <w:t xml:space="preserve">=[ 0.10, 0.005, 0.50/3, 20, 20, 2, 2, 0.1, 0.1], </w:t>
       </w:r>
       <w:proofErr w:type="spellStart"/>
       <w:r>
@@ -2636,6 +2626,9 @@
     <w:p>
       <w:pPr>
         <w:pStyle w:val="NoSpacing"/>
+        <w:tabs>
+          <w:tab w:val="left" w:pos="4993"/>
+        </w:tabs>
       </w:pPr>
       <w:r>
         <w:t xml:space="preserve"> 1.18045551e-01] final </w:t>
@@ -2647,6 +2640,9 @@
       <w:proofErr w:type="spellEnd"/>
       <w:r>
         <w:t>: 831.2464561309017</w:t>
+      </w:r>
+      <w:r>
+        <w:tab/>
       </w:r>
     </w:p>
     <w:p/>
@@ -2656,13 +2652,8 @@
         <w:t>gridSamplingAbsoluteIntervalSize</w:t>
       </w:r>
       <w:proofErr w:type="spellEnd"/>
-      <w:proofErr w:type="gramStart"/>
-      <w:r>
-        <w:t>=[</w:t>
-      </w:r>
-      <w:proofErr w:type="gramEnd"/>
-      <w:r>
-        <w:t xml:space="preserve"> 0.10, 0.005, 0.50/3, 20, 20, 2, 2, 0.1, 0.1], </w:t>
+      <w:r>
+        <w:t xml:space="preserve">=[ 0.10, 0.005, 0.50/3, 20, 20, 2, 2, 0.1, 0.1], </w:t>
       </w:r>
       <w:proofErr w:type="spellStart"/>
       <w:r>
@@ -3559,13 +3550,8 @@
         <w:t>gridSamplingAbsoluteIntervalSize</w:t>
       </w:r>
       <w:proofErr w:type="spellEnd"/>
-      <w:proofErr w:type="gramStart"/>
-      <w:r>
-        <w:t>=[</w:t>
-      </w:r>
-      <w:proofErr w:type="gramEnd"/>
-      <w:r>
-        <w:t xml:space="preserve"> 0.10, 0.005, 0.50/3, 20, 20, 2, 2, 0.1, 0.1], </w:t>
+      <w:r>
+        <w:t xml:space="preserve">=[ 0.10, 0.005, 0.50/3, 20, 20, 2, 2, 0.1, 0.1], </w:t>
       </w:r>
       <w:proofErr w:type="spellStart"/>
       <w:r>
@@ -4472,13 +4458,8 @@
         <w:t>gridSamplingAbsoluteIntervalSize</w:t>
       </w:r>
       <w:proofErr w:type="spellEnd"/>
-      <w:proofErr w:type="gramStart"/>
-      <w:r>
-        <w:t>=[</w:t>
-      </w:r>
-      <w:proofErr w:type="gramEnd"/>
-      <w:r>
-        <w:t xml:space="preserve"> 0.10, 0.005, 0.50/3, 20, 20, 2, 2, 0.1, 0.1], </w:t>
+      <w:r>
+        <w:t xml:space="preserve">=[ 0.10, 0.005, 0.50/3, 20, 20, 2, 2, 0.1, 0.1], </w:t>
       </w:r>
       <w:proofErr w:type="spellStart"/>
       <w:r>
@@ -5344,13 +5325,8 @@
         <w:t>gridSamplingAbsoluteIntervalSize</w:t>
       </w:r>
       <w:proofErr w:type="spellEnd"/>
-      <w:proofErr w:type="gramStart"/>
-      <w:r>
-        <w:t>=[</w:t>
-      </w:r>
-      <w:proofErr w:type="gramEnd"/>
-      <w:r>
-        <w:t xml:space="preserve"> 0.10, 0.005, 0.50/3, 20, 20, 2, 2, 0.1, 0.1], </w:t>
+      <w:r>
+        <w:t xml:space="preserve">=[ 0.10, 0.005, 0.50/3, 20, 20, 2, 2, 0.1, 0.1], </w:t>
       </w:r>
       <w:proofErr w:type="spellStart"/>
       <w:r>
@@ -6215,8 +6191,6 @@
       <w:r>
         <w:br/>
       </w:r>
-      <w:bookmarkStart w:id="0" w:name="_GoBack"/>
-      <w:bookmarkEnd w:id="0"/>
     </w:p>
     <w:p>
       <w:pPr>
@@ -6253,13 +6227,8 @@
         <w:t>gridSamplingAbsoluteIntervalSize</w:t>
       </w:r>
       <w:proofErr w:type="spellEnd"/>
-      <w:proofErr w:type="gramStart"/>
-      <w:r>
-        <w:t>=[</w:t>
-      </w:r>
-      <w:proofErr w:type="gramEnd"/>
-      <w:r>
-        <w:t xml:space="preserve"> 0.10, 0.005, 0.50/3, 20/10, 20/10, 1, 1, 0.1, 0.1], </w:t>
+      <w:r>
+        <w:t xml:space="preserve">=[ 0.10, 0.005, 0.50/3, 20/10, 20/10, 1, 1, 0.1, 0.1], </w:t>
       </w:r>
       <w:proofErr w:type="spellStart"/>
       <w:r>
@@ -7134,13 +7103,8 @@
         <w:t>gridSamplingAbsoluteIntervalSize</w:t>
       </w:r>
       <w:proofErr w:type="spellEnd"/>
-      <w:proofErr w:type="gramStart"/>
-      <w:r>
-        <w:t>=[</w:t>
-      </w:r>
-      <w:proofErr w:type="gramEnd"/>
-      <w:r>
-        <w:t xml:space="preserve"> 0.10, 0.005, 0.50/3, 20/10, 20/10, 1, 1, 0.1, 0.1], </w:t>
+      <w:r>
+        <w:t xml:space="preserve">=[ 0.10, 0.005, 0.50/3, 20/10, 20/10, 1, 1, 0.1, 0.1], </w:t>
       </w:r>
       <w:proofErr w:type="spellStart"/>
       <w:r>
@@ -8013,13 +7977,8 @@
         <w:t>gridSamplingAbsoluteIntervalSize</w:t>
       </w:r>
       <w:proofErr w:type="spellEnd"/>
-      <w:proofErr w:type="gramStart"/>
-      <w:r>
-        <w:t>=[</w:t>
-      </w:r>
-      <w:proofErr w:type="gramEnd"/>
-      <w:r>
-        <w:t xml:space="preserve"> 0.10, 0.005, 0.50/3, 20, 20, 2, 2, 0.1, 0.1], </w:t>
+      <w:r>
+        <w:t xml:space="preserve">=[ 0.10, 0.005, 0.50/3, 20, 20, 2, 2, 0.1, 0.1], </w:t>
       </w:r>
       <w:proofErr w:type="spellStart"/>
       <w:r>
@@ -8878,13 +8837,8 @@
         <w:t>gridSamplingAbsoluteIntervalSize</w:t>
       </w:r>
       <w:proofErr w:type="spellEnd"/>
-      <w:proofErr w:type="gramStart"/>
-      <w:r>
-        <w:t>=[</w:t>
-      </w:r>
-      <w:proofErr w:type="gramEnd"/>
-      <w:r>
-        <w:t xml:space="preserve"> 0.10, 0.005, 0.50/3, 20, 20, 2, 2, 0.1, 0.1], </w:t>
+      <w:r>
+        <w:t xml:space="preserve">=[ 0.10, 0.005, 0.50/3, 20, 20, 2, 2, 0.1, 0.1], </w:t>
       </w:r>
       <w:proofErr w:type="spellStart"/>
       <w:r>
@@ -9723,28 +9677,12 @@
       </w:r>
       <w:proofErr w:type="spellEnd"/>
       <w:r>
-        <w:t>: [ 1.02795809e+00 -1.47194475e-</w:t>
-      </w:r>
-      <w:proofErr w:type="gramStart"/>
-      <w:r>
-        <w:t>03  2.06950152e</w:t>
-      </w:r>
-      <w:proofErr w:type="gramEnd"/>
-      <w:r>
-        <w:t>-01  3.01093572e+01</w:t>
+        <w:t>: [ 1.02795809e+00 -1.47194475e-03  2.06950152e-01  3.01093572e+01</w:t>
       </w:r>
     </w:p>
     <w:p>
       <w:r>
-        <w:t xml:space="preserve">  4.79243481e+</w:t>
-      </w:r>
-      <w:proofErr w:type="gramStart"/>
-      <w:r>
-        <w:t>01  1</w:t>
-      </w:r>
-      <w:proofErr w:type="gramEnd"/>
-      <w:r>
-        <w:t>.79804764e+01  1.24238115e+01  1.37345490e-01</w:t>
+        <w:t xml:space="preserve">  4.79243481e+01  1.79804764e+01  1.24238115e+01  1.37345490e-01</w:t>
       </w:r>
     </w:p>
     <w:p>
@@ -9766,13 +9704,8 @@
         <w:t>gridSamplingAbsoluteIntervalSize</w:t>
       </w:r>
       <w:proofErr w:type="spellEnd"/>
-      <w:proofErr w:type="gramStart"/>
-      <w:r>
-        <w:t>=[</w:t>
-      </w:r>
-      <w:proofErr w:type="gramEnd"/>
-      <w:r>
-        <w:t xml:space="preserve"> 0.10, 0.005, 0.50/3, 20, 20, 2, 2, 0.1, 0.1], </w:t>
+      <w:r>
+        <w:t xml:space="preserve">=[ 0.10, 0.005, 0.50/3, 20, 20, 2, 2, 0.1, 0.1], </w:t>
       </w:r>
       <w:proofErr w:type="spellStart"/>
       <w:r>
@@ -10540,7 +10473,7 @@
                           </pic:cNvPicPr>
                         </pic:nvPicPr>
                         <pic:blipFill>
-                          <a:blip r:embed="rId17"/>
+                          <a:blip r:embed="rId16"/>
                           <a:stretch>
                             <a:fillRect/>
                           </a:stretch>
@@ -10611,28 +10544,12 @@
       </w:r>
       <w:proofErr w:type="spellEnd"/>
       <w:r>
-        <w:t>: [ 1.02795809e+00 -1.47194475e-</w:t>
-      </w:r>
-      <w:proofErr w:type="gramStart"/>
-      <w:r>
-        <w:t>03  2.06950152e</w:t>
-      </w:r>
-      <w:proofErr w:type="gramEnd"/>
-      <w:r>
-        <w:t>-01  3.01093572e+01</w:t>
+        <w:t>: [ 1.02795809e+00 -1.47194475e-03  2.06950152e-01  3.01093572e+01</w:t>
       </w:r>
     </w:p>
     <w:p>
       <w:r>
-        <w:t xml:space="preserve">  4.79243481e+</w:t>
-      </w:r>
-      <w:proofErr w:type="gramStart"/>
-      <w:r>
-        <w:t>01  1</w:t>
-      </w:r>
-      <w:proofErr w:type="gramEnd"/>
-      <w:r>
-        <w:t>.79804764e+01  1.24238115e+01  1.37345490e-01</w:t>
+        <w:t xml:space="preserve">  4.79243481e+01  1.79804764e+01  1.24238115e+01  1.37345490e-01</w:t>
       </w:r>
     </w:p>
     <w:p>
@@ -10654,13 +10571,8 @@
         <w:t>gridSamplingAbsoluteIntervalSize</w:t>
       </w:r>
       <w:proofErr w:type="spellEnd"/>
-      <w:proofErr w:type="gramStart"/>
-      <w:r>
-        <w:t>=[</w:t>
-      </w:r>
-      <w:proofErr w:type="gramEnd"/>
-      <w:r>
-        <w:t xml:space="preserve"> 0.10, 0.005, 0.50/3, 20, 20, 2, 2, 0.1, 0.1], </w:t>
+      <w:r>
+        <w:t xml:space="preserve">=[ 0.10, 0.005, 0.50/3, 20, 20, 2, 2, 0.1, 0.1], </w:t>
       </w:r>
       <w:proofErr w:type="spellStart"/>
       <w:r>
@@ -11500,27 +11412,40 @@
       </w:r>
       <w:proofErr w:type="spellEnd"/>
       <w:r>
-        <w:t>: [1.25384964e+00 2.04001014e-03 5.45932317e-01 5.46374259e+01</w:t>
+        <w:t xml:space="preserve">: </w:t>
+      </w:r>
+      <w:r>
+        <w:t>[1.31850027e+00 2.39650171e-03 5.76140992e-01 5.48880289e+01</w:t>
       </w:r>
     </w:p>
     <w:p>
       <w:r>
-        <w:t xml:space="preserve"> 2.26561529e+01 3.61464156e+01 1.18133568e+01 5.02161431e-01</w:t>
+        <w:t xml:space="preserve"> 1.94775168e+01 3.63448101e+01 9.70069391e+00 4.86434241e-01</w:t>
       </w:r>
     </w:p>
     <w:p>
+      <w:r>
+        <w:t xml:space="preserve"> 8.92942906e-04] final </w:t>
+      </w:r>
       <w:proofErr w:type="spellStart"/>
       <w:r>
+        <w:t>logP</w:t>
+      </w:r>
+      <w:proofErr w:type="spellEnd"/>
+      <w:r>
+        <w:t>: 834.3528120580175</w:t>
+      </w:r>
+    </w:p>
+    <w:p>
+      <w:bookmarkStart w:id="0" w:name="_GoBack"/>
+      <w:bookmarkEnd w:id="0"/>
+      <w:proofErr w:type="spellStart"/>
+      <w:r>
         <w:t>gridSamplingAbsoluteIntervalSize</w:t>
       </w:r>
       <w:proofErr w:type="spellEnd"/>
-      <w:proofErr w:type="gramStart"/>
-      <w:r>
-        <w:t>=[</w:t>
-      </w:r>
-      <w:proofErr w:type="gramEnd"/>
-      <w:r>
-        <w:t xml:space="preserve"> 0.10, 0.005, 0.50/3, 20, 20, 2, 2, 0.1, 0.1], </w:t>
+      <w:r>
+        <w:t xml:space="preserve">=[ 0.10, 0.005, 0.50/3, 20, 20, 2, 2, 0.1, 0.1], </w:t>
       </w:r>
       <w:proofErr w:type="spellStart"/>
       <w:r>
@@ -13274,13 +13199,8 @@
         <w:t>gridSamplingAbsoluteIntervalSize</w:t>
       </w:r>
       <w:proofErr w:type="spellEnd"/>
-      <w:proofErr w:type="gramStart"/>
-      <w:r>
-        <w:t>=[</w:t>
-      </w:r>
-      <w:proofErr w:type="gramEnd"/>
-      <w:r>
-        <w:t xml:space="preserve"> 0.10, 0.005, 0.50/3, 20/10, 20/10, 1, 1, 0.1, 0.1], </w:t>
+      <w:r>
+        <w:t xml:space="preserve">=[ 0.10, 0.005, 0.50/3, 20/10, 20/10, 1, 1, 0.1, 0.1], </w:t>
       </w:r>
       <w:proofErr w:type="spellStart"/>
       <w:r>
@@ -14161,13 +14081,8 @@
         <w:t>gridSamplingAbsoluteIntervalSize</w:t>
       </w:r>
       <w:proofErr w:type="spellEnd"/>
-      <w:proofErr w:type="gramStart"/>
-      <w:r>
-        <w:t>=[</w:t>
-      </w:r>
-      <w:proofErr w:type="gramEnd"/>
-      <w:r>
-        <w:t xml:space="preserve"> 0.10, 0.005, 0.50/3, 20/10, 20/10, 1, 1, 0.1, 0.1], </w:t>
+      <w:r>
+        <w:t xml:space="preserve">=[ 0.10, 0.005, 0.50/3, 20/10, 20/10, 1, 1, 0.1, 0.1], </w:t>
       </w:r>
       <w:proofErr w:type="spellStart"/>
       <w:r>
@@ -15170,13 +15085,8 @@
         <w:t>gridSamplingNumOfIntervals</w:t>
       </w:r>
       <w:proofErr w:type="spellEnd"/>
-      <w:proofErr w:type="gramStart"/>
-      <w:r>
-        <w:t>=[</w:t>
-      </w:r>
-      <w:proofErr w:type="gramEnd"/>
-      <w:r>
-        <w:t>0,0,3,3,2, 0,1,1,1,1,1]</w:t>
+      <w:r>
+        <w:t>=[0,0,3,3,2, 0,1,1,1,1,1]</w:t>
       </w:r>
     </w:p>
     <w:p/>
@@ -16183,13 +16093,8 @@
         <w:t>gridSamplingNumOfIntervals</w:t>
       </w:r>
       <w:proofErr w:type="spellEnd"/>
-      <w:proofErr w:type="gramStart"/>
-      <w:r>
-        <w:t>=[</w:t>
-      </w:r>
-      <w:proofErr w:type="gramEnd"/>
-      <w:r>
-        <w:t>0,0,3,3,2, 0,1,1,1,1,1]</w:t>
+      <w:r>
+        <w:t>=[0,0,3,3,2, 0,1,1,1,1,1]</w:t>
       </w:r>
     </w:p>
     <w:p/>
@@ -17134,15 +17039,7 @@
       </w:r>
       <w:proofErr w:type="spellEnd"/>
       <w:r>
-        <w:t>: [ 9.72403839e-</w:t>
-      </w:r>
-      <w:proofErr w:type="gramStart"/>
-      <w:r>
-        <w:t>01  2.45807149e</w:t>
-      </w:r>
-      <w:proofErr w:type="gramEnd"/>
-      <w:r>
-        <w:t>-04  2.16720262e+01  1.17139968e+01</w:t>
+        <w:t>: [ 9.72403839e-01  2.45807149e-04  2.16720262e+01  1.17139968e+01</w:t>
       </w:r>
     </w:p>
     <w:p>
@@ -17150,15 +17047,7 @@
         <w:pStyle w:val="NoSpacing"/>
       </w:pPr>
       <w:r>
-        <w:t xml:space="preserve"> -2.39634576e-</w:t>
-      </w:r>
-      <w:proofErr w:type="gramStart"/>
-      <w:r>
-        <w:t>05  2.00249952e</w:t>
-      </w:r>
-      <w:proofErr w:type="gramEnd"/>
-      <w:r>
-        <w:t>-01  6.62735737e-05 -1.06494051e-01</w:t>
+        <w:t xml:space="preserve"> -2.39634576e-05  2.00249952e-01  6.62735737e-05 -1.06494051e-01</w:t>
       </w:r>
     </w:p>
     <w:p>
@@ -17166,15 +17055,7 @@
         <w:pStyle w:val="NoSpacing"/>
       </w:pPr>
       <w:r>
-        <w:t xml:space="preserve">  2.17505358e-05 -1.00161392e-</w:t>
-      </w:r>
-      <w:proofErr w:type="gramStart"/>
-      <w:r>
-        <w:t>01  1.44611048e</w:t>
-      </w:r>
-      <w:proofErr w:type="gramEnd"/>
-      <w:r>
-        <w:t xml:space="preserve">-04] final </w:t>
+        <w:t xml:space="preserve">  2.17505358e-05 -1.00161392e-01  1.44611048e-04] final </w:t>
       </w:r>
       <w:proofErr w:type="spellStart"/>
       <w:r>
@@ -17213,13 +17094,8 @@
         <w:t>gridSamplingNumOfIntervals</w:t>
       </w:r>
       <w:proofErr w:type="spellEnd"/>
-      <w:proofErr w:type="gramStart"/>
-      <w:r>
-        <w:t>=[</w:t>
-      </w:r>
-      <w:proofErr w:type="gramEnd"/>
-      <w:r>
-        <w:t>0,0,1,1,0, 1,0,1,0,1,0]</w:t>
+      <w:r>
+        <w:t>=[0,0,1,1,0, 1,0,1,0,1,0]</w:t>
       </w:r>
     </w:p>
     <w:p>
@@ -18100,7 +17976,7 @@
                           <pic:cNvPicPr/>
                         </pic:nvPicPr>
                         <pic:blipFill>
-                          <a:blip r:embed="rId27"/>
+                          <a:blip r:embed="rId26"/>
                           <a:stretch>
                             <a:fillRect/>
                           </a:stretch>
@@ -18174,15 +18050,7 @@
       </w:r>
       <w:proofErr w:type="spellEnd"/>
       <w:r>
-        <w:t>: [ 9.72403839e-</w:t>
-      </w:r>
-      <w:proofErr w:type="gramStart"/>
-      <w:r>
-        <w:t>01  2.45807149e</w:t>
-      </w:r>
-      <w:proofErr w:type="gramEnd"/>
-      <w:r>
-        <w:t>-04  2.16720262e+01  1.17139968e+01</w:t>
+        <w:t>: [ 9.72403839e-01  2.45807149e-04  2.16720262e+01  1.17139968e+01</w:t>
       </w:r>
     </w:p>
     <w:p>
@@ -18190,15 +18058,7 @@
         <w:pStyle w:val="NoSpacing"/>
       </w:pPr>
       <w:r>
-        <w:t xml:space="preserve"> -2.39634576e-</w:t>
-      </w:r>
-      <w:proofErr w:type="gramStart"/>
-      <w:r>
-        <w:t>05  2.00249952e</w:t>
-      </w:r>
-      <w:proofErr w:type="gramEnd"/>
-      <w:r>
-        <w:t>-01  6.62735737e-05 -1.06494051e-01</w:t>
+        <w:t xml:space="preserve"> -2.39634576e-05  2.00249952e-01  6.62735737e-05 -1.06494051e-01</w:t>
       </w:r>
     </w:p>
     <w:p>
@@ -18206,15 +18066,7 @@
         <w:pStyle w:val="NoSpacing"/>
       </w:pPr>
       <w:r>
-        <w:t xml:space="preserve">  2.17505358e-05 -1.00161392e-</w:t>
-      </w:r>
-      <w:proofErr w:type="gramStart"/>
-      <w:r>
-        <w:t>01  1.44611048e</w:t>
-      </w:r>
-      <w:proofErr w:type="gramEnd"/>
-      <w:r>
-        <w:t xml:space="preserve">-04] final </w:t>
+        <w:t xml:space="preserve">  2.17505358e-05 -1.00161392e-01  1.44611048e-04] final </w:t>
       </w:r>
       <w:proofErr w:type="spellStart"/>
       <w:r>
@@ -18253,13 +18105,8 @@
         <w:t>gridSamplingNumOfIntervals</w:t>
       </w:r>
       <w:proofErr w:type="spellEnd"/>
-      <w:proofErr w:type="gramStart"/>
-      <w:r>
-        <w:t>=[</w:t>
-      </w:r>
-      <w:proofErr w:type="gramEnd"/>
-      <w:r>
-        <w:t>0,0,1,1,0, 1,0,1,0,1,0]</w:t>
+      <w:r>
+        <w:t>=[0,0,1,1,0, 1,0,1,0,1,0]</w:t>
       </w:r>
     </w:p>
     <w:p>
@@ -19212,28 +19059,12 @@
       </w:r>
       <w:proofErr w:type="spellEnd"/>
       <w:r>
-        <w:t>: [ 1.09118167e+</w:t>
-      </w:r>
-      <w:proofErr w:type="gramStart"/>
-      <w:r>
-        <w:t>00  5.06351739e</w:t>
-      </w:r>
-      <w:proofErr w:type="gramEnd"/>
-      <w:r>
-        <w:t>-04  1.82224641e+01  9.09312805e+00</w:t>
+        <w:t>: [ 1.09118167e+00  5.06351739e-04  1.82224641e+01  9.09312805e+00</w:t>
       </w:r>
     </w:p>
     <w:p>
       <w:r>
-        <w:t xml:space="preserve"> -2.73876168e-</w:t>
-      </w:r>
-      <w:proofErr w:type="gramStart"/>
-      <w:r>
-        <w:t>01  3.92896709e</w:t>
-      </w:r>
-      <w:proofErr w:type="gramEnd"/>
-      <w:r>
-        <w:t>-01 -5.89138698e-02  1.57091955e-02</w:t>
+        <w:t xml:space="preserve"> -2.73876168e-01  3.92896709e-01 -5.89138698e-02  1.57091955e-02</w:t>
       </w:r>
     </w:p>
     <w:p>
@@ -19276,13 +19107,8 @@
         <w:t>gridSamplingNumOfIntervals</w:t>
       </w:r>
       <w:proofErr w:type="spellEnd"/>
-      <w:proofErr w:type="gramStart"/>
-      <w:r>
-        <w:t>=[</w:t>
-      </w:r>
-      <w:proofErr w:type="gramEnd"/>
-      <w:r>
-        <w:t>0,0,1,1,0, 1,0,1,0,1,0]</w:t>
+      <w:r>
+        <w:t>=[0,0,1,1,0, 1,0,1,0,1,0]</w:t>
       </w:r>
       <w:r>
         <w:br w:type="page"/>
@@ -20225,28 +20051,12 @@
       </w:r>
       <w:proofErr w:type="spellEnd"/>
       <w:r>
-        <w:t>: [ 1.09118167e+</w:t>
-      </w:r>
-      <w:proofErr w:type="gramStart"/>
-      <w:r>
-        <w:t>00  5.06351739e</w:t>
-      </w:r>
-      <w:proofErr w:type="gramEnd"/>
-      <w:r>
-        <w:t>-04  1.82224641e+01  9.09312805e+00</w:t>
+        <w:t>: [ 1.09118167e+00  5.06351739e-04  1.82224641e+01  9.09312805e+00</w:t>
       </w:r>
     </w:p>
     <w:p>
       <w:r>
-        <w:t xml:space="preserve"> -2.73876168e-</w:t>
-      </w:r>
-      <w:proofErr w:type="gramStart"/>
-      <w:r>
-        <w:t>01  3.92896709e</w:t>
-      </w:r>
-      <w:proofErr w:type="gramEnd"/>
-      <w:r>
-        <w:t>-01 -5.89138698e-02  1.57091955e-02</w:t>
+        <w:t xml:space="preserve"> -2.73876168e-01  3.92896709e-01 -5.89138698e-02  1.57091955e-02</w:t>
       </w:r>
     </w:p>
     <w:p>
@@ -20289,13 +20099,8 @@
         <w:t>gridSamplingNumOfIntervals</w:t>
       </w:r>
       <w:proofErr w:type="spellEnd"/>
-      <w:proofErr w:type="gramStart"/>
-      <w:r>
-        <w:t>=[</w:t>
-      </w:r>
-      <w:proofErr w:type="gramEnd"/>
-      <w:r>
-        <w:t>0,0,1,1,0, 1,0,1,0,1,0]</w:t>
+      <w:r>
+        <w:t>=[0,0,1,1,0, 1,0,1,0,1,0]</w:t>
       </w:r>
       <w:r>
         <w:br w:type="page"/>
@@ -21280,13 +21085,8 @@
         <w:t>gridSamplingAbsoluteIntervalSize</w:t>
       </w:r>
       <w:proofErr w:type="spellEnd"/>
-      <w:proofErr w:type="gramStart"/>
-      <w:r>
-        <w:t>=[</w:t>
-      </w:r>
-      <w:proofErr w:type="gramEnd"/>
-      <w:r>
-        <w:t xml:space="preserve">0,0,1.0,0.5,0.05, 0,0,0,0,0,0], </w:t>
+      <w:r>
+        <w:t xml:space="preserve">=[0,0,1.0,0.5,0.05, 0,0,0,0,0,0], </w:t>
       </w:r>
       <w:proofErr w:type="spellStart"/>
       <w:r>
@@ -22257,13 +22057,8 @@
         <w:t>gridSamplingAbsoluteIntervalSize</w:t>
       </w:r>
       <w:proofErr w:type="spellEnd"/>
-      <w:proofErr w:type="gramStart"/>
-      <w:r>
-        <w:t>=[</w:t>
-      </w:r>
-      <w:proofErr w:type="gramEnd"/>
-      <w:r>
-        <w:t xml:space="preserve">0,0,1.0,0.5,0.05, 0,0,0,0,0,0], </w:t>
+      <w:r>
+        <w:t xml:space="preserve">=[0,0,1.0,0.5,0.05, 0,0,0,0,0,0], </w:t>
       </w:r>
       <w:proofErr w:type="spellStart"/>
       <w:r>
@@ -23237,13 +23032,8 @@
         <w:t>gridSamplingAbsoluteIntervalSize</w:t>
       </w:r>
       <w:proofErr w:type="spellEnd"/>
-      <w:proofErr w:type="gramStart"/>
-      <w:r>
-        <w:t>=[</w:t>
-      </w:r>
-      <w:proofErr w:type="gramEnd"/>
-      <w:r>
-        <w:t xml:space="preserve">0,0,1.0,0.5,0.05, 0,0,0,0,0,0], </w:t>
+      <w:r>
+        <w:t xml:space="preserve">=[0,0,1.0,0.5,0.05, 0,0,0,0,0,0], </w:t>
       </w:r>
       <w:proofErr w:type="spellStart"/>
       <w:r>
@@ -24217,13 +24007,8 @@
         <w:t>gridSamplingAbsoluteIntervalSize</w:t>
       </w:r>
       <w:proofErr w:type="spellEnd"/>
-      <w:proofErr w:type="gramStart"/>
-      <w:r>
-        <w:t>=[</w:t>
-      </w:r>
-      <w:proofErr w:type="gramEnd"/>
-      <w:r>
-        <w:t xml:space="preserve">0,0,1.0,0.5,0.05, 0,0,0,0,0,0], </w:t>
+      <w:r>
+        <w:t xml:space="preserve">=[0,0,1.0,0.5,0.05, 0,0,0,0,0,0], </w:t>
       </w:r>
       <w:proofErr w:type="spellStart"/>
       <w:r>

--- a/Examples/Example16/0-ConsolidatedResultsExample16toExample18.docx
+++ b/Examples/Example16/0-ConsolidatedResultsExample16toExample18.docx
@@ -3,16 +3,19 @@
 <w:document xmlns:wpc="http://schemas.microsoft.com/office/word/2010/wordprocessingCanvas" xmlns:cx="http://schemas.microsoft.com/office/drawing/2014/chartex" xmlns:cx1="http://schemas.microsoft.com/office/drawing/2015/9/8/chartex" xmlns:cx2="http://schemas.microsoft.com/office/drawing/2015/10/21/chartex" xmlns:cx3="http://schemas.microsoft.com/office/drawing/2016/5/9/chartex" xmlns:cx4="http://schemas.microsoft.com/office/drawing/2016/5/10/chartex" xmlns:cx5="http://schemas.microsoft.com/office/drawing/2016/5/11/chartex" xmlns:cx6="http://schemas.microsoft.com/office/drawing/2016/5/12/chartex" xmlns:cx7="http://schemas.microsoft.com/office/drawing/2016/5/13/chartex" xmlns:cx8="http://schemas.microsoft.com/office/drawing/2016/5/14/chartex" xmlns:mc="http://schemas.openxmlformats.org/markup-compatibility/2006" xmlns:aink="http://schemas.microsoft.com/office/drawing/2016/ink" xmlns:am3d="http://schemas.microsoft.com/office/drawing/2017/model3d" xmlns:o="urn:schemas-microsoft-com:office:office" xmlns:r="http://schemas.openxmlformats.org/officeDocument/2006/relationships" xmlns:m="http://schemas.openxmlformats.org/officeDocument/2006/math" xmlns:v="urn:schemas-microsoft-com:vml" xmlns:wp14="http://schemas.microsoft.com/office/word/2010/wordprocessingDrawing" xmlns:wp="http://schemas.openxmlformats.org/drawingml/2006/wordprocessingDrawing" xmlns:w10="urn:schemas-microsoft-com:office:word" xmlns:w="http://schemas.openxmlformats.org/wordprocessingml/2006/main" xmlns:w14="http://schemas.microsoft.com/office/word/2010/wordml" xmlns:w15="http://schemas.microsoft.com/office/word/2012/wordml" xmlns:w16cid="http://schemas.microsoft.com/office/word/2016/wordml/cid" xmlns:w16se="http://schemas.microsoft.com/office/word/2015/wordml/symex" xmlns:wpg="http://schemas.microsoft.com/office/word/2010/wordprocessingGroup" xmlns:wpi="http://schemas.microsoft.com/office/word/2010/wordprocessingInk" xmlns:wne="http://schemas.microsoft.com/office/word/2006/wordml" xmlns:wps="http://schemas.microsoft.com/office/word/2010/wordprocessingShape" mc:Ignorable="w14 w15 w16se w16cid wp14">
   <w:body>
     <w:p>
-      <w:r>
-        <w:t xml:space="preserve">Name of </w:t>
-      </w:r>
-      <w:proofErr w:type="spellStart"/>
-      <w:r>
-        <w:t>Runfile</w:t>
-      </w:r>
-      <w:proofErr w:type="spellEnd"/>
-      <w:r>
-        <w:t>:</w:t>
+      <w:commentRangeStart w:id="0"/>
+      <w:r>
+        <w:t>Name</w:t>
+      </w:r>
+      <w:commentRangeEnd w:id="0"/>
+      <w:r>
+        <w:rPr>
+          <w:rStyle w:val="CommentReference"/>
+        </w:rPr>
+        <w:commentReference w:id="0"/>
+      </w:r>
+      <w:r>
+        <w:t xml:space="preserve"> of Runfile:</w:t>
       </w:r>
       <w:r>
         <w:t xml:space="preserve"> </w:t>
@@ -671,11 +674,9 @@
             <w:tcW w:w="1558" w:type="dxa"/>
           </w:tcPr>
           <w:p>
-            <w:proofErr w:type="spellStart"/>
             <w:r>
               <w:t>logP</w:t>
             </w:r>
-            <w:proofErr w:type="spellEnd"/>
           </w:p>
         </w:tc>
         <w:tc>
@@ -739,7 +740,7 @@
         <mc:AlternateContent>
           <mc:Choice Requires="wpc">
             <w:drawing>
-              <wp:inline distT="0" distB="0" distL="0" distR="0" wp14:anchorId="20717C58" wp14:editId="3CBBF3CA">
+              <wp:inline distT="0" distB="0" distL="0" distR="0" wp14:anchorId="6D3BD6F0" wp14:editId="2BB1995E">
                 <wp:extent cx="2921607" cy="1703676"/>
                 <wp:effectExtent l="0" t="0" r="12700" b="11430"/>
                 <wp:docPr id="69" name="Canvas 69"/>
@@ -770,7 +771,7 @@
                           <pic:cNvPicPr/>
                         </pic:nvPicPr>
                         <pic:blipFill>
-                          <a:blip r:embed="rId4"/>
+                          <a:blip r:embed="rId7"/>
                           <a:stretch>
                             <a:fillRect/>
                           </a:stretch>
@@ -818,7 +819,7 @@
                   <v:path o:connecttype="none"/>
                 </v:shape>
                 <v:shape id="Picture 72" o:spid="_x0000_s1028" type="#_x0000_t75" style="position:absolute;left:1800;top:1800;width:21170;height:13976;visibility:visible;mso-wrap-style:square" o:gfxdata="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">
-                  <v:imagedata r:id="rId5" o:title=""/>
+                  <v:imagedata r:id="rId8" o:title=""/>
                 </v:shape>
                 <w10:anchorlock/>
               </v:group>
@@ -831,59 +832,17 @@
       <w:pPr>
         <w:pStyle w:val="NoSpacing"/>
       </w:pPr>
-      <w:proofErr w:type="spellStart"/>
-      <w:r>
-        <w:t>UserInput.model</w:t>
-      </w:r>
-      <w:proofErr w:type="spellEnd"/>
-      <w:r>
-        <w:t>['</w:t>
-      </w:r>
-      <w:proofErr w:type="spellStart"/>
-      <w:r>
-        <w:t>InputParameterPriorValues</w:t>
-      </w:r>
-      <w:proofErr w:type="spellEnd"/>
-      <w:r>
-        <w:t>'] = [ 1.0, 0.0, 0.50, 41.5, 41.5, 13.0, 13.0, 0.1, 0.1]</w:t>
+      <w:r>
+        <w:t>UserInput.model['InputParameterPriorValues'] = [ 1.0, 0.0, 0.50, 41.5, 41.5, 13.0, 13.0, 0.1, 0.1]</w:t>
       </w:r>
       <w:r>
         <w:br/>
-        <w:t xml:space="preserve">Final map results from </w:t>
-      </w:r>
-      <w:proofErr w:type="spellStart"/>
-      <w:r>
-        <w:t>gridsearch</w:t>
-      </w:r>
-      <w:proofErr w:type="spellEnd"/>
-      <w:r>
-        <w:t xml:space="preserve">: (1.1, 0.0, 0.16666666666666669, 21.5, 21.5, 11.0, 13.0, 0.2, 0.1) final </w:t>
-      </w:r>
-      <w:proofErr w:type="spellStart"/>
-      <w:r>
-        <w:t>logP</w:t>
-      </w:r>
-      <w:proofErr w:type="spellEnd"/>
-      <w:r>
-        <w:t>: -8738.991106967724</w:t>
+        <w:t>Final map results from gridsearch: (1.1, 0.0, 0.16666666666666669, 21.5, 21.5, 11.0, 13.0, 0.2, 0.1) final logP: -8738.991106967724</w:t>
       </w:r>
     </w:p>
     <w:p>
-      <w:proofErr w:type="spellStart"/>
-      <w:r>
-        <w:t>gridSamplingAbsoluteIntervalSize</w:t>
-      </w:r>
-      <w:proofErr w:type="spellEnd"/>
-      <w:r>
-        <w:t xml:space="preserve">=[ 0.10, 0.005, 0.50/3, 20, 20, 2, 2, 0.1, 0.1], </w:t>
-      </w:r>
-      <w:proofErr w:type="spellStart"/>
-      <w:r>
-        <w:t>gridSamplingNumOfIntervals</w:t>
-      </w:r>
-      <w:proofErr w:type="spellEnd"/>
-      <w:r>
-        <w:t>=[1,1,3,3,3,3,3,1,1]</w:t>
+      <w:r>
+        <w:t>gridSamplingAbsoluteIntervalSize=[ 0.10, 0.005, 0.50/3, 20, 20, 2, 2, 0.1, 0.1], gridSamplingNumOfIntervals=[1,1,3,3,3,3,3,1,1]</w:t>
       </w:r>
       <w:r>
         <w:br w:type="page"/>
@@ -892,15 +851,7 @@
     <w:p>
       <w:r>
         <w:lastRenderedPageBreak/>
-        <w:t xml:space="preserve">Name of </w:t>
-      </w:r>
-      <w:proofErr w:type="spellStart"/>
-      <w:r>
-        <w:t>Runfile</w:t>
-      </w:r>
-      <w:proofErr w:type="spellEnd"/>
-      <w:r>
-        <w:t>:</w:t>
+        <w:t>Name of Runfile:</w:t>
       </w:r>
       <w:r>
         <w:t xml:space="preserve"> </w:t>
@@ -1565,11 +1516,9 @@
             <w:tcW w:w="1558" w:type="dxa"/>
           </w:tcPr>
           <w:p>
-            <w:proofErr w:type="spellStart"/>
             <w:r>
               <w:t>logP</w:t>
             </w:r>
-            <w:proofErr w:type="spellEnd"/>
           </w:p>
         </w:tc>
         <w:tc>
@@ -1633,7 +1582,7 @@
         <mc:AlternateContent>
           <mc:Choice Requires="wpc">
             <w:drawing>
-              <wp:inline distT="0" distB="0" distL="0" distR="0" wp14:anchorId="20717C58" wp14:editId="3CBBF3CA">
+              <wp:inline distT="0" distB="0" distL="0" distR="0" wp14:anchorId="57557F71" wp14:editId="0606F928">
                 <wp:extent cx="2921607" cy="1703676"/>
                 <wp:effectExtent l="0" t="0" r="12700" b="11430"/>
                 <wp:docPr id="70" name="Canvas 70"/>
@@ -1664,7 +1613,7 @@
                           <pic:cNvPicPr/>
                         </pic:nvPicPr>
                         <pic:blipFill>
-                          <a:blip r:embed="rId4"/>
+                          <a:blip r:embed="rId7"/>
                           <a:stretch>
                             <a:fillRect/>
                           </a:stretch>
@@ -1693,7 +1642,7 @@
                   <v:path o:connecttype="none"/>
                 </v:shape>
                 <v:shape id="Picture 71" o:spid="_x0000_s1028" type="#_x0000_t75" style="position:absolute;left:1800;top:1800;width:21018;height:13881;visibility:visible;mso-wrap-style:square" o:gfxdata="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">
-                  <v:imagedata r:id="rId5" o:title=""/>
+                  <v:imagedata r:id="rId8" o:title=""/>
                 </v:shape>
                 <w10:anchorlock/>
               </v:group>
@@ -1703,21 +1652,8 @@
       </w:r>
     </w:p>
     <w:p>
-      <w:proofErr w:type="spellStart"/>
-      <w:r>
-        <w:t>UserInput.model</w:t>
-      </w:r>
-      <w:proofErr w:type="spellEnd"/>
-      <w:r>
-        <w:t>['</w:t>
-      </w:r>
-      <w:proofErr w:type="spellStart"/>
-      <w:r>
-        <w:t>InputParameterPriorValues</w:t>
-      </w:r>
-      <w:proofErr w:type="spellEnd"/>
-      <w:r>
-        <w:t>'] = [ 1.0, 0.0, 0.50, 41.5, 41.5, 13.0, 13.0, 0.1, 0.1]</w:t>
+      <w:r>
+        <w:t>UserInput.model['InputParameterPriorValues'] = [ 1.0, 0.0, 0.50, 41.5, 41.5, 13.0, 13.0, 0.1, 0.1]</w:t>
       </w:r>
     </w:p>
     <w:p>
@@ -1725,41 +1661,12 @@
         <w:pStyle w:val="NoSpacing"/>
       </w:pPr>
       <w:r>
-        <w:t xml:space="preserve">Final map results from </w:t>
-      </w:r>
-      <w:proofErr w:type="spellStart"/>
-      <w:r>
-        <w:t>gridsearch</w:t>
-      </w:r>
-      <w:proofErr w:type="spellEnd"/>
-      <w:r>
-        <w:t xml:space="preserve">: (1.1, 0.0, 0.16666666666666669, 21.5, 21.5, 11.0, 13.0, 0.2, 0.1) final </w:t>
-      </w:r>
-      <w:proofErr w:type="spellStart"/>
-      <w:r>
-        <w:t>logP</w:t>
-      </w:r>
-      <w:proofErr w:type="spellEnd"/>
-      <w:r>
-        <w:t>: -8752.761553714412</w:t>
+        <w:t>Final map results from gridsearch: (1.1, 0.0, 0.16666666666666669, 21.5, 21.5, 11.0, 13.0, 0.2, 0.1) final logP: -8752.761553714412</w:t>
       </w:r>
     </w:p>
     <w:p>
-      <w:proofErr w:type="spellStart"/>
-      <w:r>
-        <w:t>gridSamplingAbsoluteIntervalSize</w:t>
-      </w:r>
-      <w:proofErr w:type="spellEnd"/>
-      <w:r>
-        <w:t xml:space="preserve">=[ 0.10, 0.005, 0.50/3, 20, 20, 2, 2, 0.1, 0.1], </w:t>
-      </w:r>
-      <w:proofErr w:type="spellStart"/>
-      <w:r>
-        <w:t>gridSamplingNumOfIntervals</w:t>
-      </w:r>
-      <w:proofErr w:type="spellEnd"/>
-      <w:r>
-        <w:t>=[1,1,3,3,3,3,3,1,1]</w:t>
+      <w:r>
+        <w:t>gridSamplingAbsoluteIntervalSize=[ 0.10, 0.005, 0.50/3, 20, 20, 2, 2, 0.1, 0.1], gridSamplingNumOfIntervals=[1,1,3,3,3,3,3,1,1]</w:t>
       </w:r>
       <w:r>
         <w:br w:type="page"/>
@@ -1768,15 +1675,7 @@
     <w:p>
       <w:r>
         <w:lastRenderedPageBreak/>
-        <w:t xml:space="preserve">Name of </w:t>
-      </w:r>
-      <w:proofErr w:type="spellStart"/>
-      <w:r>
-        <w:t>Runfile</w:t>
-      </w:r>
-      <w:proofErr w:type="spellEnd"/>
-      <w:r>
-        <w:t>:</w:t>
+        <w:t>Name of Runfile:</w:t>
       </w:r>
       <w:r>
         <w:t xml:space="preserve"> </w:t>
@@ -2444,11 +2343,9 @@
             <w:tcW w:w="1558" w:type="dxa"/>
           </w:tcPr>
           <w:p>
-            <w:proofErr w:type="spellStart"/>
             <w:r>
               <w:t>logP</w:t>
             </w:r>
-            <w:proofErr w:type="spellEnd"/>
           </w:p>
         </w:tc>
         <w:tc>
@@ -2512,7 +2409,7 @@
         <mc:AlternateContent>
           <mc:Choice Requires="wpc">
             <w:drawing>
-              <wp:inline distT="0" distB="0" distL="0" distR="0" wp14:anchorId="45C49564" wp14:editId="21A3FBAA">
+              <wp:inline distT="0" distB="0" distL="0" distR="0" wp14:anchorId="5491249C" wp14:editId="5F364D89">
                 <wp:extent cx="2921607" cy="1703676"/>
                 <wp:effectExtent l="0" t="0" r="12700" b="11430"/>
                 <wp:docPr id="66" name="Canvas 66"/>
@@ -2543,7 +2440,7 @@
                           <pic:cNvPicPr/>
                         </pic:nvPicPr>
                         <pic:blipFill>
-                          <a:blip r:embed="rId6"/>
+                          <a:blip r:embed="rId9"/>
                           <a:stretch>
                             <a:fillRect/>
                           </a:stretch>
@@ -2572,7 +2469,7 @@
                   <v:path o:connecttype="none"/>
                 </v:shape>
                 <v:shape id="Picture 73" o:spid="_x0000_s1028" type="#_x0000_t75" style="position:absolute;width:25786;height:17030;visibility:visible;mso-wrap-style:square" o:gfxdata="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">
-                  <v:imagedata r:id="rId7" o:title=""/>
+                  <v:imagedata r:id="rId10" o:title=""/>
                 </v:shape>
                 <w10:anchorlock/>
               </v:group>
@@ -2582,21 +2479,8 @@
       </w:r>
     </w:p>
     <w:p>
-      <w:proofErr w:type="spellStart"/>
-      <w:r>
-        <w:t>UserInput.model</w:t>
-      </w:r>
-      <w:proofErr w:type="spellEnd"/>
-      <w:r>
-        <w:t>['</w:t>
-      </w:r>
-      <w:proofErr w:type="spellStart"/>
-      <w:r>
-        <w:t>InputParameterPriorValues</w:t>
-      </w:r>
-      <w:proofErr w:type="spellEnd"/>
-      <w:r>
-        <w:t>'] = [ 1.0, 0.0, 0.50, 41.5, 41.5, 13.0, 13.0, 0.1, 0.1]</w:t>
+      <w:r>
+        <w:t>UserInput.model['InputParameterPriorValues'] = [ 1.0, 0.0, 0.50, 41.5, 41.5, 13.0, 13.0, 0.1, 0.1]</w:t>
       </w:r>
     </w:p>
     <w:p>
@@ -2604,15 +2488,7 @@
         <w:pStyle w:val="NoSpacing"/>
       </w:pPr>
       <w:r>
-        <w:t xml:space="preserve">Final map results from </w:t>
-      </w:r>
-      <w:proofErr w:type="spellStart"/>
-      <w:r>
-        <w:t>gridsearch</w:t>
-      </w:r>
-      <w:proofErr w:type="spellEnd"/>
-      <w:r>
-        <w:t>: [1.17855879e+00 1.56599493e-03 4.89378831e-01 5.01380589e+01</w:t>
+        <w:t>Final map results from gridsearch: [1.17855879e+00 1.56599493e-03 4.89378831e-01 5.01380589e+01</w:t>
       </w:r>
     </w:p>
     <w:p>
@@ -2631,15 +2507,7 @@
         </w:tabs>
       </w:pPr>
       <w:r>
-        <w:t xml:space="preserve"> 1.18045551e-01] final </w:t>
-      </w:r>
-      <w:proofErr w:type="spellStart"/>
-      <w:r>
-        <w:t>logP</w:t>
-      </w:r>
-      <w:proofErr w:type="spellEnd"/>
-      <w:r>
-        <w:t>: 831.2464561309017</w:t>
+        <w:t xml:space="preserve"> 1.18045551e-01] final logP: 831.2464561309017</w:t>
       </w:r>
       <w:r>
         <w:tab/>
@@ -2647,21 +2515,8 @@
     </w:p>
     <w:p/>
     <w:p>
-      <w:proofErr w:type="spellStart"/>
-      <w:r>
-        <w:t>gridSamplingAbsoluteIntervalSize</w:t>
-      </w:r>
-      <w:proofErr w:type="spellEnd"/>
-      <w:r>
-        <w:t xml:space="preserve">=[ 0.10, 0.005, 0.50/3, 20, 20, 2, 2, 0.1, 0.1], </w:t>
-      </w:r>
-      <w:proofErr w:type="spellStart"/>
-      <w:r>
-        <w:t>gridSamplingNumOfIntervals</w:t>
-      </w:r>
-      <w:proofErr w:type="spellEnd"/>
-      <w:r>
-        <w:t>=[0,0,1,1,1,1,1,0,0]</w:t>
+      <w:r>
+        <w:t>gridSamplingAbsoluteIntervalSize=[ 0.10, 0.005, 0.50/3, 20, 20, 2, 2, 0.1, 0.1], gridSamplingNumOfIntervals=[0,0,1,1,1,1,1,0,0]</w:t>
       </w:r>
     </w:p>
     <w:p>
@@ -2672,15 +2527,7 @@
     <w:p>
       <w:r>
         <w:lastRenderedPageBreak/>
-        <w:t xml:space="preserve">Name of </w:t>
-      </w:r>
-      <w:proofErr w:type="spellStart"/>
-      <w:r>
-        <w:t>Runfile</w:t>
-      </w:r>
-      <w:proofErr w:type="spellEnd"/>
-      <w:r>
-        <w:t>:</w:t>
+        <w:t>Name of Runfile:</w:t>
       </w:r>
       <w:r>
         <w:t xml:space="preserve"> </w:t>
@@ -3348,11 +3195,9 @@
             <w:tcW w:w="1558" w:type="dxa"/>
           </w:tcPr>
           <w:p>
-            <w:proofErr w:type="spellStart"/>
             <w:r>
               <w:t>logP</w:t>
             </w:r>
-            <w:proofErr w:type="spellEnd"/>
           </w:p>
         </w:tc>
         <w:tc>
@@ -3416,7 +3261,7 @@
         <mc:AlternateContent>
           <mc:Choice Requires="wpc">
             <w:drawing>
-              <wp:inline distT="0" distB="0" distL="0" distR="0" wp14:anchorId="45C49564" wp14:editId="21A3FBAA">
+              <wp:inline distT="0" distB="0" distL="0" distR="0" wp14:anchorId="41496AF1" wp14:editId="38988827">
                 <wp:extent cx="2921607" cy="1703676"/>
                 <wp:effectExtent l="0" t="0" r="12700" b="11430"/>
                 <wp:docPr id="67" name="Canvas 67"/>
@@ -3447,7 +3292,7 @@
                           <pic:cNvPicPr/>
                         </pic:nvPicPr>
                         <pic:blipFill>
-                          <a:blip r:embed="rId8"/>
+                          <a:blip r:embed="rId11"/>
                           <a:stretch>
                             <a:fillRect/>
                           </a:stretch>
@@ -3476,7 +3321,7 @@
                   <v:path o:connecttype="none"/>
                 </v:shape>
                 <v:shape id="Picture 74" o:spid="_x0000_s1028" type="#_x0000_t75" style="position:absolute;left:1800;top:1800;width:20415;height:13481;visibility:visible;mso-wrap-style:square" o:gfxdata="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">
-                  <v:imagedata r:id="rId9" o:title=""/>
+                  <v:imagedata r:id="rId12" o:title=""/>
                 </v:shape>
                 <w10:anchorlock/>
               </v:group>
@@ -3486,21 +3331,8 @@
       </w:r>
     </w:p>
     <w:p>
-      <w:proofErr w:type="spellStart"/>
-      <w:r>
-        <w:t>UserInput.model</w:t>
-      </w:r>
-      <w:proofErr w:type="spellEnd"/>
-      <w:r>
-        <w:t>['</w:t>
-      </w:r>
-      <w:proofErr w:type="spellStart"/>
-      <w:r>
-        <w:t>InputParameterPriorValues</w:t>
-      </w:r>
-      <w:proofErr w:type="spellEnd"/>
-      <w:r>
-        <w:t>'] = [ 1.0, 0.0, 0.50, 41.5, 41.5, 13.0, 13.0, 0.1, 0.1]</w:t>
+      <w:r>
+        <w:t>UserInput.model['InputParameterPriorValues'] = [ 1.0, 0.0, 0.50, 41.5, 41.5, 13.0, 13.0, 0.1, 0.1]</w:t>
       </w:r>
     </w:p>
     <w:p>
@@ -3508,15 +3340,7 @@
         <w:pStyle w:val="NoSpacing"/>
       </w:pPr>
       <w:r>
-        <w:t xml:space="preserve">Final map results from </w:t>
-      </w:r>
-      <w:proofErr w:type="spellStart"/>
-      <w:r>
-        <w:t>gridsearch</w:t>
-      </w:r>
-      <w:proofErr w:type="spellEnd"/>
-      <w:r>
-        <w:t>: [1.23943326e+00 1.95055604e-03 5.62199599e-01 2.60209307e+01</w:t>
+        <w:t>Final map results from gridsearch: [1.23943326e+00 1.95055604e-03 5.62199599e-01 2.60209307e+01</w:t>
       </w:r>
     </w:p>
     <w:p>
@@ -3532,34 +3356,13 @@
         <w:pStyle w:val="NoSpacing"/>
       </w:pPr>
       <w:r>
-        <w:t xml:space="preserve"> 2.22870485e-02] final </w:t>
-      </w:r>
-      <w:proofErr w:type="spellStart"/>
-      <w:r>
-        <w:t>logP</w:t>
-      </w:r>
-      <w:proofErr w:type="spellEnd"/>
-      <w:r>
-        <w:t>: 779.8462737897203</w:t>
+        <w:t xml:space="preserve"> 2.22870485e-02] final logP: 779.8462737897203</w:t>
       </w:r>
     </w:p>
     <w:p/>
     <w:p>
-      <w:proofErr w:type="spellStart"/>
-      <w:r>
-        <w:t>gridSamplingAbsoluteIntervalSize</w:t>
-      </w:r>
-      <w:proofErr w:type="spellEnd"/>
-      <w:r>
-        <w:t xml:space="preserve">=[ 0.10, 0.005, 0.50/3, 20, 20, 2, 2, 0.1, 0.1], </w:t>
-      </w:r>
-      <w:proofErr w:type="spellStart"/>
-      <w:r>
-        <w:t>gridSamplingNumOfIntervals</w:t>
-      </w:r>
-      <w:proofErr w:type="spellEnd"/>
-      <w:r>
-        <w:t>=[0,0,1,1,1,1,1,0,0]</w:t>
+      <w:r>
+        <w:t>gridSamplingAbsoluteIntervalSize=[ 0.10, 0.005, 0.50/3, 20, 20, 2, 2, 0.1, 0.1], gridSamplingNumOfIntervals=[0,0,1,1,1,1,1,0,0]</w:t>
       </w:r>
     </w:p>
     <w:p>
@@ -3575,15 +3378,7 @@
       </w:pPr>
       <w:r>
         <w:lastRenderedPageBreak/>
-        <w:t xml:space="preserve">Name of </w:t>
-      </w:r>
-      <w:proofErr w:type="spellStart"/>
-      <w:r>
-        <w:t>Runfile</w:t>
-      </w:r>
-      <w:proofErr w:type="spellEnd"/>
-      <w:r>
-        <w:t>:</w:t>
+        <w:t>Name of Runfile:</w:t>
       </w:r>
       <w:r>
         <w:tab/>
@@ -4249,11 +4044,9 @@
             <w:tcW w:w="1558" w:type="dxa"/>
           </w:tcPr>
           <w:p>
-            <w:proofErr w:type="spellStart"/>
             <w:r>
               <w:t>logP</w:t>
             </w:r>
-            <w:proofErr w:type="spellEnd"/>
           </w:p>
         </w:tc>
         <w:tc>
@@ -4317,7 +4110,7 @@
         <mc:AlternateContent>
           <mc:Choice Requires="wpc">
             <w:drawing>
-              <wp:inline distT="0" distB="0" distL="0" distR="0" wp14:anchorId="12D6249D" wp14:editId="3C474538">
+              <wp:inline distT="0" distB="0" distL="0" distR="0" wp14:anchorId="4EAC0986" wp14:editId="38F62CDA">
                 <wp:extent cx="2921607" cy="1703676"/>
                 <wp:effectExtent l="0" t="0" r="12700" b="11430"/>
                 <wp:docPr id="14" name="Canvas 14"/>
@@ -4350,7 +4143,7 @@
                           </pic:cNvPicPr>
                         </pic:nvPicPr>
                         <pic:blipFill>
-                          <a:blip r:embed="rId10"/>
+                          <a:blip r:embed="rId13"/>
                           <a:stretch>
                             <a:fillRect/>
                           </a:stretch>
@@ -4379,7 +4172,7 @@
                   <v:path o:connecttype="none"/>
                 </v:shape>
                 <v:shape id="Picture 33" o:spid="_x0000_s1028" type="#_x0000_t75" style="position:absolute;width:25789;height:17030;visibility:visible;mso-wrap-style:square" o:gfxdata="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">
-                  <v:imagedata r:id="rId11" o:title=""/>
+                  <v:imagedata r:id="rId14" o:title=""/>
                 </v:shape>
                 <w10:anchorlock/>
               </v:group>
@@ -4394,21 +4187,8 @@
           <w:tab w:val="left" w:pos="2386"/>
         </w:tabs>
       </w:pPr>
-      <w:proofErr w:type="spellStart"/>
-      <w:r>
-        <w:t>UserInput.model</w:t>
-      </w:r>
-      <w:proofErr w:type="spellEnd"/>
-      <w:r>
-        <w:t>['</w:t>
-      </w:r>
-      <w:proofErr w:type="spellStart"/>
-      <w:r>
-        <w:t>InputParameterPriorValues</w:t>
-      </w:r>
-      <w:proofErr w:type="spellEnd"/>
-      <w:r>
-        <w:t>'] = [ 1.0, 0.0, 0.50, 41.5, 41.5, 13.0, 13.0, 0.1, 0.1]</w:t>
+      <w:r>
+        <w:t>UserInput.model['InputParameterPriorValues'] = [ 1.0, 0.0, 0.50, 41.5, 41.5, 13.0, 13.0, 0.1, 0.1]</w:t>
       </w:r>
     </w:p>
     <w:p>
@@ -4418,15 +4198,7 @@
         </w:tabs>
       </w:pPr>
       <w:r>
-        <w:t xml:space="preserve">Final map results from </w:t>
-      </w:r>
-      <w:proofErr w:type="spellStart"/>
-      <w:r>
-        <w:t>gridsearch</w:t>
-      </w:r>
-      <w:proofErr w:type="spellEnd"/>
-      <w:r>
-        <w:t>: [1.11903275e+00 1.42841706e-03 4.24304405e-01 2.56838078e+01</w:t>
+        <w:t>Final map results from gridsearch: [1.11903275e+00 1.42841706e-03 4.24304405e-01 2.56838078e+01</w:t>
       </w:r>
     </w:p>
     <w:p>
@@ -4441,33 +4213,12 @@
     </w:p>
     <w:p>
       <w:r>
-        <w:t xml:space="preserve"> 1.39916679e-01] final </w:t>
-      </w:r>
-      <w:proofErr w:type="spellStart"/>
-      <w:r>
-        <w:t>logP</w:t>
-      </w:r>
-      <w:proofErr w:type="spellEnd"/>
-      <w:r>
-        <w:t>: [-1561.09178969]</w:t>
+        <w:t xml:space="preserve"> 1.39916679e-01] final logP: [-1561.09178969]</w:t>
       </w:r>
     </w:p>
     <w:p>
-      <w:proofErr w:type="spellStart"/>
-      <w:r>
-        <w:t>gridSamplingAbsoluteIntervalSize</w:t>
-      </w:r>
-      <w:proofErr w:type="spellEnd"/>
-      <w:r>
-        <w:t xml:space="preserve">=[ 0.10, 0.005, 0.50/3, 20, 20, 2, 2, 0.1, 0.1], </w:t>
-      </w:r>
-      <w:proofErr w:type="spellStart"/>
-      <w:r>
-        <w:t>gridSamplingNumOfIntervals</w:t>
-      </w:r>
-      <w:proofErr w:type="spellEnd"/>
-      <w:r>
-        <w:t>=[0,0,1,1,1,1,1,0,0]</w:t>
+      <w:r>
+        <w:t>gridSamplingAbsoluteIntervalSize=[ 0.10, 0.005, 0.50/3, 20, 20, 2, 2, 0.1, 0.1], gridSamplingNumOfIntervals=[0,0,1,1,1,1,1,0,0]</w:t>
       </w:r>
       <w:r>
         <w:br w:type="page"/>
@@ -4476,15 +4227,7 @@
     <w:p>
       <w:r>
         <w:lastRenderedPageBreak/>
-        <w:t xml:space="preserve">Name of </w:t>
-      </w:r>
-      <w:proofErr w:type="spellStart"/>
-      <w:r>
-        <w:t>Runfile</w:t>
-      </w:r>
-      <w:proofErr w:type="spellEnd"/>
-      <w:r>
-        <w:t>:</w:t>
+        <w:t>Name of Runfile:</w:t>
       </w:r>
       <w:r>
         <w:t xml:space="preserve"> 16a_BPE_grid_mcmc</w:t>
@@ -5140,11 +4883,9 @@
             <w:tcW w:w="1558" w:type="dxa"/>
           </w:tcPr>
           <w:p>
-            <w:proofErr w:type="spellStart"/>
             <w:r>
               <w:t>logP</w:t>
             </w:r>
-            <w:proofErr w:type="spellEnd"/>
           </w:p>
         </w:tc>
         <w:tc>
@@ -5194,7 +4935,7 @@
         <mc:AlternateContent>
           <mc:Choice Requires="wpc">
             <w:drawing>
-              <wp:inline distT="0" distB="0" distL="0" distR="0" wp14:anchorId="009BE930" wp14:editId="784D7681">
+              <wp:inline distT="0" distB="0" distL="0" distR="0" wp14:anchorId="5723727F" wp14:editId="05EC6109">
                 <wp:extent cx="2921607" cy="1703676"/>
                 <wp:effectExtent l="0" t="0" r="12700" b="11430"/>
                 <wp:docPr id="7" name="Canvas 7"/>
@@ -5227,7 +4968,7 @@
                           </pic:cNvPicPr>
                         </pic:nvPicPr>
                         <pic:blipFill>
-                          <a:blip r:embed="rId10"/>
+                          <a:blip r:embed="rId13"/>
                           <a:stretch>
                             <a:fillRect/>
                           </a:stretch>
@@ -5256,7 +4997,7 @@
                   <v:path o:connecttype="none"/>
                 </v:shape>
                 <v:shape id="Picture 34" o:spid="_x0000_s1028" type="#_x0000_t75" style="position:absolute;width:25789;height:17030;visibility:visible;mso-wrap-style:square" o:gfxdata="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">
-                  <v:imagedata r:id="rId11" o:title=""/>
+                  <v:imagedata r:id="rId14" o:title=""/>
                 </v:shape>
                 <w10:anchorlock/>
               </v:group>
@@ -5271,34 +5012,13 @@
           <w:tab w:val="left" w:pos="2386"/>
         </w:tabs>
       </w:pPr>
-      <w:proofErr w:type="spellStart"/>
-      <w:r>
-        <w:t>UserInput.model</w:t>
-      </w:r>
-      <w:proofErr w:type="spellEnd"/>
-      <w:r>
-        <w:t>['</w:t>
-      </w:r>
-      <w:proofErr w:type="spellStart"/>
-      <w:r>
-        <w:t>InputParameterPriorValues</w:t>
-      </w:r>
-      <w:proofErr w:type="spellEnd"/>
-      <w:r>
-        <w:t>'] = [ 1.0, 0.0, 0.50, 41.5, 41.5, 13.0, 13.0, 0.1, 0.1]</w:t>
+      <w:r>
+        <w:t>UserInput.model['InputParameterPriorValues'] = [ 1.0, 0.0, 0.50, 41.5, 41.5, 13.0, 13.0, 0.1, 0.1]</w:t>
       </w:r>
     </w:p>
     <w:p>
       <w:r>
-        <w:t xml:space="preserve">Final map results from </w:t>
-      </w:r>
-      <w:proofErr w:type="spellStart"/>
-      <w:r>
-        <w:t>gridsearch</w:t>
-      </w:r>
-      <w:proofErr w:type="spellEnd"/>
-      <w:r>
-        <w:t>: [1.11903275e+00 1.42841706e-03 4.24304405e-01 2.56838078e+01</w:t>
+        <w:t>Final map results from gridsearch: [1.11903275e+00 1.42841706e-03 4.24304405e-01 2.56838078e+01</w:t>
       </w:r>
     </w:p>
     <w:p>
@@ -5308,33 +5028,12 @@
     </w:p>
     <w:p>
       <w:r>
-        <w:t xml:space="preserve"> 1.39916679e-01] final </w:t>
-      </w:r>
-      <w:proofErr w:type="spellStart"/>
-      <w:r>
-        <w:t>logP</w:t>
-      </w:r>
-      <w:proofErr w:type="spellEnd"/>
-      <w:r>
-        <w:t>: [-1572.50098997]</w:t>
+        <w:t xml:space="preserve"> 1.39916679e-01] final logP: [-1572.50098997]</w:t>
       </w:r>
     </w:p>
     <w:p>
-      <w:proofErr w:type="spellStart"/>
-      <w:r>
-        <w:t>gridSamplingAbsoluteIntervalSize</w:t>
-      </w:r>
-      <w:proofErr w:type="spellEnd"/>
-      <w:r>
-        <w:t xml:space="preserve">=[ 0.10, 0.005, 0.50/3, 20, 20, 2, 2, 0.1, 0.1], </w:t>
-      </w:r>
-      <w:proofErr w:type="spellStart"/>
-      <w:r>
-        <w:t>gridSamplingNumOfIntervals</w:t>
-      </w:r>
-      <w:proofErr w:type="spellEnd"/>
-      <w:r>
-        <w:t>=[0,0,1,1,1,1,1,0,0]</w:t>
+      <w:r>
+        <w:t>gridSamplingAbsoluteIntervalSize=[ 0.10, 0.005, 0.50/3, 20, 20, 2, 2, 0.1, 0.1], gridSamplingNumOfIntervals=[0,0,1,1,1,1,1,0,0]</w:t>
       </w:r>
     </w:p>
     <w:p>
@@ -5343,15 +5042,7 @@
       </w:r>
       <w:r>
         <w:lastRenderedPageBreak/>
-        <w:t xml:space="preserve">Name of </w:t>
-      </w:r>
-      <w:proofErr w:type="spellStart"/>
-      <w:r>
-        <w:t>Runfile</w:t>
-      </w:r>
-      <w:proofErr w:type="spellEnd"/>
-      <w:r>
-        <w:t>:</w:t>
+        <w:t>Name of Runfile:</w:t>
       </w:r>
       <w:r>
         <w:t xml:space="preserve"> </w:t>
@@ -6010,11 +5701,9 @@
             <w:tcW w:w="1558" w:type="dxa"/>
           </w:tcPr>
           <w:p>
-            <w:proofErr w:type="spellStart"/>
             <w:r>
               <w:t>logP</w:t>
             </w:r>
-            <w:proofErr w:type="spellEnd"/>
           </w:p>
         </w:tc>
         <w:tc>
@@ -6078,7 +5767,7 @@
         <mc:AlternateContent>
           <mc:Choice Requires="wpc">
             <w:drawing>
-              <wp:inline distT="0" distB="0" distL="0" distR="0" wp14:anchorId="17878A00" wp14:editId="45C5DE18">
+              <wp:inline distT="0" distB="0" distL="0" distR="0" wp14:anchorId="58534327" wp14:editId="0D440171">
                 <wp:extent cx="2921607" cy="1703676"/>
                 <wp:effectExtent l="0" t="0" r="12700" b="11430"/>
                 <wp:docPr id="81" name="Canvas 81"/>
@@ -6111,7 +5800,7 @@
                           </pic:cNvPicPr>
                         </pic:nvPicPr>
                         <pic:blipFill>
-                          <a:blip r:embed="rId12"/>
+                          <a:blip r:embed="rId15"/>
                           <a:stretch>
                             <a:fillRect/>
                           </a:stretch>
@@ -6159,7 +5848,7 @@
                   <v:path o:connecttype="none"/>
                 </v:shape>
                 <v:shape id="Picture 10" o:spid="_x0000_s1028" type="#_x0000_t75" style="position:absolute;width:25789;height:17030;visibility:visible;mso-wrap-style:square" o:gfxdata="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">
-                  <v:imagedata r:id="rId13" o:title=""/>
+                  <v:imagedata r:id="rId16" o:title=""/>
                 </v:shape>
                 <w10:anchorlock/>
               </v:group>
@@ -6172,21 +5861,8 @@
       <w:pPr>
         <w:pStyle w:val="NoSpacing"/>
       </w:pPr>
-      <w:proofErr w:type="spellStart"/>
-      <w:r>
-        <w:t>UserInput.model</w:t>
-      </w:r>
-      <w:proofErr w:type="spellEnd"/>
-      <w:r>
-        <w:t>['</w:t>
-      </w:r>
-      <w:proofErr w:type="spellStart"/>
-      <w:r>
-        <w:t>InputParameterPriorValues</w:t>
-      </w:r>
-      <w:proofErr w:type="spellEnd"/>
-      <w:r>
-        <w:t>'] = [ 1.0, 0.0, 0.50, 41.5, 41.5, 13.0, 13.0, 0.1, 0.1]</w:t>
+      <w:r>
+        <w:t>UserInput.model['InputParameterPriorValues'] = [ 1.0, 0.0, 0.50, 41.5, 41.5, 13.0, 13.0, 0.1, 0.1]</w:t>
       </w:r>
       <w:r>
         <w:br/>
@@ -6197,23 +5873,7 @@
         <w:pStyle w:val="NoSpacing"/>
       </w:pPr>
       <w:r>
-        <w:t xml:space="preserve">Final map results from </w:t>
-      </w:r>
-      <w:proofErr w:type="spellStart"/>
-      <w:r>
-        <w:t>gridsearch</w:t>
-      </w:r>
-      <w:proofErr w:type="spellEnd"/>
-      <w:r>
-        <w:t xml:space="preserve">: (1.0, 0.0, 0.16666666666666669, 35.5, 23.5, 22.0, 12.0, 0.1, 0.1) final </w:t>
-      </w:r>
-      <w:proofErr w:type="spellStart"/>
-      <w:r>
-        <w:t>logP</w:t>
-      </w:r>
-      <w:proofErr w:type="spellEnd"/>
-      <w:r>
-        <w:t>: -249.1898675955598</w:t>
+        <w:t>Final map results from gridsearch: (1.0, 0.0, 0.16666666666666669, 35.5, 23.5, 22.0, 12.0, 0.1, 0.1) final logP: -249.1898675955598</w:t>
       </w:r>
     </w:p>
     <w:p>
@@ -6222,21 +5882,8 @@
       </w:pPr>
     </w:p>
     <w:p>
-      <w:proofErr w:type="spellStart"/>
-      <w:r>
-        <w:t>gridSamplingAbsoluteIntervalSize</w:t>
-      </w:r>
-      <w:proofErr w:type="spellEnd"/>
-      <w:r>
-        <w:t xml:space="preserve">=[ 0.10, 0.005, 0.50/3, 20/10, 20/10, 1, 1, 0.1, 0.1], </w:t>
-      </w:r>
-      <w:proofErr w:type="spellStart"/>
-      <w:r>
-        <w:t>gridSamplingNumOfIntervals</w:t>
-      </w:r>
-      <w:proofErr w:type="spellEnd"/>
-      <w:r>
-        <w:t>=[0,0,3,10,10,10,10,0,0]</w:t>
+      <w:r>
+        <w:t>gridSamplingAbsoluteIntervalSize=[ 0.10, 0.005, 0.50/3, 20/10, 20/10, 1, 1, 0.1, 0.1], gridSamplingNumOfIntervals=[0,0,3,10,10,10,10,0,0]</w:t>
       </w:r>
       <w:r>
         <w:br w:type="page"/>
@@ -6245,15 +5892,7 @@
     <w:p>
       <w:r>
         <w:lastRenderedPageBreak/>
-        <w:t xml:space="preserve">Name of </w:t>
-      </w:r>
-      <w:proofErr w:type="spellStart"/>
-      <w:r>
-        <w:t>Runfile</w:t>
-      </w:r>
-      <w:proofErr w:type="spellEnd"/>
-      <w:r>
-        <w:t>:</w:t>
+        <w:t>Name of Runfile:</w:t>
       </w:r>
       <w:r>
         <w:t xml:space="preserve"> </w:t>
@@ -6921,11 +6560,9 @@
             <w:tcW w:w="1558" w:type="dxa"/>
           </w:tcPr>
           <w:p>
-            <w:proofErr w:type="spellStart"/>
             <w:r>
               <w:t>logP</w:t>
             </w:r>
-            <w:proofErr w:type="spellEnd"/>
           </w:p>
         </w:tc>
         <w:tc>
@@ -6989,7 +6626,7 @@
         <mc:AlternateContent>
           <mc:Choice Requires="wpc">
             <w:drawing>
-              <wp:inline distT="0" distB="0" distL="0" distR="0" wp14:anchorId="52E60C1E" wp14:editId="5E6BCD16">
+              <wp:inline distT="0" distB="0" distL="0" distR="0" wp14:anchorId="04F81077" wp14:editId="3B9C527D">
                 <wp:extent cx="2921607" cy="1703676"/>
                 <wp:effectExtent l="0" t="0" r="12700" b="11430"/>
                 <wp:docPr id="82" name="Canvas 82"/>
@@ -7020,7 +6657,7 @@
                           <pic:cNvPicPr/>
                         </pic:nvPicPr>
                         <pic:blipFill>
-                          <a:blip r:embed="rId4"/>
+                          <a:blip r:embed="rId7"/>
                           <a:stretch>
                             <a:fillRect/>
                           </a:stretch>
@@ -7049,7 +6686,7 @@
                   <v:path o:connecttype="none"/>
                 </v:shape>
                 <v:shape id="Picture 80" o:spid="_x0000_s1028" type="#_x0000_t75" style="position:absolute;left:1800;top:1800;width:21018;height:13881;visibility:visible;mso-wrap-style:square" o:gfxdata="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">
-                  <v:imagedata r:id="rId5" o:title=""/>
+                  <v:imagedata r:id="rId8" o:title=""/>
                 </v:shape>
                 <w10:anchorlock/>
               </v:group>
@@ -7059,60 +6696,18 @@
       </w:r>
     </w:p>
     <w:p>
-      <w:proofErr w:type="spellStart"/>
-      <w:r>
-        <w:t>UserInput.model</w:t>
-      </w:r>
-      <w:proofErr w:type="spellEnd"/>
-      <w:r>
-        <w:t>['</w:t>
-      </w:r>
-      <w:proofErr w:type="spellStart"/>
-      <w:r>
-        <w:t>InputParameterPriorValues</w:t>
-      </w:r>
-      <w:proofErr w:type="spellEnd"/>
-      <w:r>
-        <w:t>'] = [ 1.0, 0.0, 0.50, 41.5, 41.5, 13.0, 13.0, 0.1, 0.1]</w:t>
+      <w:r>
+        <w:t>UserInput.model['InputParameterPriorValues'] = [ 1.0, 0.0, 0.50, 41.5, 41.5, 13.0, 13.0, 0.1, 0.1]</w:t>
       </w:r>
     </w:p>
     <w:p>
       <w:r>
-        <w:t xml:space="preserve">Final map results from </w:t>
-      </w:r>
-      <w:proofErr w:type="spellStart"/>
-      <w:r>
-        <w:t>gridsearch</w:t>
-      </w:r>
-      <w:proofErr w:type="spellEnd"/>
-      <w:r>
-        <w:t xml:space="preserve">: (1.0, 0.0, 0.16666666666666669, 35.5, 23.5, 22.0, 12.0, 0.1, 0.1) final </w:t>
-      </w:r>
-      <w:proofErr w:type="spellStart"/>
-      <w:r>
-        <w:t>logP</w:t>
-      </w:r>
-      <w:proofErr w:type="spellEnd"/>
-      <w:r>
-        <w:t>: -271.1603143422478</w:t>
+        <w:t>Final map results from gridsearch: (1.0, 0.0, 0.16666666666666669, 35.5, 23.5, 22.0, 12.0, 0.1, 0.1) final logP: -271.1603143422478</w:t>
       </w:r>
     </w:p>
     <w:p>
-      <w:proofErr w:type="spellStart"/>
-      <w:r>
-        <w:t>gridSamplingAbsoluteIntervalSize</w:t>
-      </w:r>
-      <w:proofErr w:type="spellEnd"/>
-      <w:r>
-        <w:t xml:space="preserve">=[ 0.10, 0.005, 0.50/3, 20/10, 20/10, 1, 1, 0.1, 0.1], </w:t>
-      </w:r>
-      <w:proofErr w:type="spellStart"/>
-      <w:r>
-        <w:t>gridSamplingNumOfIntervals</w:t>
-      </w:r>
-      <w:proofErr w:type="spellEnd"/>
-      <w:r>
-        <w:t>=[0,0,3,10,10,10,10,0,0]</w:t>
+      <w:r>
+        <w:t>gridSamplingAbsoluteIntervalSize=[ 0.10, 0.005, 0.50/3, 20/10, 20/10, 1, 1, 0.1, 0.1], gridSamplingNumOfIntervals=[0,0,3,10,10,10,10,0,0]</w:t>
       </w:r>
       <w:r>
         <w:br w:type="page"/>
@@ -7121,15 +6716,7 @@
     <w:p/>
     <w:p>
       <w:r>
-        <w:t xml:space="preserve">Name of </w:t>
-      </w:r>
-      <w:proofErr w:type="spellStart"/>
-      <w:r>
-        <w:t>Runfile</w:t>
-      </w:r>
-      <w:proofErr w:type="spellEnd"/>
-      <w:r>
-        <w:t>:</w:t>
+        <w:t>Name of Runfile:</w:t>
       </w:r>
       <w:r>
         <w:t xml:space="preserve"> 17a_CPE_grid</w:t>
@@ -7785,11 +7372,9 @@
             <w:tcW w:w="1558" w:type="dxa"/>
           </w:tcPr>
           <w:p>
-            <w:proofErr w:type="spellStart"/>
             <w:r>
               <w:t>logP</w:t>
             </w:r>
-            <w:proofErr w:type="spellEnd"/>
           </w:p>
         </w:tc>
         <w:tc>
@@ -7839,7 +7424,7 @@
         <mc:AlternateContent>
           <mc:Choice Requires="wpc">
             <w:drawing>
-              <wp:inline distT="0" distB="0" distL="0" distR="0" wp14:anchorId="7D02858F" wp14:editId="64CAB735">
+              <wp:inline distT="0" distB="0" distL="0" distR="0" wp14:anchorId="77155428" wp14:editId="084A7F11">
                 <wp:extent cx="2921607" cy="1703676"/>
                 <wp:effectExtent l="0" t="0" r="12700" b="11430"/>
                 <wp:docPr id="20" name="Canvas 20"/>
@@ -7872,7 +7457,7 @@
                           </pic:cNvPicPr>
                         </pic:nvPicPr>
                         <pic:blipFill>
-                          <a:blip r:embed="rId14"/>
+                          <a:blip r:embed="rId17"/>
                           <a:stretch>
                             <a:fillRect/>
                           </a:stretch>
@@ -7901,7 +7486,7 @@
                   <v:path o:connecttype="none"/>
                 </v:shape>
                 <v:shape id="Picture 36" o:spid="_x0000_s1028" type="#_x0000_t75" style="position:absolute;width:25789;height:17030;visibility:visible;mso-wrap-style:square" o:gfxdata="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">
-                  <v:imagedata r:id="rId15" o:title=""/>
+                  <v:imagedata r:id="rId18" o:title=""/>
                 </v:shape>
                 <w10:anchorlock/>
               </v:group>
@@ -7916,77 +7501,19 @@
           <w:tab w:val="left" w:pos="2386"/>
         </w:tabs>
       </w:pPr>
-      <w:proofErr w:type="spellStart"/>
-      <w:r>
-        <w:t>UserInput.model</w:t>
-      </w:r>
-      <w:proofErr w:type="spellEnd"/>
-      <w:r>
-        <w:t>['</w:t>
-      </w:r>
-      <w:proofErr w:type="spellStart"/>
-      <w:r>
-        <w:t>InputParameterPriorValues</w:t>
-      </w:r>
-      <w:proofErr w:type="spellEnd"/>
-      <w:r>
-        <w:t>'] = [ 1.0, 0.0, 0.50, 41.5, 41.5, 13.0, 13.0, 0.1, 0.1]</w:t>
+      <w:r>
+        <w:t>UserInput.model['InputParameterPriorValues'] = [ 1.0, 0.0, 0.50, 41.5, 41.5, 13.0, 13.0, 0.1, 0.1]</w:t>
       </w:r>
     </w:p>
     <w:p/>
     <w:p>
       <w:r>
-        <w:t xml:space="preserve">Final map results from </w:t>
-      </w:r>
-      <w:proofErr w:type="spellStart"/>
-      <w:r>
-        <w:t>gridsearch</w:t>
-      </w:r>
-      <w:proofErr w:type="spellEnd"/>
-      <w:r>
-        <w:t xml:space="preserve">: (1.1, 0.0, 0.8333333333333333, 21.5, 21.5, 13.0, 11.0, 0.1, 0.2) final </w:t>
-      </w:r>
-      <w:proofErr w:type="spellStart"/>
-      <w:r>
-        <w:t>logP</w:t>
-      </w:r>
-      <w:proofErr w:type="spellEnd"/>
-      <w:r>
-        <w:t xml:space="preserve">: -9054.061365650756 Final map results from </w:t>
-      </w:r>
-      <w:proofErr w:type="spellStart"/>
-      <w:r>
-        <w:t>gridsearch</w:t>
-      </w:r>
-      <w:proofErr w:type="spellEnd"/>
-      <w:r>
-        <w:t xml:space="preserve">: (1.1, 0.0, 0.8333333333333333, 21.5, 21.5, 13.0, 11.0, 0.1, 0.2) final </w:t>
-      </w:r>
-      <w:proofErr w:type="spellStart"/>
-      <w:r>
-        <w:t>logP</w:t>
-      </w:r>
-      <w:proofErr w:type="spellEnd"/>
-      <w:r>
-        <w:t>: -9054.061365650756</w:t>
+        <w:t>Final map results from gridsearch: (1.1, 0.0, 0.8333333333333333, 21.5, 21.5, 13.0, 11.0, 0.1, 0.2) final logP: -9054.061365650756 Final map results from gridsearch: (1.1, 0.0, 0.8333333333333333, 21.5, 21.5, 13.0, 11.0, 0.1, 0.2) final logP: -9054.061365650756</w:t>
       </w:r>
     </w:p>
     <w:p>
-      <w:proofErr w:type="spellStart"/>
-      <w:r>
-        <w:t>gridSamplingAbsoluteIntervalSize</w:t>
-      </w:r>
-      <w:proofErr w:type="spellEnd"/>
-      <w:r>
-        <w:t xml:space="preserve">=[ 0.10, 0.005, 0.50/3, 20, 20, 2, 2, 0.1, 0.1], </w:t>
-      </w:r>
-      <w:proofErr w:type="spellStart"/>
-      <w:r>
-        <w:t>gridSamplingNumOfIntervals</w:t>
-      </w:r>
-      <w:proofErr w:type="spellEnd"/>
-      <w:r>
-        <w:t>=[1,1,3,3,3,3,3,1,1]</w:t>
+      <w:r>
+        <w:t>gridSamplingAbsoluteIntervalSize=[ 0.10, 0.005, 0.50/3, 20, 20, 2, 2, 0.1, 0.1], gridSamplingNumOfIntervals=[1,1,3,3,3,3,3,1,1]</w:t>
       </w:r>
     </w:p>
     <w:p>
@@ -7997,15 +7524,7 @@
     <w:p>
       <w:r>
         <w:lastRenderedPageBreak/>
-        <w:t xml:space="preserve">Name of </w:t>
-      </w:r>
-      <w:proofErr w:type="spellStart"/>
-      <w:r>
-        <w:t>Runfile</w:t>
-      </w:r>
-      <w:proofErr w:type="spellEnd"/>
-      <w:r>
-        <w:t>:</w:t>
+        <w:t>Name of Runfile:</w:t>
       </w:r>
       <w:r>
         <w:t xml:space="preserve"> 17a_BPE_grid</w:t>
@@ -8661,11 +8180,9 @@
             <w:tcW w:w="1558" w:type="dxa"/>
           </w:tcPr>
           <w:p>
-            <w:proofErr w:type="spellStart"/>
             <w:r>
               <w:t>logP</w:t>
             </w:r>
-            <w:proofErr w:type="spellEnd"/>
           </w:p>
         </w:tc>
         <w:tc>
@@ -8715,7 +8232,7 @@
         <mc:AlternateContent>
           <mc:Choice Requires="wpc">
             <w:drawing>
-              <wp:inline distT="0" distB="0" distL="0" distR="0" wp14:anchorId="4FE35A9F" wp14:editId="601874F4">
+              <wp:inline distT="0" distB="0" distL="0" distR="0" wp14:anchorId="2CF95E75" wp14:editId="75A97994">
                 <wp:extent cx="2921607" cy="1703676"/>
                 <wp:effectExtent l="0" t="0" r="12700" b="11430"/>
                 <wp:docPr id="22" name="Canvas 22"/>
@@ -8748,7 +8265,7 @@
                           </pic:cNvPicPr>
                         </pic:nvPicPr>
                         <pic:blipFill>
-                          <a:blip r:embed="rId14"/>
+                          <a:blip r:embed="rId17"/>
                           <a:stretch>
                             <a:fillRect/>
                           </a:stretch>
@@ -8777,7 +8294,7 @@
                   <v:path o:connecttype="none"/>
                 </v:shape>
                 <v:shape id="Picture 37" o:spid="_x0000_s1028" type="#_x0000_t75" style="position:absolute;width:25789;height:17030;visibility:visible;mso-wrap-style:square" o:gfxdata="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">
-                  <v:imagedata r:id="rId15" o:title=""/>
+                  <v:imagedata r:id="rId18" o:title=""/>
                 </v:shape>
                 <w10:anchorlock/>
               </v:group>
@@ -8792,61 +8309,19 @@
           <w:tab w:val="left" w:pos="2386"/>
         </w:tabs>
       </w:pPr>
-      <w:proofErr w:type="spellStart"/>
-      <w:r>
-        <w:t>UserInput.model</w:t>
-      </w:r>
-      <w:proofErr w:type="spellEnd"/>
-      <w:r>
-        <w:t>['</w:t>
-      </w:r>
-      <w:proofErr w:type="spellStart"/>
-      <w:r>
-        <w:t>InputParameterPriorValues</w:t>
-      </w:r>
-      <w:proofErr w:type="spellEnd"/>
-      <w:r>
-        <w:t>'] = [ 1.0, 0.0, 0.50, 41.5, 41.5, 13.0, 13.0, 0.1, 0.1]</w:t>
+      <w:r>
+        <w:t>UserInput.model['InputParameterPriorValues'] = [ 1.0, 0.0, 0.50, 41.5, 41.5, 13.0, 13.0, 0.1, 0.1]</w:t>
       </w:r>
     </w:p>
     <w:p/>
     <w:p>
       <w:r>
-        <w:t xml:space="preserve">Final map results from </w:t>
-      </w:r>
-      <w:proofErr w:type="spellStart"/>
-      <w:r>
-        <w:t>gridsearch</w:t>
-      </w:r>
-      <w:proofErr w:type="spellEnd"/>
-      <w:r>
-        <w:t xml:space="preserve">: (1.1, 0.0, 0.8333333333333333, 21.5, 21.5, 13.0, 11.0, 0.1, 0.2) final </w:t>
-      </w:r>
-      <w:proofErr w:type="spellStart"/>
-      <w:r>
-        <w:t>logP</w:t>
-      </w:r>
-      <w:proofErr w:type="spellEnd"/>
-      <w:r>
-        <w:t>: -9067.831812397444</w:t>
+        <w:t>Final map results from gridsearch: (1.1, 0.0, 0.8333333333333333, 21.5, 21.5, 13.0, 11.0, 0.1, 0.2) final logP: -9067.831812397444</w:t>
       </w:r>
     </w:p>
     <w:p>
-      <w:proofErr w:type="spellStart"/>
-      <w:r>
-        <w:t>gridSamplingAbsoluteIntervalSize</w:t>
-      </w:r>
-      <w:proofErr w:type="spellEnd"/>
-      <w:r>
-        <w:t xml:space="preserve">=[ 0.10, 0.005, 0.50/3, 20, 20, 2, 2, 0.1, 0.1], </w:t>
-      </w:r>
-      <w:proofErr w:type="spellStart"/>
-      <w:r>
-        <w:t>gridSamplingNumOfIntervals</w:t>
-      </w:r>
-      <w:proofErr w:type="spellEnd"/>
-      <w:r>
-        <w:t>=[1,1,3,3,3,3,3,1,1]</w:t>
+      <w:r>
+        <w:t>gridSamplingAbsoluteIntervalSize=[ 0.10, 0.005, 0.50/3, 20, 20, 2, 2, 0.1, 0.1], gridSamplingNumOfIntervals=[1,1,3,3,3,3,3,1,1]</w:t>
       </w:r>
       <w:r>
         <w:br w:type="page"/>
@@ -8855,15 +8330,7 @@
     <w:p>
       <w:r>
         <w:lastRenderedPageBreak/>
-        <w:t xml:space="preserve">Name of </w:t>
-      </w:r>
-      <w:proofErr w:type="spellStart"/>
-      <w:r>
-        <w:t>Runfile</w:t>
-      </w:r>
-      <w:proofErr w:type="spellEnd"/>
-      <w:r>
-        <w:t>:</w:t>
+        <w:t>Name of Runfile:</w:t>
       </w:r>
       <w:r>
         <w:t xml:space="preserve"> 17a_CPE_grid_mcmc</w:t>
@@ -9519,11 +8986,9 @@
             <w:tcW w:w="1558" w:type="dxa"/>
           </w:tcPr>
           <w:p>
-            <w:proofErr w:type="spellStart"/>
             <w:r>
               <w:t>logP</w:t>
             </w:r>
-            <w:proofErr w:type="spellEnd"/>
           </w:p>
         </w:tc>
         <w:tc>
@@ -9573,7 +9038,7 @@
         <mc:AlternateContent>
           <mc:Choice Requires="wpc">
             <w:drawing>
-              <wp:inline distT="0" distB="0" distL="0" distR="0" wp14:anchorId="12D6249D" wp14:editId="3C474538">
+              <wp:inline distT="0" distB="0" distL="0" distR="0" wp14:anchorId="01AA231F" wp14:editId="77121594">
                 <wp:extent cx="2921607" cy="1703676"/>
                 <wp:effectExtent l="0" t="0" r="12700" b="11430"/>
                 <wp:docPr id="16" name="Canvas 16"/>
@@ -9606,7 +9071,7 @@
                           </pic:cNvPicPr>
                         </pic:nvPicPr>
                         <pic:blipFill>
-                          <a:blip r:embed="rId16"/>
+                          <a:blip r:embed="rId19"/>
                           <a:stretch>
                             <a:fillRect/>
                           </a:stretch>
@@ -9635,7 +9100,7 @@
                   <v:path o:connecttype="none"/>
                 </v:shape>
                 <v:shape id="Picture 35" o:spid="_x0000_s1028" type="#_x0000_t75" style="position:absolute;width:25789;height:17030;visibility:visible;mso-wrap-style:square" o:gfxdata="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">
-                  <v:imagedata r:id="rId17" o:title=""/>
+                  <v:imagedata r:id="rId20" o:title=""/>
                 </v:shape>
                 <w10:anchorlock/>
               </v:group>
@@ -9650,34 +9115,13 @@
           <w:tab w:val="left" w:pos="2386"/>
         </w:tabs>
       </w:pPr>
-      <w:proofErr w:type="spellStart"/>
-      <w:r>
-        <w:t>UserInput.model</w:t>
-      </w:r>
-      <w:proofErr w:type="spellEnd"/>
-      <w:r>
-        <w:t>['</w:t>
-      </w:r>
-      <w:proofErr w:type="spellStart"/>
-      <w:r>
-        <w:t>InputParameterPriorValues</w:t>
-      </w:r>
-      <w:proofErr w:type="spellEnd"/>
-      <w:r>
-        <w:t>'] = [ 1.0, 0.0, 0.50, 41.5, 41.5, 13.0, 13.0, 0.1, 0.1]</w:t>
+      <w:r>
+        <w:t>UserInput.model['InputParameterPriorValues'] = [ 1.0, 0.0, 0.50, 41.5, 41.5, 13.0, 13.0, 0.1, 0.1]</w:t>
       </w:r>
     </w:p>
     <w:p>
       <w:r>
-        <w:t xml:space="preserve">Final map results from </w:t>
-      </w:r>
-      <w:proofErr w:type="spellStart"/>
-      <w:r>
-        <w:t>gridsearch</w:t>
-      </w:r>
-      <w:proofErr w:type="spellEnd"/>
-      <w:r>
-        <w:t>: [ 1.02795809e+00 -1.47194475e-03  2.06950152e-01  3.01093572e+01</w:t>
+        <w:t>Final map results from gridsearch: [ 1.02795809e+00 -1.47194475e-03  2.06950152e-01  3.01093572e+01</w:t>
       </w:r>
     </w:p>
     <w:p>
@@ -9687,33 +9131,12 @@
     </w:p>
     <w:p>
       <w:r>
-        <w:t xml:space="preserve">  1.94422092e-01] final </w:t>
-      </w:r>
-      <w:proofErr w:type="spellStart"/>
-      <w:r>
-        <w:t>logP</w:t>
-      </w:r>
-      <w:proofErr w:type="spellEnd"/>
-      <w:r>
-        <w:t>: [-2177.48537425]</w:t>
+        <w:t xml:space="preserve">  1.94422092e-01] final logP: [-2177.48537425]</w:t>
       </w:r>
     </w:p>
     <w:p>
-      <w:proofErr w:type="spellStart"/>
-      <w:r>
-        <w:t>gridSamplingAbsoluteIntervalSize</w:t>
-      </w:r>
-      <w:proofErr w:type="spellEnd"/>
-      <w:r>
-        <w:t xml:space="preserve">=[ 0.10, 0.005, 0.50/3, 20, 20, 2, 2, 0.1, 0.1], </w:t>
-      </w:r>
-      <w:proofErr w:type="spellStart"/>
-      <w:r>
-        <w:t>gridSamplingNumOfIntervals</w:t>
-      </w:r>
-      <w:proofErr w:type="spellEnd"/>
-      <w:r>
-        <w:t>=[0,0,1,1,1,1,1,0,0]</w:t>
+      <w:r>
+        <w:t>gridSamplingAbsoluteIntervalSize=[ 0.10, 0.005, 0.50/3, 20, 20, 2, 2, 0.1, 0.1], gridSamplingNumOfIntervals=[0,0,1,1,1,1,1,0,0]</w:t>
       </w:r>
       <w:r>
         <w:br w:type="page"/>
@@ -9722,15 +9145,7 @@
     <w:p>
       <w:r>
         <w:lastRenderedPageBreak/>
-        <w:t xml:space="preserve">Name of </w:t>
-      </w:r>
-      <w:proofErr w:type="spellStart"/>
-      <w:r>
-        <w:t>Runfile</w:t>
-      </w:r>
-      <w:proofErr w:type="spellEnd"/>
-      <w:r>
-        <w:t>:</w:t>
+        <w:t>Name of Runfile:</w:t>
       </w:r>
       <w:r>
         <w:t xml:space="preserve"> 17a_BPE_grid_mcmc</w:t>
@@ -10386,11 +9801,9 @@
             <w:tcW w:w="1558" w:type="dxa"/>
           </w:tcPr>
           <w:p>
-            <w:proofErr w:type="spellStart"/>
             <w:r>
               <w:t>logP</w:t>
             </w:r>
-            <w:proofErr w:type="spellEnd"/>
           </w:p>
         </w:tc>
         <w:tc>
@@ -10440,7 +9853,7 @@
         <mc:AlternateContent>
           <mc:Choice Requires="wpc">
             <w:drawing>
-              <wp:inline distT="0" distB="0" distL="0" distR="0" wp14:anchorId="12D6249D" wp14:editId="3C474538">
+              <wp:inline distT="0" distB="0" distL="0" distR="0" wp14:anchorId="0BD2CD40" wp14:editId="3118C048">
                 <wp:extent cx="2921607" cy="1703676"/>
                 <wp:effectExtent l="0" t="0" r="12700" b="11430"/>
                 <wp:docPr id="18" name="Canvas 18"/>
@@ -10473,7 +9886,7 @@
                           </pic:cNvPicPr>
                         </pic:nvPicPr>
                         <pic:blipFill>
-                          <a:blip r:embed="rId16"/>
+                          <a:blip r:embed="rId19"/>
                           <a:stretch>
                             <a:fillRect/>
                           </a:stretch>
@@ -10502,7 +9915,7 @@
                   <v:path o:connecttype="none"/>
                 </v:shape>
                 <v:shape id="Picture 17" o:spid="_x0000_s1028" type="#_x0000_t75" style="position:absolute;width:25789;height:17030;visibility:visible;mso-wrap-style:square" o:gfxdata="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">
-                  <v:imagedata r:id="rId17" o:title=""/>
+                  <v:imagedata r:id="rId20" o:title=""/>
                 </v:shape>
                 <w10:anchorlock/>
               </v:group>
@@ -10517,34 +9930,13 @@
           <w:tab w:val="left" w:pos="2386"/>
         </w:tabs>
       </w:pPr>
-      <w:proofErr w:type="spellStart"/>
-      <w:r>
-        <w:t>UserInput.model</w:t>
-      </w:r>
-      <w:proofErr w:type="spellEnd"/>
-      <w:r>
-        <w:t>['</w:t>
-      </w:r>
-      <w:proofErr w:type="spellStart"/>
-      <w:r>
-        <w:t>InputParameterPriorValues</w:t>
-      </w:r>
-      <w:proofErr w:type="spellEnd"/>
-      <w:r>
-        <w:t>'] = [ 1.0, 0.0, 0.50, 41.5, 41.5, 13.0, 13.0, 0.1, 0.1]</w:t>
+      <w:r>
+        <w:t>UserInput.model['InputParameterPriorValues'] = [ 1.0, 0.0, 0.50, 41.5, 41.5, 13.0, 13.0, 0.1, 0.1]</w:t>
       </w:r>
     </w:p>
     <w:p>
       <w:r>
-        <w:t xml:space="preserve">Final map results from </w:t>
-      </w:r>
-      <w:proofErr w:type="spellStart"/>
-      <w:r>
-        <w:t>gridsearch</w:t>
-      </w:r>
-      <w:proofErr w:type="spellEnd"/>
-      <w:r>
-        <w:t>: [ 1.02795809e+00 -1.47194475e-03  2.06950152e-01  3.01093572e+01</w:t>
+        <w:t>Final map results from gridsearch: [ 1.02795809e+00 -1.47194475e-03  2.06950152e-01  3.01093572e+01</w:t>
       </w:r>
     </w:p>
     <w:p>
@@ -10554,33 +9946,12 @@
     </w:p>
     <w:p>
       <w:r>
-        <w:t xml:space="preserve">  1.94422092e-01] final </w:t>
-      </w:r>
-      <w:proofErr w:type="spellStart"/>
-      <w:r>
-        <w:t>logP</w:t>
-      </w:r>
-      <w:proofErr w:type="spellEnd"/>
-      <w:r>
-        <w:t>: [-2192.25547096]</w:t>
+        <w:t xml:space="preserve">  1.94422092e-01] final logP: [-2192.25547096]</w:t>
       </w:r>
     </w:p>
     <w:p>
-      <w:proofErr w:type="spellStart"/>
-      <w:r>
-        <w:t>gridSamplingAbsoluteIntervalSize</w:t>
-      </w:r>
-      <w:proofErr w:type="spellEnd"/>
-      <w:r>
-        <w:t xml:space="preserve">=[ 0.10, 0.005, 0.50/3, 20, 20, 2, 2, 0.1, 0.1], </w:t>
-      </w:r>
-      <w:proofErr w:type="spellStart"/>
-      <w:r>
-        <w:t>gridSamplingNumOfIntervals</w:t>
-      </w:r>
-      <w:proofErr w:type="spellEnd"/>
-      <w:r>
-        <w:t>=[0,0,1,1,1,1,1,0,0]</w:t>
+      <w:r>
+        <w:t>gridSamplingAbsoluteIntervalSize=[ 0.10, 0.005, 0.50/3, 20, 20, 2, 2, 0.1, 0.1], gridSamplingNumOfIntervals=[0,0,1,1,1,1,1,0,0]</w:t>
       </w:r>
       <w:r>
         <w:br w:type="page"/>
@@ -10589,15 +9960,7 @@
     <w:p>
       <w:r>
         <w:lastRenderedPageBreak/>
-        <w:t xml:space="preserve">Name of </w:t>
-      </w:r>
-      <w:proofErr w:type="spellStart"/>
-      <w:r>
-        <w:t>Runfile</w:t>
-      </w:r>
-      <w:proofErr w:type="spellEnd"/>
-      <w:r>
-        <w:t>:</w:t>
+        <w:t>Name of Runfile:</w:t>
       </w:r>
       <w:r>
         <w:t xml:space="preserve"> 17a_CPE_grid_opt</w:t>
@@ -11253,11 +10616,9 @@
             <w:tcW w:w="1558" w:type="dxa"/>
           </w:tcPr>
           <w:p>
-            <w:proofErr w:type="spellStart"/>
             <w:r>
               <w:t>logP</w:t>
             </w:r>
-            <w:proofErr w:type="spellEnd"/>
           </w:p>
         </w:tc>
         <w:tc>
@@ -11307,7 +10668,7 @@
         <mc:AlternateContent>
           <mc:Choice Requires="wpc">
             <w:drawing>
-              <wp:inline distT="0" distB="0" distL="0" distR="0" wp14:anchorId="12D6249D" wp14:editId="3C474538">
+              <wp:inline distT="0" distB="0" distL="0" distR="0" wp14:anchorId="1D954E32" wp14:editId="03E584F2">
                 <wp:extent cx="2921607" cy="1703676"/>
                 <wp:effectExtent l="0" t="0" r="12700" b="11430"/>
                 <wp:docPr id="24" name="Canvas 24"/>
@@ -11340,7 +10701,7 @@
                           </pic:cNvPicPr>
                         </pic:nvPicPr>
                         <pic:blipFill>
-                          <a:blip r:embed="rId18"/>
+                          <a:blip r:embed="rId21"/>
                           <a:stretch>
                             <a:fillRect/>
                           </a:stretch>
@@ -11369,7 +10730,7 @@
                   <v:path o:connecttype="none"/>
                 </v:shape>
                 <v:shape id="Picture 38" o:spid="_x0000_s1028" type="#_x0000_t75" style="position:absolute;width:25789;height:17030;visibility:visible;mso-wrap-style:square" o:gfxdata="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">
-                  <v:imagedata r:id="rId19" o:title=""/>
+                  <v:imagedata r:id="rId22" o:title=""/>
                 </v:shape>
                 <w10:anchorlock/>
               </v:group>
@@ -11384,35 +10745,14 @@
           <w:tab w:val="left" w:pos="2386"/>
         </w:tabs>
       </w:pPr>
-      <w:proofErr w:type="spellStart"/>
-      <w:r>
-        <w:t>UserInput.model</w:t>
-      </w:r>
-      <w:proofErr w:type="spellEnd"/>
-      <w:r>
-        <w:t>['</w:t>
-      </w:r>
-      <w:proofErr w:type="spellStart"/>
-      <w:r>
-        <w:t>InputParameterPriorValues</w:t>
-      </w:r>
-      <w:proofErr w:type="spellEnd"/>
-      <w:r>
-        <w:t>'] = [ 1.0, 0.0, 0.50, 41.5, 41.5, 13.0, 13.0, 0.1, 0.1]</w:t>
+      <w:r>
+        <w:t>UserInput.model['InputParameterPriorValues'] = [ 1.0, 0.0, 0.50, 41.5, 41.5, 13.0, 13.0, 0.1, 0.1]</w:t>
       </w:r>
     </w:p>
     <w:p/>
     <w:p>
       <w:r>
-        <w:t xml:space="preserve">Final map results from </w:t>
-      </w:r>
-      <w:proofErr w:type="spellStart"/>
-      <w:r>
-        <w:t>gridsearch</w:t>
-      </w:r>
-      <w:proofErr w:type="spellEnd"/>
-      <w:r>
-        <w:t xml:space="preserve">: </w:t>
+        <w:t xml:space="preserve">Final map results from gridsearch: </w:t>
       </w:r>
       <w:r>
         <w:t>[1.31850027e+00 2.39650171e-03 5.76140992e-01 5.48880289e+01</w:t>
@@ -11425,35 +10765,12 @@
     </w:p>
     <w:p>
       <w:r>
-        <w:t xml:space="preserve"> 8.92942906e-04] final </w:t>
-      </w:r>
-      <w:proofErr w:type="spellStart"/>
-      <w:r>
-        <w:t>logP</w:t>
-      </w:r>
-      <w:proofErr w:type="spellEnd"/>
-      <w:r>
-        <w:t>: 834.3528120580175</w:t>
+        <w:t xml:space="preserve"> 8.92942906e-04] final logP: 834.3528120580175</w:t>
       </w:r>
     </w:p>
     <w:p>
-      <w:bookmarkStart w:id="0" w:name="_GoBack"/>
-      <w:bookmarkEnd w:id="0"/>
-      <w:proofErr w:type="spellStart"/>
-      <w:r>
-        <w:t>gridSamplingAbsoluteIntervalSize</w:t>
-      </w:r>
-      <w:proofErr w:type="spellEnd"/>
-      <w:r>
-        <w:t xml:space="preserve">=[ 0.10, 0.005, 0.50/3, 20, 20, 2, 2, 0.1, 0.1], </w:t>
-      </w:r>
-      <w:proofErr w:type="spellStart"/>
-      <w:r>
-        <w:t>gridSamplingNumOfIntervals</w:t>
-      </w:r>
-      <w:proofErr w:type="spellEnd"/>
-      <w:r>
-        <w:t>=[0,0,1,1,1,1,1,0,0]</w:t>
+      <w:r>
+        <w:t>gridSamplingAbsoluteIntervalSize=[ 0.10, 0.005, 0.50/3, 20, 20, 2, 2, 0.1, 0.1], gridSamplingNumOfIntervals=[0,0,1,1,1,1,1,0,0]</w:t>
       </w:r>
       <w:r>
         <w:br w:type="page"/>
@@ -11462,15 +10779,7 @@
     <w:p>
       <w:r>
         <w:lastRenderedPageBreak/>
-        <w:t xml:space="preserve">Name of </w:t>
-      </w:r>
-      <w:proofErr w:type="spellStart"/>
-      <w:r>
-        <w:t>Runfile</w:t>
-      </w:r>
-      <w:proofErr w:type="spellEnd"/>
-      <w:r>
-        <w:t>:</w:t>
+        <w:t>Name of Runfile:</w:t>
       </w:r>
       <w:r>
         <w:t xml:space="preserve"> 17a_BPE_grid_opt</w:t>
@@ -12126,11 +11435,9 @@
             <w:tcW w:w="1558" w:type="dxa"/>
           </w:tcPr>
           <w:p>
-            <w:proofErr w:type="spellStart"/>
             <w:r>
               <w:t>logP</w:t>
             </w:r>
-            <w:proofErr w:type="spellEnd"/>
           </w:p>
         </w:tc>
         <w:tc>
@@ -12180,7 +11487,7 @@
         <mc:AlternateContent>
           <mc:Choice Requires="wpc">
             <w:drawing>
-              <wp:inline distT="0" distB="0" distL="0" distR="0" wp14:anchorId="12D6249D" wp14:editId="3C474538">
+              <wp:inline distT="0" distB="0" distL="0" distR="0" wp14:anchorId="1729F4E9" wp14:editId="3FA53C93">
                 <wp:extent cx="2921607" cy="1703676"/>
                 <wp:effectExtent l="0" t="0" r="12700" b="11430"/>
                 <wp:docPr id="26" name="Canvas 26"/>
@@ -12213,7 +11520,7 @@
                           </pic:cNvPicPr>
                         </pic:nvPicPr>
                         <pic:blipFill>
-                          <a:blip r:embed="rId20"/>
+                          <a:blip r:embed="rId23"/>
                           <a:stretch>
                             <a:fillRect/>
                           </a:stretch>
@@ -12242,7 +11549,7 @@
                   <v:path o:connecttype="none"/>
                 </v:shape>
                 <v:shape id="Picture 39" o:spid="_x0000_s1028" type="#_x0000_t75" style="position:absolute;width:25789;height:17030;visibility:visible;mso-wrap-style:square" o:gfxdata="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">
-                  <v:imagedata r:id="rId21" o:title=""/>
+                  <v:imagedata r:id="rId24" o:title=""/>
                 </v:shape>
                 <w10:anchorlock/>
               </v:group>
@@ -12257,35 +11564,14 @@
           <w:tab w:val="left" w:pos="2386"/>
         </w:tabs>
       </w:pPr>
-      <w:proofErr w:type="spellStart"/>
-      <w:r>
-        <w:t>UserInput.model</w:t>
-      </w:r>
-      <w:proofErr w:type="spellEnd"/>
-      <w:r>
-        <w:t>['</w:t>
-      </w:r>
-      <w:proofErr w:type="spellStart"/>
-      <w:r>
-        <w:t>InputParameterPriorValues</w:t>
-      </w:r>
-      <w:proofErr w:type="spellEnd"/>
-      <w:r>
-        <w:t>'] = [ 1.0, 0.0, 0.50, 41.5, 41.5, 13.0, 13.0, 0.1, 0.1]</w:t>
+      <w:r>
+        <w:t>UserInput.model['InputParameterPriorValues'] = [ 1.0, 0.0, 0.50, 41.5, 41.5, 13.0, 13.0, 0.1, 0.1]</w:t>
       </w:r>
     </w:p>
     <w:p/>
     <w:p>
       <w:r>
-        <w:t xml:space="preserve">Final map results from </w:t>
-      </w:r>
-      <w:proofErr w:type="spellStart"/>
-      <w:r>
-        <w:t>gridsearch</w:t>
-      </w:r>
-      <w:proofErr w:type="spellEnd"/>
-      <w:r>
-        <w:t>: [1.24054728e+00 1.97315172e-03 5.70160486e-01 2.68941949e+01</w:t>
+        <w:t>Final map results from gridsearch: [1.24054728e+00 1.97315172e-03 5.70160486e-01 2.68941949e+01</w:t>
       </w:r>
     </w:p>
     <w:p>
@@ -12295,48 +11581,19 @@
     </w:p>
     <w:p>
       <w:r>
-        <w:t xml:space="preserve"> 3.18229310e-03] final </w:t>
-      </w:r>
-      <w:proofErr w:type="spellStart"/>
-      <w:r>
-        <w:t>logP</w:t>
-      </w:r>
-      <w:proofErr w:type="spellEnd"/>
-      <w:r>
-        <w:t>: 779.9344100773503</w:t>
+        <w:t xml:space="preserve"> 3.18229310e-03] final logP: 779.9344100773503</w:t>
       </w:r>
     </w:p>
     <w:p>
-      <w:proofErr w:type="spellStart"/>
-      <w:r>
-        <w:t>gridSamplingAbsoluteIntervalSize</w:t>
-      </w:r>
-      <w:proofErr w:type="spellEnd"/>
-      <w:r>
-        <w:t xml:space="preserve">=[ 0.10, 0.005, 0.50/3, 20, 20, 2, 2, 0.1, 0.1], </w:t>
-      </w:r>
-      <w:proofErr w:type="spellStart"/>
-      <w:r>
-        <w:t>gridSamplingNumOfIntervals</w:t>
-      </w:r>
-      <w:proofErr w:type="spellEnd"/>
-      <w:r>
-        <w:t>=[0,0,1,1,1,1,1,0,0]</w:t>
+      <w:r>
+        <w:t>gridSamplingAbsoluteIntervalSize=[ 0.10, 0.005, 0.50/3, 20, 20, 2, 2, 0.1, 0.1], gridSamplingNumOfIntervals=[0,0,1,1,1,1,1,0,0]</w:t>
       </w:r>
       <w:r>
         <w:br w:type="page"/>
       </w:r>
       <w:r>
         <w:lastRenderedPageBreak/>
-        <w:t xml:space="preserve">Name of </w:t>
-      </w:r>
-      <w:proofErr w:type="spellStart"/>
-      <w:r>
-        <w:t>Runfile</w:t>
-      </w:r>
-      <w:proofErr w:type="spellEnd"/>
-      <w:r>
-        <w:t>:</w:t>
+        <w:t>Name of Runfile:</w:t>
       </w:r>
       <w:r>
         <w:t xml:space="preserve"> </w:t>
@@ -13001,11 +12258,9 @@
             <w:tcW w:w="1558" w:type="dxa"/>
           </w:tcPr>
           <w:p>
-            <w:proofErr w:type="spellStart"/>
             <w:r>
               <w:t>logP</w:t>
             </w:r>
-            <w:proofErr w:type="spellEnd"/>
           </w:p>
         </w:tc>
         <w:tc>
@@ -13069,7 +12324,7 @@
         <mc:AlternateContent>
           <mc:Choice Requires="wpc">
             <w:drawing>
-              <wp:inline distT="0" distB="0" distL="0" distR="0" wp14:anchorId="1CC5B064" wp14:editId="670CBBFA">
+              <wp:inline distT="0" distB="0" distL="0" distR="0" wp14:anchorId="4111BA81" wp14:editId="602CBE4E">
                 <wp:extent cx="2921607" cy="1703676"/>
                 <wp:effectExtent l="0" t="0" r="12700" b="11430"/>
                 <wp:docPr id="85" name="Canvas 85"/>
@@ -13102,7 +12357,7 @@
                           </pic:cNvPicPr>
                         </pic:nvPicPr>
                         <pic:blipFill>
-                          <a:blip r:embed="rId22"/>
+                          <a:blip r:embed="rId25"/>
                           <a:stretch>
                             <a:fillRect/>
                           </a:stretch>
@@ -13131,7 +12386,7 @@
                   <v:path o:connecttype="none"/>
                 </v:shape>
                 <v:shape id="Picture 9" o:spid="_x0000_s1028" type="#_x0000_t75" style="position:absolute;width:25789;height:17030;visibility:visible;mso-wrap-style:square" o:gfxdata="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">
-                  <v:imagedata r:id="rId23" o:title=""/>
+                  <v:imagedata r:id="rId26" o:title=""/>
                 </v:shape>
                 <w10:anchorlock/>
               </v:group>
@@ -13144,21 +12399,8 @@
       <w:pPr>
         <w:pStyle w:val="NoSpacing"/>
       </w:pPr>
-      <w:proofErr w:type="spellStart"/>
-      <w:r>
-        <w:t>UserInput.model</w:t>
-      </w:r>
-      <w:proofErr w:type="spellEnd"/>
-      <w:r>
-        <w:t>['</w:t>
-      </w:r>
-      <w:proofErr w:type="spellStart"/>
-      <w:r>
-        <w:t>InputParameterPriorValues</w:t>
-      </w:r>
-      <w:proofErr w:type="spellEnd"/>
-      <w:r>
-        <w:t>'] = [ 1.0, 0.0, 0.50, 41.5, 41.5, 13.0, 13.0, 0.1, 0.1]</w:t>
+      <w:r>
+        <w:t>UserInput.model['InputParameterPriorValues'] = [ 1.0, 0.0, 0.50, 41.5, 41.5, 13.0, 13.0, 0.1, 0.1]</w:t>
       </w:r>
       <w:r>
         <w:br/>
@@ -13169,23 +12411,7 @@
         <w:pStyle w:val="NoSpacing"/>
       </w:pPr>
       <w:r>
-        <w:t xml:space="preserve">Final map results from </w:t>
-      </w:r>
-      <w:proofErr w:type="spellStart"/>
-      <w:r>
-        <w:t>gridsearch</w:t>
-      </w:r>
-      <w:proofErr w:type="spellEnd"/>
-      <w:r>
-        <w:t xml:space="preserve">: (1.0, 0.0, 0.8333333333333333, 23.5, 35.5, 12.0, 22.0, 0.1, 0.1) final </w:t>
-      </w:r>
-      <w:proofErr w:type="spellStart"/>
-      <w:r>
-        <w:t>logP</w:t>
-      </w:r>
-      <w:proofErr w:type="spellEnd"/>
-      <w:r>
-        <w:t>: -203.37919742701536</w:t>
+        <w:t>Final map results from gridsearch: (1.0, 0.0, 0.8333333333333333, 23.5, 35.5, 12.0, 22.0, 0.1, 0.1) final logP: -203.37919742701536</w:t>
       </w:r>
     </w:p>
     <w:p>
@@ -13194,21 +12420,8 @@
       </w:pPr>
     </w:p>
     <w:p>
-      <w:proofErr w:type="spellStart"/>
-      <w:r>
-        <w:t>gridSamplingAbsoluteIntervalSize</w:t>
-      </w:r>
-      <w:proofErr w:type="spellEnd"/>
-      <w:r>
-        <w:t xml:space="preserve">=[ 0.10, 0.005, 0.50/3, 20/10, 20/10, 1, 1, 0.1, 0.1], </w:t>
-      </w:r>
-      <w:proofErr w:type="spellStart"/>
-      <w:r>
-        <w:t>gridSamplingNumOfIntervals</w:t>
-      </w:r>
-      <w:proofErr w:type="spellEnd"/>
-      <w:r>
-        <w:t>=[0,0,3,10,10,10,10,0,0]</w:t>
+      <w:r>
+        <w:t>gridSamplingAbsoluteIntervalSize=[ 0.10, 0.005, 0.50/3, 20/10, 20/10, 1, 1, 0.1, 0.1], gridSamplingNumOfIntervals=[0,0,3,10,10,10,10,0,0]</w:t>
       </w:r>
       <w:r>
         <w:br w:type="page"/>
@@ -13217,15 +12430,7 @@
     <w:p>
       <w:r>
         <w:lastRenderedPageBreak/>
-        <w:t xml:space="preserve">Name of </w:t>
-      </w:r>
-      <w:proofErr w:type="spellStart"/>
-      <w:r>
-        <w:t>Runfile</w:t>
-      </w:r>
-      <w:proofErr w:type="spellEnd"/>
-      <w:r>
-        <w:t>:</w:t>
+        <w:t>Name of Runfile:</w:t>
       </w:r>
       <w:r>
         <w:t xml:space="preserve"> </w:t>
@@ -13896,11 +13101,9 @@
             <w:tcW w:w="1558" w:type="dxa"/>
           </w:tcPr>
           <w:p>
-            <w:proofErr w:type="spellStart"/>
             <w:r>
               <w:t>logP</w:t>
             </w:r>
-            <w:proofErr w:type="spellEnd"/>
           </w:p>
         </w:tc>
         <w:tc>
@@ -13964,7 +13167,7 @@
         <mc:AlternateContent>
           <mc:Choice Requires="wpc">
             <w:drawing>
-              <wp:inline distT="0" distB="0" distL="0" distR="0" wp14:anchorId="6E9442E1" wp14:editId="48D6A281">
+              <wp:inline distT="0" distB="0" distL="0" distR="0" wp14:anchorId="2F8D8F34" wp14:editId="64BB81B3">
                 <wp:extent cx="2921607" cy="1703676"/>
                 <wp:effectExtent l="0" t="0" r="12700" b="11430"/>
                 <wp:docPr id="86" name="Canvas 86"/>
@@ -13997,7 +13200,7 @@
                           </pic:cNvPicPr>
                         </pic:nvPicPr>
                         <pic:blipFill>
-                          <a:blip r:embed="rId22"/>
+                          <a:blip r:embed="rId25"/>
                           <a:stretch>
                             <a:fillRect/>
                           </a:stretch>
@@ -14026,7 +13229,7 @@
                   <v:path o:connecttype="none"/>
                 </v:shape>
                 <v:shape id="Picture 8" o:spid="_x0000_s1028" type="#_x0000_t75" style="position:absolute;width:25789;height:17030;visibility:visible;mso-wrap-style:square" o:gfxdata="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">
-                  <v:imagedata r:id="rId23" o:title=""/>
+                  <v:imagedata r:id="rId26" o:title=""/>
                 </v:shape>
                 <w10:anchorlock/>
               </v:group>
@@ -14036,61 +13239,19 @@
       </w:r>
     </w:p>
     <w:p>
-      <w:proofErr w:type="spellStart"/>
-      <w:r>
-        <w:t>UserInput.model</w:t>
-      </w:r>
-      <w:proofErr w:type="spellEnd"/>
-      <w:r>
-        <w:t>['</w:t>
-      </w:r>
-      <w:proofErr w:type="spellStart"/>
-      <w:r>
-        <w:t>InputParameterPriorValues</w:t>
-      </w:r>
-      <w:proofErr w:type="spellEnd"/>
-      <w:r>
-        <w:t>'] = [ 1.0, 0.0, 0.50, 41.5, 41.5, 13.0, 13.0, 0.1, 0.1]</w:t>
+      <w:r>
+        <w:t>UserInput.model['InputParameterPriorValues'] = [ 1.0, 0.0, 0.50, 41.5, 41.5, 13.0, 13.0, 0.1, 0.1]</w:t>
       </w:r>
     </w:p>
     <w:p>
       <w:r>
-        <w:t xml:space="preserve">Final map results from </w:t>
-      </w:r>
-      <w:proofErr w:type="spellStart"/>
-      <w:r>
-        <w:t>gridsearch</w:t>
-      </w:r>
-      <w:proofErr w:type="spellEnd"/>
-      <w:r>
-        <w:t xml:space="preserve">: (1.0, 0.0, 0.8333333333333333, 23.5, 35.5, 12.0, 22.0, 0.1, 0.1) final </w:t>
-      </w:r>
-      <w:proofErr w:type="spellStart"/>
-      <w:r>
-        <w:t>logP</w:t>
-      </w:r>
-      <w:proofErr w:type="spellEnd"/>
-      <w:r>
-        <w:t>: -225.34964417370335</w:t>
+        <w:t>Final map results from gridsearch: (1.0, 0.0, 0.8333333333333333, 23.5, 35.5, 12.0, 22.0, 0.1, 0.1) final logP: -225.34964417370335</w:t>
       </w:r>
     </w:p>
     <w:p/>
     <w:p>
-      <w:proofErr w:type="spellStart"/>
-      <w:r>
-        <w:t>gridSamplingAbsoluteIntervalSize</w:t>
-      </w:r>
-      <w:proofErr w:type="spellEnd"/>
-      <w:r>
-        <w:t xml:space="preserve">=[ 0.10, 0.005, 0.50/3, 20/10, 20/10, 1, 1, 0.1, 0.1], </w:t>
-      </w:r>
-      <w:proofErr w:type="spellStart"/>
-      <w:r>
-        <w:t>gridSamplingNumOfIntervals</w:t>
-      </w:r>
-      <w:proofErr w:type="spellEnd"/>
-      <w:r>
-        <w:t>=[0,0,3,10,10,10,10,0,0]</w:t>
+      <w:r>
+        <w:t>gridSamplingAbsoluteIntervalSize=[ 0.10, 0.005, 0.50/3, 20/10, 20/10, 1, 1, 0.1, 0.1], gridSamplingNumOfIntervals=[0,0,3,10,10,10,10,0,0]</w:t>
       </w:r>
       <w:r>
         <w:br w:type="page"/>
@@ -14099,15 +13260,7 @@
     <w:p>
       <w:r>
         <w:lastRenderedPageBreak/>
-        <w:t xml:space="preserve">Name of </w:t>
-      </w:r>
-      <w:proofErr w:type="spellStart"/>
-      <w:r>
-        <w:t>Runfile</w:t>
-      </w:r>
-      <w:proofErr w:type="spellEnd"/>
-      <w:r>
-        <w:t>:</w:t>
+        <w:t>Name of Runfile:</w:t>
       </w:r>
       <w:r>
         <w:t xml:space="preserve"> 18a_CPE_grid</w:t>
@@ -14878,11 +14031,9 @@
             <w:tcW w:w="1558" w:type="dxa"/>
           </w:tcPr>
           <w:p>
-            <w:proofErr w:type="spellStart"/>
             <w:r>
               <w:t>logP</w:t>
             </w:r>
-            <w:proofErr w:type="spellEnd"/>
           </w:p>
         </w:tc>
         <w:tc>
@@ -14929,7 +14080,7 @@
         <mc:AlternateContent>
           <mc:Choice Requires="wpc">
             <w:drawing>
-              <wp:inline distT="0" distB="0" distL="0" distR="0" wp14:anchorId="4B99BBA3" wp14:editId="63C03EE5">
+              <wp:inline distT="0" distB="0" distL="0" distR="0" wp14:anchorId="086B98A2" wp14:editId="3A0D22E2">
                 <wp:extent cx="2921607" cy="1703676"/>
                 <wp:effectExtent l="0" t="0" r="12700" b="11430"/>
                 <wp:docPr id="92" name="Canvas 92"/>
@@ -14956,11 +14107,13 @@
                       </wpc:whole>
                       <pic:pic xmlns:pic="http://schemas.openxmlformats.org/drawingml/2006/picture">
                         <pic:nvPicPr>
-                          <pic:cNvPr id="95" name="Picture 95"/>
-                          <pic:cNvPicPr/>
+                          <pic:cNvPr id="11" name="Picture 11"/>
+                          <pic:cNvPicPr>
+                            <a:picLocks noChangeAspect="1"/>
+                          </pic:cNvPicPr>
                         </pic:nvPicPr>
                         <pic:blipFill>
-                          <a:blip r:embed="rId24"/>
+                          <a:blip r:embed="rId27"/>
                           <a:stretch>
                             <a:fillRect/>
                           </a:stretch>
@@ -14968,7 +14121,7 @@
                         <pic:spPr>
                           <a:xfrm>
                             <a:off x="0" y="0"/>
-                            <a:ext cx="2579154" cy="1703070"/>
+                            <a:ext cx="2578934" cy="1703070"/>
                           </a:xfrm>
                           <a:prstGeom prst="rect">
                             <a:avLst/>
@@ -14983,13 +14136,32 @@
           </mc:Choice>
           <mc:Fallback>
             <w:pict>
-              <v:group w14:anchorId="472F976C" id="Canvas 92" o:spid="_x0000_s1026" editas="canvas" style="width:230.05pt;height:134.15pt;mso-position-horizontal-relative:char;mso-position-vertical-relative:line" coordsize="29210,17030" o:gfxdata="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">
+              <v:group w14:anchorId="62F66889" id="Canvas 92" o:spid="_x0000_s1026" editas="canvas" style="width:230.05pt;height:134.15pt;mso-position-horizontal-relative:char;mso-position-vertical-relative:line" coordsize="29210,17030" o:gfxdata="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">
+                <v:shapetype id="_x0000_t75" coordsize="21600,21600" o:spt="75" o:preferrelative="t" path="m@4@5l@4@11@9@11@9@5xe" filled="f" stroked="f">
+                  <v:stroke joinstyle="miter"/>
+                  <v:formulas>
+                    <v:f eqn="if lineDrawn pixelLineWidth 0"/>
+                    <v:f eqn="sum @0 1 0"/>
+                    <v:f eqn="sum 0 0 @1"/>
+                    <v:f eqn="prod @2 1 2"/>
+                    <v:f eqn="prod @3 21600 pixelWidth"/>
+                    <v:f eqn="prod @3 21600 pixelHeight"/>
+                    <v:f eqn="sum @0 0 1"/>
+                    <v:f eqn="prod @6 1 2"/>
+                    <v:f eqn="prod @7 21600 pixelWidth"/>
+                    <v:f eqn="sum @8 21600 0"/>
+                    <v:f eqn="prod @7 21600 pixelHeight"/>
+                    <v:f eqn="sum @10 21600 0"/>
+                  </v:formulas>
+                  <v:path o:extrusionok="f" gradientshapeok="t" o:connecttype="rect"/>
+                  <o:lock v:ext="edit" aspectratio="t"/>
+                </v:shapetype>
                 <v:shape id="_x0000_s1027" type="#_x0000_t75" style="position:absolute;width:29210;height:17030;visibility:visible;mso-wrap-style:square" filled="t" stroked="t" strokecolor="#d9e2f3 [660]">
                   <v:fill o:detectmouseclick="t"/>
                   <v:path o:connecttype="none"/>
                 </v:shape>
-                <v:shape id="Picture 95" o:spid="_x0000_s1028" type="#_x0000_t75" style="position:absolute;width:25791;height:17030;visibility:visible;mso-wrap-style:square" o:gfxdata="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">
-                  <v:imagedata r:id="rId25" o:title=""/>
+                <v:shape id="Picture 11" o:spid="_x0000_s1028" type="#_x0000_t75" style="position:absolute;width:25789;height:17030;visibility:visible;mso-wrap-style:square" o:gfxdata="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">
+                  <v:imagedata r:id="rId28" o:title=""/>
                 </v:shape>
                 <w10:anchorlock/>
               </v:group>
@@ -14999,21 +14171,8 @@
       </w:r>
     </w:p>
     <w:p>
-      <w:proofErr w:type="spellStart"/>
-      <w:r>
-        <w:t>UserInput.model</w:t>
-      </w:r>
-      <w:proofErr w:type="spellEnd"/>
-      <w:r>
-        <w:t>['</w:t>
-      </w:r>
-      <w:proofErr w:type="spellStart"/>
-      <w:r>
-        <w:t>InputParameterPriorValues</w:t>
-      </w:r>
-      <w:proofErr w:type="spellEnd"/>
-      <w:r>
-        <w:t xml:space="preserve">'] = [1.0, 0.0, 40.0, 13.0, 0.1, </w:t>
+      <w:r>
+        <w:t xml:space="preserve">UserInput.model['InputParameterPriorValues'] = [1.0, 0.0, 40.0, 13.0, 0.1, </w:t>
       </w:r>
     </w:p>
     <w:p>
@@ -15026,23 +14185,16 @@
         <w:pStyle w:val="NoSpacing"/>
       </w:pPr>
       <w:r>
-        <w:t xml:space="preserve">Final map results from </w:t>
-      </w:r>
-      <w:proofErr w:type="spellStart"/>
-      <w:r>
-        <w:t>gridsearch</w:t>
-      </w:r>
-      <w:proofErr w:type="spellEnd"/>
-      <w:r>
-        <w:t xml:space="preserve">: (1.0, 0.0, 20.0, 11.0, -0.3, 0.3, -0.1, 0.1, 0.0, 0.0, -0.1) final </w:t>
-      </w:r>
-      <w:proofErr w:type="spellStart"/>
-      <w:r>
-        <w:t>logP</w:t>
-      </w:r>
-      <w:proofErr w:type="spellEnd"/>
-      <w:r>
-        <w:t>: -1527.5171602395776</w:t>
+        <w:t xml:space="preserve">Final map results from gridsearch: </w:t>
+      </w:r>
+      <w:r>
+        <w:t xml:space="preserve">(1.0, 0.0, 20.0, 11.0, -0.3, 0.3, -0.1, 0.1, 0.0, 0.0, -0.1) </w:t>
+      </w:r>
+      <w:r>
+        <w:t>final logP:</w:t>
+      </w:r>
+      <w:r>
+        <w:t xml:space="preserve"> 225.86698292894255</w:t>
       </w:r>
     </w:p>
     <w:p>
@@ -15054,11 +14206,9 @@
       <w:pPr>
         <w:pStyle w:val="NoSpacing"/>
       </w:pPr>
-      <w:proofErr w:type="spellStart"/>
       <w:r>
         <w:t>gridSamplingAbsoluteIntervalSize</w:t>
       </w:r>
-      <w:proofErr w:type="spellEnd"/>
       <w:r>
         <w:t xml:space="preserve">= [.1, 0.005, 20, 2, 0.3, </w:t>
       </w:r>
@@ -15080,13 +14230,8 @@
       <w:pPr>
         <w:pStyle w:val="NoSpacing"/>
       </w:pPr>
-      <w:proofErr w:type="spellStart"/>
-      <w:r>
-        <w:t>gridSamplingNumOfIntervals</w:t>
-      </w:r>
-      <w:proofErr w:type="spellEnd"/>
-      <w:r>
-        <w:t>=[0,0,3,3,2, 0,1,1,1,1,1]</w:t>
+      <w:r>
+        <w:t>gridSamplingNumOfIntervals=[0,0,3,3,2, 0,1,1,1,1,1]</w:t>
       </w:r>
     </w:p>
     <w:p/>
@@ -15098,15 +14243,7 @@
     <w:p>
       <w:r>
         <w:lastRenderedPageBreak/>
-        <w:t xml:space="preserve">Name of </w:t>
-      </w:r>
-      <w:proofErr w:type="spellStart"/>
-      <w:r>
-        <w:t>Runfile</w:t>
-      </w:r>
-      <w:proofErr w:type="spellEnd"/>
-      <w:r>
-        <w:t>:</w:t>
+        <w:t>Name of Runfile:</w:t>
       </w:r>
       <w:r>
         <w:t xml:space="preserve"> </w:t>
@@ -15886,11 +15023,9 @@
             <w:tcW w:w="1558" w:type="dxa"/>
           </w:tcPr>
           <w:p>
-            <w:proofErr w:type="spellStart"/>
             <w:r>
               <w:t>logP</w:t>
             </w:r>
-            <w:proofErr w:type="spellEnd"/>
           </w:p>
         </w:tc>
         <w:tc>
@@ -15937,7 +15072,7 @@
         <mc:AlternateContent>
           <mc:Choice Requires="wpc">
             <w:drawing>
-              <wp:inline distT="0" distB="0" distL="0" distR="0" wp14:anchorId="4B99BBA3" wp14:editId="63C03EE5">
+              <wp:inline distT="0" distB="0" distL="0" distR="0" wp14:anchorId="65DE2EA3" wp14:editId="33BA7219">
                 <wp:extent cx="2921607" cy="1703676"/>
                 <wp:effectExtent l="0" t="0" r="12700" b="11430"/>
                 <wp:docPr id="94" name="Canvas 94"/>
@@ -15964,11 +15099,13 @@
                       </wpc:whole>
                       <pic:pic xmlns:pic="http://schemas.openxmlformats.org/drawingml/2006/picture">
                         <pic:nvPicPr>
-                          <pic:cNvPr id="96" name="Picture 96"/>
-                          <pic:cNvPicPr/>
+                          <pic:cNvPr id="12" name="Picture 12"/>
+                          <pic:cNvPicPr>
+                            <a:picLocks noChangeAspect="1"/>
+                          </pic:cNvPicPr>
                         </pic:nvPicPr>
                         <pic:blipFill>
-                          <a:blip r:embed="rId24"/>
+                          <a:blip r:embed="rId27"/>
                           <a:stretch>
                             <a:fillRect/>
                           </a:stretch>
@@ -15976,7 +15113,7 @@
                         <pic:spPr>
                           <a:xfrm>
                             <a:off x="0" y="0"/>
-                            <a:ext cx="2579147" cy="1703070"/>
+                            <a:ext cx="2578934" cy="1703070"/>
                           </a:xfrm>
                           <a:prstGeom prst="rect">
                             <a:avLst/>
@@ -15991,13 +15128,13 @@
           </mc:Choice>
           <mc:Fallback>
             <w:pict>
-              <v:group w14:anchorId="47BFBF64" id="Canvas 94" o:spid="_x0000_s1026" editas="canvas" style="width:230.05pt;height:134.15pt;mso-position-horizontal-relative:char;mso-position-vertical-relative:line" coordsize="29210,17030" o:gfxdata="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">
+              <v:group w14:anchorId="34D85616" id="Canvas 94" o:spid="_x0000_s1026" editas="canvas" style="width:230.05pt;height:134.15pt;mso-position-horizontal-relative:char;mso-position-vertical-relative:line" coordsize="29210,17030" o:gfxdata="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">
                 <v:shape id="_x0000_s1027" type="#_x0000_t75" style="position:absolute;width:29210;height:17030;visibility:visible;mso-wrap-style:square" filled="t" stroked="t" strokecolor="#d9e2f3 [660]">
                   <v:fill o:detectmouseclick="t"/>
                   <v:path o:connecttype="none"/>
                 </v:shape>
-                <v:shape id="Picture 96" o:spid="_x0000_s1028" type="#_x0000_t75" style="position:absolute;width:25791;height:17030;visibility:visible;mso-wrap-style:square" o:gfxdata="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">
-                  <v:imagedata r:id="rId25" o:title=""/>
+                <v:shape id="Picture 12" o:spid="_x0000_s1028" type="#_x0000_t75" style="position:absolute;width:25789;height:17030;visibility:visible;mso-wrap-style:square" o:gfxdata="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">
+                  <v:imagedata r:id="rId28" o:title=""/>
                 </v:shape>
                 <w10:anchorlock/>
               </v:group>
@@ -16007,21 +15144,8 @@
       </w:r>
     </w:p>
     <w:p>
-      <w:proofErr w:type="spellStart"/>
-      <w:r>
-        <w:t>UserInput.model</w:t>
-      </w:r>
-      <w:proofErr w:type="spellEnd"/>
-      <w:r>
-        <w:t>['</w:t>
-      </w:r>
-      <w:proofErr w:type="spellStart"/>
-      <w:r>
-        <w:t>InputParameterPriorValues</w:t>
-      </w:r>
-      <w:proofErr w:type="spellEnd"/>
-      <w:r>
-        <w:t xml:space="preserve">'] = [1.0, 0.0, 40.0, 13.0, 0.1, </w:t>
+      <w:r>
+        <w:t xml:space="preserve">UserInput.model['InputParameterPriorValues'] = [1.0, 0.0, 40.0, 13.0, 0.1, </w:t>
       </w:r>
     </w:p>
     <w:p>
@@ -16034,23 +15158,16 @@
         <w:pStyle w:val="NoSpacing"/>
       </w:pPr>
       <w:r>
-        <w:t xml:space="preserve">Final map results from </w:t>
-      </w:r>
-      <w:proofErr w:type="spellStart"/>
-      <w:r>
-        <w:t>gridsearch</w:t>
-      </w:r>
-      <w:proofErr w:type="spellEnd"/>
-      <w:r>
-        <w:t xml:space="preserve">: (1.0, 0.0, 20.0, 11.0, -0.3, 0.3, -0.1, 0.1, 0.0, 0.0, -0.1) final </w:t>
-      </w:r>
-      <w:proofErr w:type="spellStart"/>
-      <w:r>
-        <w:t>logP</w:t>
-      </w:r>
-      <w:proofErr w:type="spellEnd"/>
-      <w:r>
-        <w:t>: -1527.5828666259995</w:t>
+        <w:t xml:space="preserve">Final map results from gridsearch: </w:t>
+      </w:r>
+      <w:r>
+        <w:t>(1.0, 0.0, 20.0, 11.0, -0.3, 0.3, -0.1, 0.1, 0.0, 0.0, -0.1)</w:t>
+      </w:r>
+      <w:r>
+        <w:t xml:space="preserve"> final logP: </w:t>
+      </w:r>
+      <w:r>
+        <w:t>225.8012765425206</w:t>
       </w:r>
     </w:p>
     <w:p>
@@ -16062,11 +15179,9 @@
       <w:pPr>
         <w:pStyle w:val="NoSpacing"/>
       </w:pPr>
-      <w:proofErr w:type="spellStart"/>
       <w:r>
         <w:t>gridSamplingAbsoluteIntervalSize</w:t>
       </w:r>
-      <w:proofErr w:type="spellEnd"/>
       <w:r>
         <w:t xml:space="preserve">= [.1, 0.005, 20, 2, 0.3, </w:t>
       </w:r>
@@ -16088,13 +15203,8 @@
       <w:pPr>
         <w:pStyle w:val="NoSpacing"/>
       </w:pPr>
-      <w:proofErr w:type="spellStart"/>
-      <w:r>
-        <w:t>gridSamplingNumOfIntervals</w:t>
-      </w:r>
-      <w:proofErr w:type="spellEnd"/>
-      <w:r>
-        <w:t>=[0,0,3,3,2, 0,1,1,1,1,1]</w:t>
+      <w:r>
+        <w:t>gridSamplingNumOfIntervals=[0,0,3,3,2, 0,1,1,1,1,1]</w:t>
       </w:r>
     </w:p>
     <w:p/>
@@ -16104,15 +15214,7 @@
       </w:r>
       <w:r>
         <w:lastRenderedPageBreak/>
-        <w:t xml:space="preserve">Name of </w:t>
-      </w:r>
-      <w:proofErr w:type="spellStart"/>
-      <w:r>
-        <w:t>Runfile</w:t>
-      </w:r>
-      <w:proofErr w:type="spellEnd"/>
-      <w:r>
-        <w:t>:</w:t>
+        <w:t>Name of Runfile:</w:t>
       </w:r>
       <w:r>
         <w:t xml:space="preserve"> 18a_CPE_grid_</w:t>
@@ -16883,11 +15985,9 @@
             <w:tcW w:w="1558" w:type="dxa"/>
           </w:tcPr>
           <w:p>
-            <w:proofErr w:type="spellStart"/>
             <w:r>
               <w:t>logP</w:t>
             </w:r>
-            <w:proofErr w:type="spellEnd"/>
           </w:p>
         </w:tc>
         <w:tc>
@@ -16934,9 +16034,9 @@
         <mc:AlternateContent>
           <mc:Choice Requires="wpc">
             <w:drawing>
-              <wp:inline distT="0" distB="0" distL="0" distR="0" wp14:anchorId="0C25459C" wp14:editId="0CEC1DCF">
+              <wp:inline distT="0" distB="0" distL="0" distR="0" wp14:anchorId="591DEAA2" wp14:editId="62CBBDBE">
                 <wp:extent cx="2921607" cy="1703676"/>
-                <wp:effectExtent l="0" t="0" r="12700" b="30480"/>
+                <wp:effectExtent l="0" t="0" r="12700" b="11430"/>
                 <wp:docPr id="88" name="Canvas 88"/>
                 <wp:cNvGraphicFramePr>
                   <a:graphicFrameLocks xmlns:a="http://schemas.openxmlformats.org/drawingml/2006/main" noChangeAspect="1"/>
@@ -16961,19 +16061,21 @@
                       </wpc:whole>
                       <pic:pic xmlns:pic="http://schemas.openxmlformats.org/drawingml/2006/picture">
                         <pic:nvPicPr>
-                          <pic:cNvPr id="97" name="Picture 97"/>
-                          <pic:cNvPicPr/>
+                          <pic:cNvPr id="13" name="Picture 13"/>
+                          <pic:cNvPicPr>
+                            <a:picLocks noChangeAspect="1"/>
+                          </pic:cNvPicPr>
                         </pic:nvPicPr>
                         <pic:blipFill>
-                          <a:blip r:embed="rId26"/>
+                          <a:blip r:embed="rId29"/>
                           <a:stretch>
                             <a:fillRect/>
                           </a:stretch>
                         </pic:blipFill>
                         <pic:spPr>
                           <a:xfrm>
-                            <a:off x="180000" y="180000"/>
-                            <a:ext cx="2364740" cy="1561465"/>
+                            <a:off x="0" y="0"/>
+                            <a:ext cx="2578934" cy="1703070"/>
                           </a:xfrm>
                           <a:prstGeom prst="rect">
                             <a:avLst/>
@@ -16988,13 +16090,13 @@
           </mc:Choice>
           <mc:Fallback>
             <w:pict>
-              <v:group w14:anchorId="308F0D74" id="Canvas 88" o:spid="_x0000_s1026" editas="canvas" style="width:230.05pt;height:134.15pt;mso-position-horizontal-relative:char;mso-position-vertical-relative:line" coordsize="29210,17030" o:gfxdata="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">
+              <v:group w14:anchorId="3A352B85" id="Canvas 88" o:spid="_x0000_s1026" editas="canvas" style="width:230.05pt;height:134.15pt;mso-position-horizontal-relative:char;mso-position-vertical-relative:line" coordsize="29210,17030" o:gfxdata="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">
                 <v:shape id="_x0000_s1027" type="#_x0000_t75" style="position:absolute;width:29210;height:17030;visibility:visible;mso-wrap-style:square" filled="t" stroked="t" strokecolor="#d9e2f3 [660]">
                   <v:fill o:detectmouseclick="t"/>
                   <v:path o:connecttype="none"/>
                 </v:shape>
-                <v:shape id="Picture 97" o:spid="_x0000_s1028" type="#_x0000_t75" style="position:absolute;left:1800;top:1800;width:23647;height:15614;visibility:visible;mso-wrap-style:square" o:gfxdata="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">
-                  <v:imagedata r:id="rId27" o:title=""/>
+                <v:shape id="Picture 13" o:spid="_x0000_s1028" type="#_x0000_t75" style="position:absolute;width:25789;height:17030;visibility:visible;mso-wrap-style:square" o:gfxdata="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">
+                  <v:imagedata r:id="rId30" o:title=""/>
                 </v:shape>
                 <w10:anchorlock/>
               </v:group>
@@ -17004,21 +16106,8 @@
       </w:r>
     </w:p>
     <w:p>
-      <w:proofErr w:type="spellStart"/>
-      <w:r>
-        <w:t>UserInput.model</w:t>
-      </w:r>
-      <w:proofErr w:type="spellEnd"/>
-      <w:r>
-        <w:t>['</w:t>
-      </w:r>
-      <w:proofErr w:type="spellStart"/>
-      <w:r>
-        <w:t>InputParameterPriorValues</w:t>
-      </w:r>
-      <w:proofErr w:type="spellEnd"/>
-      <w:r>
-        <w:t xml:space="preserve">'] = [1.0, 0.0, 40.0, 13.0, 0.1, </w:t>
+      <w:r>
+        <w:t xml:space="preserve">UserInput.model['InputParameterPriorValues'] = [1.0, 0.0, 40.0, 13.0, 0.1, </w:t>
       </w:r>
     </w:p>
     <w:p>
@@ -17031,15 +16120,10 @@
         <w:pStyle w:val="NoSpacing"/>
       </w:pPr>
       <w:r>
-        <w:t xml:space="preserve">Final map results from </w:t>
-      </w:r>
-      <w:proofErr w:type="spellStart"/>
-      <w:r>
-        <w:t>gridsearch</w:t>
-      </w:r>
-      <w:proofErr w:type="spellEnd"/>
-      <w:r>
-        <w:t>: [ 9.72403839e-01  2.45807149e-04  2.16720262e+01  1.17139968e+01</w:t>
+        <w:t xml:space="preserve">Final map results from gridsearch: </w:t>
+      </w:r>
+      <w:r>
+        <w:t>[ 9.72403839e-01  2.45807149e-04  2.16720262e+01  1.17139968e+01</w:t>
       </w:r>
     </w:p>
     <w:p>
@@ -17055,24 +16139,20 @@
         <w:pStyle w:val="NoSpacing"/>
       </w:pPr>
       <w:r>
-        <w:t xml:space="preserve">  2.17505358e-05 -1.00161392e-01  1.44611048e-04] final </w:t>
-      </w:r>
-      <w:proofErr w:type="spellStart"/>
-      <w:r>
-        <w:t>logP</w:t>
-      </w:r>
-      <w:proofErr w:type="spellEnd"/>
-      <w:r>
-        <w:t>: -3653.765327218868</w:t>
+        <w:t xml:space="preserve">  2.17505358e-05 -1.00161392e-01  1.44611048e-04] </w:t>
+      </w:r>
+      <w:r>
+        <w:t xml:space="preserve">final logP: </w:t>
+      </w:r>
+      <w:r>
+        <w:t>-305.6950588158801</w:t>
       </w:r>
     </w:p>
     <w:p/>
     <w:p>
-      <w:proofErr w:type="spellStart"/>
       <w:r>
         <w:t>gridSamplingAbsoluteIntervalSize</w:t>
       </w:r>
-      <w:proofErr w:type="spellEnd"/>
       <w:r>
         <w:t>=</w:t>
       </w:r>
@@ -17089,13 +16169,8 @@
       </w:r>
     </w:p>
     <w:p>
-      <w:proofErr w:type="spellStart"/>
-      <w:r>
-        <w:t>gridSamplingNumOfIntervals</w:t>
-      </w:r>
-      <w:proofErr w:type="spellEnd"/>
-      <w:r>
-        <w:t>=[0,0,1,1,0, 1,0,1,0,1,0]</w:t>
+      <w:r>
+        <w:t>gridSamplingNumOfIntervals=[0,0,1,1,0, 1,0,1,0,1,0]</w:t>
       </w:r>
     </w:p>
     <w:p>
@@ -17106,15 +16181,7 @@
     <w:p/>
     <w:p>
       <w:r>
-        <w:t xml:space="preserve">Name of </w:t>
-      </w:r>
-      <w:proofErr w:type="spellStart"/>
-      <w:r>
-        <w:t>Runfile</w:t>
-      </w:r>
-      <w:proofErr w:type="spellEnd"/>
-      <w:r>
-        <w:t>:</w:t>
+        <w:t>Name of Runfile:</w:t>
       </w:r>
       <w:r>
         <w:t xml:space="preserve"> 18a_</w:t>
@@ -17894,11 +16961,9 @@
             <w:tcW w:w="1558" w:type="dxa"/>
           </w:tcPr>
           <w:p>
-            <w:proofErr w:type="spellStart"/>
             <w:r>
               <w:t>logP</w:t>
             </w:r>
-            <w:proofErr w:type="spellEnd"/>
           </w:p>
         </w:tc>
         <w:tc>
@@ -17945,7 +17010,7 @@
         <mc:AlternateContent>
           <mc:Choice Requires="wpc">
             <w:drawing>
-              <wp:inline distT="0" distB="0" distL="0" distR="0" wp14:anchorId="4B99BBA3" wp14:editId="63C03EE5">
+              <wp:inline distT="0" distB="0" distL="0" distR="0" wp14:anchorId="1DA5BD5B" wp14:editId="2F05C72A">
                 <wp:extent cx="2921607" cy="1703676"/>
                 <wp:effectExtent l="0" t="0" r="12700" b="11430"/>
                 <wp:docPr id="90" name="Canvas 90"/>
@@ -17972,11 +17037,13 @@
                       </wpc:whole>
                       <pic:pic xmlns:pic="http://schemas.openxmlformats.org/drawingml/2006/picture">
                         <pic:nvPicPr>
-                          <pic:cNvPr id="98" name="Picture 98"/>
-                          <pic:cNvPicPr/>
+                          <pic:cNvPr id="15" name="Picture 15"/>
+                          <pic:cNvPicPr>
+                            <a:picLocks noChangeAspect="1"/>
+                          </pic:cNvPicPr>
                         </pic:nvPicPr>
                         <pic:blipFill>
-                          <a:blip r:embed="rId26"/>
+                          <a:blip r:embed="rId29"/>
                           <a:stretch>
                             <a:fillRect/>
                           </a:stretch>
@@ -17984,7 +17051,7 @@
                         <pic:spPr>
                           <a:xfrm>
                             <a:off x="0" y="0"/>
-                            <a:ext cx="2578884" cy="1703070"/>
+                            <a:ext cx="2578934" cy="1703070"/>
                           </a:xfrm>
                           <a:prstGeom prst="rect">
                             <a:avLst/>
@@ -17999,13 +17066,13 @@
           </mc:Choice>
           <mc:Fallback>
             <w:pict>
-              <v:group w14:anchorId="2D80D497" id="Canvas 90" o:spid="_x0000_s1026" editas="canvas" style="width:230.05pt;height:134.15pt;mso-position-horizontal-relative:char;mso-position-vertical-relative:line" coordsize="29210,17030" o:gfxdata="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">
+              <v:group w14:anchorId="77DB6B08" id="Canvas 90" o:spid="_x0000_s1026" editas="canvas" style="width:230.05pt;height:134.15pt;mso-position-horizontal-relative:char;mso-position-vertical-relative:line" coordsize="29210,17030" o:gfxdata="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">
                 <v:shape id="_x0000_s1027" type="#_x0000_t75" style="position:absolute;width:29210;height:17030;visibility:visible;mso-wrap-style:square" filled="t" stroked="t" strokecolor="#d9e2f3 [660]">
                   <v:fill o:detectmouseclick="t"/>
                   <v:path o:connecttype="none"/>
                 </v:shape>
-                <v:shape id="Picture 98" o:spid="_x0000_s1028" type="#_x0000_t75" style="position:absolute;width:25788;height:17030;visibility:visible;mso-wrap-style:square" o:gfxdata="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">
-                  <v:imagedata r:id="rId27" o:title=""/>
+                <v:shape id="Picture 15" o:spid="_x0000_s1028" type="#_x0000_t75" style="position:absolute;width:25789;height:17030;visibility:visible;mso-wrap-style:square" o:gfxdata="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">
+                  <v:imagedata r:id="rId30" o:title=""/>
                 </v:shape>
                 <w10:anchorlock/>
               </v:group>
@@ -18015,21 +17082,8 @@
       </w:r>
     </w:p>
     <w:p>
-      <w:proofErr w:type="spellStart"/>
-      <w:r>
-        <w:t>UserInput.model</w:t>
-      </w:r>
-      <w:proofErr w:type="spellEnd"/>
-      <w:r>
-        <w:t>['</w:t>
-      </w:r>
-      <w:proofErr w:type="spellStart"/>
-      <w:r>
-        <w:t>InputParameterPriorValues</w:t>
-      </w:r>
-      <w:proofErr w:type="spellEnd"/>
-      <w:r>
-        <w:t xml:space="preserve">'] = [1.0, 0.0, 40.0, 13.0, 0.1, </w:t>
+      <w:r>
+        <w:t xml:space="preserve">UserInput.model['InputParameterPriorValues'] = [1.0, 0.0, 40.0, 13.0, 0.1, </w:t>
       </w:r>
     </w:p>
     <w:p>
@@ -18042,15 +17096,10 @@
         <w:pStyle w:val="NoSpacing"/>
       </w:pPr>
       <w:r>
-        <w:t xml:space="preserve">Final map results from </w:t>
-      </w:r>
-      <w:proofErr w:type="spellStart"/>
-      <w:r>
-        <w:t>gridsearch</w:t>
-      </w:r>
-      <w:proofErr w:type="spellEnd"/>
-      <w:r>
-        <w:t>: [ 9.72403839e-01  2.45807149e-04  2.16720262e+01  1.17139968e+01</w:t>
+        <w:t xml:space="preserve">Final map results from gridsearch: </w:t>
+      </w:r>
+      <w:r>
+        <w:t>[ 9.72403839e-01  2.45807149e-04  2.16720262e+01  1.17139968e+01</w:t>
       </w:r>
     </w:p>
     <w:p>
@@ -18066,24 +17115,20 @@
         <w:pStyle w:val="NoSpacing"/>
       </w:pPr>
       <w:r>
-        <w:t xml:space="preserve">  2.17505358e-05 -1.00161392e-01  1.44611048e-04] final </w:t>
-      </w:r>
-      <w:proofErr w:type="spellStart"/>
-      <w:r>
-        <w:t>logP</w:t>
-      </w:r>
-      <w:proofErr w:type="spellEnd"/>
-      <w:r>
-        <w:t>: -3649.737299338728</w:t>
+        <w:t xml:space="preserve">  2.17505358e-05 -1.00161392e-01  1.44611048e-04] </w:t>
+      </w:r>
+      <w:r>
+        <w:t xml:space="preserve">final logP: </w:t>
+      </w:r>
+      <w:r>
+        <w:t>-301.66703093574006</w:t>
       </w:r>
     </w:p>
     <w:p/>
     <w:p>
-      <w:proofErr w:type="spellStart"/>
       <w:r>
         <w:t>gridSamplingAbsoluteIntervalSize</w:t>
       </w:r>
-      <w:proofErr w:type="spellEnd"/>
       <w:r>
         <w:t>=</w:t>
       </w:r>
@@ -18100,13 +17145,8 @@
       </w:r>
     </w:p>
     <w:p>
-      <w:proofErr w:type="spellStart"/>
-      <w:r>
-        <w:t>gridSamplingNumOfIntervals</w:t>
-      </w:r>
-      <w:proofErr w:type="spellEnd"/>
-      <w:r>
-        <w:t>=[0,0,1,1,0, 1,0,1,0,1,0]</w:t>
+      <w:r>
+        <w:t>gridSamplingNumOfIntervals=[0,0,1,1,0, 1,0,1,0,1,0]</w:t>
       </w:r>
     </w:p>
     <w:p>
@@ -18122,15 +17162,7 @@
     <w:p/>
     <w:p>
       <w:r>
-        <w:t xml:space="preserve">Name of </w:t>
-      </w:r>
-      <w:proofErr w:type="spellStart"/>
-      <w:r>
-        <w:t>Runfile</w:t>
-      </w:r>
-      <w:proofErr w:type="spellEnd"/>
-      <w:r>
-        <w:t>:</w:t>
+        <w:t>Name of Runfile:</w:t>
       </w:r>
       <w:r>
         <w:t xml:space="preserve"> 18a_CPE_grid_mcmc</w:t>
@@ -18904,11 +17936,9 @@
             <w:tcW w:w="1558" w:type="dxa"/>
           </w:tcPr>
           <w:p>
-            <w:proofErr w:type="spellStart"/>
             <w:r>
               <w:t>logP</w:t>
             </w:r>
-            <w:proofErr w:type="spellEnd"/>
           </w:p>
         </w:tc>
         <w:tc>
@@ -18955,7 +17985,7 @@
         <mc:AlternateContent>
           <mc:Choice Requires="wpc">
             <w:drawing>
-              <wp:inline distT="0" distB="0" distL="0" distR="0" wp14:anchorId="12D6249D" wp14:editId="3C474538">
+              <wp:inline distT="0" distB="0" distL="0" distR="0" wp14:anchorId="05B05EF5" wp14:editId="5A37A3A9">
                 <wp:extent cx="2921607" cy="1703676"/>
                 <wp:effectExtent l="0" t="0" r="12700" b="11430"/>
                 <wp:docPr id="28" name="Canvas 28"/>
@@ -18988,7 +18018,7 @@
                           </pic:cNvPicPr>
                         </pic:nvPicPr>
                         <pic:blipFill>
-                          <a:blip r:embed="rId28"/>
+                          <a:blip r:embed="rId31"/>
                           <a:stretch>
                             <a:fillRect/>
                           </a:stretch>
@@ -19017,7 +18047,7 @@
                   <v:path o:connecttype="none"/>
                 </v:shape>
                 <v:shape id="Picture 40" o:spid="_x0000_s1028" type="#_x0000_t75" style="position:absolute;width:25789;height:17030;visibility:visible;mso-wrap-style:square" o:gfxdata="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">
-                  <v:imagedata r:id="rId29" o:title=""/>
+                  <v:imagedata r:id="rId32" o:title=""/>
                 </v:shape>
                 <w10:anchorlock/>
               </v:group>
@@ -19027,21 +18057,8 @@
       </w:r>
     </w:p>
     <w:p>
-      <w:proofErr w:type="spellStart"/>
-      <w:r>
-        <w:t>UserInput.model</w:t>
-      </w:r>
-      <w:proofErr w:type="spellEnd"/>
-      <w:r>
-        <w:t>['</w:t>
-      </w:r>
-      <w:proofErr w:type="spellStart"/>
-      <w:r>
-        <w:t>InputParameterPriorValues</w:t>
-      </w:r>
-      <w:proofErr w:type="spellEnd"/>
-      <w:r>
-        <w:t xml:space="preserve">'] = [1.0, 0.0, 40.0, 13.0, 0.1, </w:t>
+      <w:r>
+        <w:t xml:space="preserve">UserInput.model['InputParameterPriorValues'] = [1.0, 0.0, 40.0, 13.0, 0.1, </w:t>
       </w:r>
     </w:p>
     <w:p>
@@ -19051,15 +18068,7 @@
     </w:p>
     <w:p>
       <w:r>
-        <w:t xml:space="preserve">Final map results from </w:t>
-      </w:r>
-      <w:proofErr w:type="spellStart"/>
-      <w:r>
-        <w:t>gridsearch</w:t>
-      </w:r>
-      <w:proofErr w:type="spellEnd"/>
-      <w:r>
-        <w:t>: [ 1.09118167e+00  5.06351739e-04  1.82224641e+01  9.09312805e+00</w:t>
+        <w:t>Final map results from gridsearch: [ 1.09118167e+00  5.06351739e-04  1.82224641e+01  9.09312805e+00</w:t>
       </w:r>
     </w:p>
     <w:p>
@@ -19069,23 +18078,13 @@
     </w:p>
     <w:p>
       <w:r>
-        <w:t xml:space="preserve">  5.75251210e-02 -8.98549984e-02 -1.02258301e-01] final </w:t>
-      </w:r>
-      <w:proofErr w:type="spellStart"/>
-      <w:r>
-        <w:t>logP</w:t>
-      </w:r>
-      <w:proofErr w:type="spellEnd"/>
-      <w:r>
-        <w:t>: [-282.54585778]</w:t>
+        <w:t xml:space="preserve">  5.75251210e-02 -8.98549984e-02 -1.02258301e-01] final logP: [-282.54585778]</w:t>
       </w:r>
     </w:p>
     <w:p>
-      <w:proofErr w:type="spellStart"/>
       <w:r>
         <w:t>gridSamplingAbsoluteIntervalSize</w:t>
       </w:r>
-      <w:proofErr w:type="spellEnd"/>
       <w:r>
         <w:t>=</w:t>
       </w:r>
@@ -19102,13 +18101,8 @@
       </w:r>
     </w:p>
     <w:p>
-      <w:proofErr w:type="spellStart"/>
-      <w:r>
-        <w:t>gridSamplingNumOfIntervals</w:t>
-      </w:r>
-      <w:proofErr w:type="spellEnd"/>
-      <w:r>
-        <w:t>=[0,0,1,1,0, 1,0,1,0,1,0]</w:t>
+      <w:r>
+        <w:t>gridSamplingNumOfIntervals=[0,0,1,1,0, 1,0,1,0,1,0]</w:t>
       </w:r>
       <w:r>
         <w:br w:type="page"/>
@@ -19117,15 +18111,7 @@
     <w:p>
       <w:r>
         <w:lastRenderedPageBreak/>
-        <w:t xml:space="preserve">Name of </w:t>
-      </w:r>
-      <w:proofErr w:type="spellStart"/>
-      <w:r>
-        <w:t>Runfile</w:t>
-      </w:r>
-      <w:proofErr w:type="spellEnd"/>
-      <w:r>
-        <w:t>:</w:t>
+        <w:t>Name of Runfile:</w:t>
       </w:r>
       <w:r>
         <w:t xml:space="preserve"> 18a_BPE_grid_mcmc</w:t>
@@ -19896,11 +18882,9 @@
             <w:tcW w:w="1558" w:type="dxa"/>
           </w:tcPr>
           <w:p>
-            <w:proofErr w:type="spellStart"/>
             <w:r>
               <w:t>logP</w:t>
             </w:r>
-            <w:proofErr w:type="spellEnd"/>
           </w:p>
         </w:tc>
         <w:tc>
@@ -19947,7 +18931,7 @@
         <mc:AlternateContent>
           <mc:Choice Requires="wpc">
             <w:drawing>
-              <wp:inline distT="0" distB="0" distL="0" distR="0" wp14:anchorId="12D6249D" wp14:editId="3C474538">
+              <wp:inline distT="0" distB="0" distL="0" distR="0" wp14:anchorId="238E6F40" wp14:editId="2A4EB076">
                 <wp:extent cx="2921607" cy="1703676"/>
                 <wp:effectExtent l="0" t="0" r="12700" b="11430"/>
                 <wp:docPr id="30" name="Canvas 30"/>
@@ -19980,7 +18964,7 @@
                           </pic:cNvPicPr>
                         </pic:nvPicPr>
                         <pic:blipFill>
-                          <a:blip r:embed="rId28"/>
+                          <a:blip r:embed="rId31"/>
                           <a:stretch>
                             <a:fillRect/>
                           </a:stretch>
@@ -20009,7 +18993,7 @@
                   <v:path o:connecttype="none"/>
                 </v:shape>
                 <v:shape id="Picture 41" o:spid="_x0000_s1028" type="#_x0000_t75" style="position:absolute;width:25789;height:17030;visibility:visible;mso-wrap-style:square" o:gfxdata="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">
-                  <v:imagedata r:id="rId29" o:title=""/>
+                  <v:imagedata r:id="rId32" o:title=""/>
                 </v:shape>
                 <w10:anchorlock/>
               </v:group>
@@ -20019,21 +19003,8 @@
       </w:r>
     </w:p>
     <w:p>
-      <w:proofErr w:type="spellStart"/>
-      <w:r>
-        <w:t>UserInput.model</w:t>
-      </w:r>
-      <w:proofErr w:type="spellEnd"/>
-      <w:r>
-        <w:t>['</w:t>
-      </w:r>
-      <w:proofErr w:type="spellStart"/>
-      <w:r>
-        <w:t>InputParameterPriorValues</w:t>
-      </w:r>
-      <w:proofErr w:type="spellEnd"/>
-      <w:r>
-        <w:t xml:space="preserve">'] = [1.0, 0.0, 40.0, 13.0, 0.1, </w:t>
+      <w:r>
+        <w:t xml:space="preserve">UserInput.model['InputParameterPriorValues'] = [1.0, 0.0, 40.0, 13.0, 0.1, </w:t>
       </w:r>
     </w:p>
     <w:p>
@@ -20043,15 +19014,7 @@
     </w:p>
     <w:p>
       <w:r>
-        <w:t xml:space="preserve">Final map results from </w:t>
-      </w:r>
-      <w:proofErr w:type="spellStart"/>
-      <w:r>
-        <w:t>gridsearch</w:t>
-      </w:r>
-      <w:proofErr w:type="spellEnd"/>
-      <w:r>
-        <w:t>: [ 1.09118167e+00  5.06351739e-04  1.82224641e+01  9.09312805e+00</w:t>
+        <w:t>Final map results from gridsearch: [ 1.09118167e+00  5.06351739e-04  1.82224641e+01  9.09312805e+00</w:t>
       </w:r>
     </w:p>
     <w:p>
@@ -20061,23 +19024,13 @@
     </w:p>
     <w:p>
       <w:r>
-        <w:t xml:space="preserve">  5.75251210e-02 -8.98549984e-02 -1.02258301e-01] final </w:t>
-      </w:r>
-      <w:proofErr w:type="spellStart"/>
-      <w:r>
-        <w:t>logP</w:t>
-      </w:r>
-      <w:proofErr w:type="spellEnd"/>
-      <w:r>
-        <w:t>: [-287.41712814]</w:t>
+        <w:t xml:space="preserve">  5.75251210e-02 -8.98549984e-02 -1.02258301e-01] final logP: [-287.41712814]</w:t>
       </w:r>
     </w:p>
     <w:p>
-      <w:proofErr w:type="spellStart"/>
       <w:r>
         <w:t>gridSamplingAbsoluteIntervalSize</w:t>
       </w:r>
-      <w:proofErr w:type="spellEnd"/>
       <w:r>
         <w:t>=</w:t>
       </w:r>
@@ -20094,13 +19047,8 @@
       </w:r>
     </w:p>
     <w:p>
-      <w:proofErr w:type="spellStart"/>
-      <w:r>
-        <w:t>gridSamplingNumOfIntervals</w:t>
-      </w:r>
-      <w:proofErr w:type="spellEnd"/>
-      <w:r>
-        <w:t>=[0,0,1,1,0, 1,0,1,0,1,0]</w:t>
+      <w:r>
+        <w:t>gridSamplingNumOfIntervals=[0,0,1,1,0, 1,0,1,0,1,0]</w:t>
       </w:r>
       <w:r>
         <w:br w:type="page"/>
@@ -20109,15 +19057,7 @@
     <w:p>
       <w:r>
         <w:lastRenderedPageBreak/>
-        <w:t xml:space="preserve">Name of </w:t>
-      </w:r>
-      <w:proofErr w:type="spellStart"/>
-      <w:r>
-        <w:t>Runfile</w:t>
-      </w:r>
-      <w:proofErr w:type="spellEnd"/>
-      <w:r>
-        <w:t>:</w:t>
+        <w:t>Name of Runfile:</w:t>
       </w:r>
       <w:r>
         <w:t xml:space="preserve"> 18a_CPE_grid_fine</w:t>
@@ -20888,11 +19828,9 @@
             <w:tcW w:w="1558" w:type="dxa"/>
           </w:tcPr>
           <w:p>
-            <w:proofErr w:type="spellStart"/>
             <w:r>
               <w:t>logP</w:t>
             </w:r>
-            <w:proofErr w:type="spellEnd"/>
           </w:p>
         </w:tc>
         <w:tc>
@@ -20939,7 +19877,7 @@
         <mc:AlternateContent>
           <mc:Choice Requires="wpc">
             <w:drawing>
-              <wp:inline distT="0" distB="0" distL="0" distR="0" wp14:anchorId="6A80622C" wp14:editId="5A431989">
+              <wp:inline distT="0" distB="0" distL="0" distR="0" wp14:anchorId="27D459EA" wp14:editId="188A1E95">
                 <wp:extent cx="2921607" cy="1703676"/>
                 <wp:effectExtent l="0" t="0" r="12700" b="11430"/>
                 <wp:docPr id="3" name="Canvas 3"/>
@@ -20972,7 +19910,7 @@
                           </pic:cNvPicPr>
                         </pic:nvPicPr>
                         <pic:blipFill>
-                          <a:blip r:embed="rId30"/>
+                          <a:blip r:embed="rId33"/>
                           <a:stretch>
                             <a:fillRect/>
                           </a:stretch>
@@ -21020,7 +19958,7 @@
                   <v:path o:connecttype="none"/>
                 </v:shape>
                 <v:shape id="Picture 5" o:spid="_x0000_s1028" type="#_x0000_t75" style="position:absolute;width:25789;height:17030;visibility:visible;mso-wrap-style:square" o:gfxdata="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">
-                  <v:imagedata r:id="rId31" o:title=""/>
+                  <v:imagedata r:id="rId34" o:title=""/>
                 </v:shape>
                 <w10:anchorlock/>
               </v:group>
@@ -21031,21 +19969,8 @@
     </w:p>
     <w:p/>
     <w:p>
-      <w:proofErr w:type="spellStart"/>
-      <w:r>
-        <w:t>UserInput.model</w:t>
-      </w:r>
-      <w:proofErr w:type="spellEnd"/>
-      <w:r>
-        <w:t>['</w:t>
-      </w:r>
-      <w:proofErr w:type="spellStart"/>
-      <w:r>
-        <w:t>InputParameterPriorValues</w:t>
-      </w:r>
-      <w:proofErr w:type="spellEnd"/>
-      <w:r>
-        <w:t xml:space="preserve">'] = [1.0, 0.0, 40.0, 13.0, 0.1, </w:t>
+      <w:r>
+        <w:t xml:space="preserve">UserInput.model['InputParameterPriorValues'] = [1.0, 0.0, 40.0, 13.0, 0.1, </w:t>
       </w:r>
     </w:p>
     <w:p>
@@ -21055,23 +19980,7 @@
     </w:p>
     <w:p>
       <w:r>
-        <w:t xml:space="preserve">Final map results from </w:t>
-      </w:r>
-      <w:proofErr w:type="spellStart"/>
-      <w:r>
-        <w:t>gridsearch</w:t>
-      </w:r>
-      <w:proofErr w:type="spellEnd"/>
-      <w:r>
-        <w:t xml:space="preserve">: (1.0, 0.0, 35.0, 21.5, 0.0, 0.0, 0.0, 0.0, 0.0, 0.0, 0.0) final </w:t>
-      </w:r>
-      <w:proofErr w:type="spellStart"/>
-      <w:r>
-        <w:t>logP</w:t>
-      </w:r>
-      <w:proofErr w:type="spellEnd"/>
-      <w:r>
-        <w:t>: -1170.3915981999953</w:t>
+        <w:t>Final map results from gridsearch: (1.0, 0.0, 35.0, 21.5, 0.0, 0.0, 0.0, 0.0, 0.0, 0.0, 0.0) final logP: -1170.3915981999953</w:t>
       </w:r>
     </w:p>
     <w:p>
@@ -21080,21 +19989,8 @@
       </w:r>
     </w:p>
     <w:p>
-      <w:proofErr w:type="spellStart"/>
-      <w:r>
-        <w:t>gridSamplingAbsoluteIntervalSize</w:t>
-      </w:r>
-      <w:proofErr w:type="spellEnd"/>
-      <w:r>
-        <w:t xml:space="preserve">=[0,0,1.0,0.5,0.05, 0,0,0,0,0,0], </w:t>
-      </w:r>
-      <w:proofErr w:type="spellStart"/>
-      <w:r>
-        <w:t>gridSamplingNumOfIntervals</w:t>
-      </w:r>
-      <w:proofErr w:type="spellEnd"/>
-      <w:r>
-        <w:t>=[0,0,20,20,20, 0,0,0,0,0,0]</w:t>
+      <w:r>
+        <w:t>gridSamplingAbsoluteIntervalSize=[0,0,1.0,0.5,0.05, 0,0,0,0,0,0], gridSamplingNumOfIntervals=[0,0,20,20,20, 0,0,0,0,0,0]</w:t>
       </w:r>
     </w:p>
     <w:p>
@@ -21105,15 +20001,7 @@
     <w:p>
       <w:r>
         <w:lastRenderedPageBreak/>
-        <w:t xml:space="preserve">Name of </w:t>
-      </w:r>
-      <w:proofErr w:type="spellStart"/>
-      <w:r>
-        <w:t>Runfile</w:t>
-      </w:r>
-      <w:proofErr w:type="spellEnd"/>
-      <w:r>
-        <w:t>:</w:t>
+        <w:t>Name of Runfile:</w:t>
       </w:r>
       <w:r>
         <w:t xml:space="preserve"> 18a_BPE_grid_fine</w:t>
@@ -21884,11 +20772,9 @@
             <w:tcW w:w="1558" w:type="dxa"/>
           </w:tcPr>
           <w:p>
-            <w:proofErr w:type="spellStart"/>
             <w:r>
               <w:t>logP</w:t>
             </w:r>
-            <w:proofErr w:type="spellEnd"/>
           </w:p>
         </w:tc>
         <w:tc>
@@ -21935,7 +20821,7 @@
         <mc:AlternateContent>
           <mc:Choice Requires="wpc">
             <w:drawing>
-              <wp:inline distT="0" distB="0" distL="0" distR="0" wp14:anchorId="5B3777A8" wp14:editId="79F64E88">
+              <wp:inline distT="0" distB="0" distL="0" distR="0" wp14:anchorId="05C3F2EE" wp14:editId="494B3BCC">
                 <wp:extent cx="2921607" cy="1703676"/>
                 <wp:effectExtent l="0" t="0" r="12700" b="11430"/>
                 <wp:docPr id="4" name="Canvas 4"/>
@@ -21968,7 +20854,7 @@
                           </pic:cNvPicPr>
                         </pic:nvPicPr>
                         <pic:blipFill>
-                          <a:blip r:embed="rId30"/>
+                          <a:blip r:embed="rId33"/>
                           <a:stretch>
                             <a:fillRect/>
                           </a:stretch>
@@ -21997,7 +20883,7 @@
                   <v:path o:connecttype="none"/>
                 </v:shape>
                 <v:shape id="Picture 6" o:spid="_x0000_s1028" type="#_x0000_t75" style="position:absolute;width:25789;height:17030;visibility:visible;mso-wrap-style:square" o:gfxdata="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">
-                  <v:imagedata r:id="rId31" o:title=""/>
+                  <v:imagedata r:id="rId34" o:title=""/>
                 </v:shape>
                 <w10:anchorlock/>
               </v:group>
@@ -22007,21 +20893,8 @@
       </w:r>
     </w:p>
     <w:p>
-      <w:proofErr w:type="spellStart"/>
-      <w:r>
-        <w:t>UserInput.model</w:t>
-      </w:r>
-      <w:proofErr w:type="spellEnd"/>
-      <w:r>
-        <w:t>['</w:t>
-      </w:r>
-      <w:proofErr w:type="spellStart"/>
-      <w:r>
-        <w:t>InputParameterPriorValues</w:t>
-      </w:r>
-      <w:proofErr w:type="spellEnd"/>
-      <w:r>
-        <w:t xml:space="preserve">'] = [1.0, 0.0, 40.0, 13.0, 0.1, </w:t>
+      <w:r>
+        <w:t xml:space="preserve">UserInput.model['InputParameterPriorValues'] = [1.0, 0.0, 40.0, 13.0, 0.1, </w:t>
       </w:r>
     </w:p>
     <w:p>
@@ -22032,41 +20905,12 @@
     <w:p/>
     <w:p>
       <w:r>
-        <w:t xml:space="preserve">Final map results from </w:t>
-      </w:r>
-      <w:proofErr w:type="spellStart"/>
-      <w:r>
-        <w:t>gridsearch</w:t>
-      </w:r>
-      <w:proofErr w:type="spellEnd"/>
-      <w:r>
-        <w:t xml:space="preserve">: (1.0, 0.0, 35.0, 21.5, 0.0, 0.0, 0.0, 0.0, 0.0, 0.0, 0.0) final </w:t>
-      </w:r>
-      <w:proofErr w:type="spellStart"/>
-      <w:r>
-        <w:t>logP</w:t>
-      </w:r>
-      <w:proofErr w:type="spellEnd"/>
-      <w:r>
-        <w:t>: -1171.686471253084</w:t>
+        <w:t>Final map results from gridsearch: (1.0, 0.0, 35.0, 21.5, 0.0, 0.0, 0.0, 0.0, 0.0, 0.0, 0.0) final logP: -1171.686471253084</w:t>
       </w:r>
     </w:p>
     <w:p>
-      <w:proofErr w:type="spellStart"/>
-      <w:r>
-        <w:t>gridSamplingAbsoluteIntervalSize</w:t>
-      </w:r>
-      <w:proofErr w:type="spellEnd"/>
-      <w:r>
-        <w:t xml:space="preserve">=[0,0,1.0,0.5,0.05, 0,0,0,0,0,0], </w:t>
-      </w:r>
-      <w:proofErr w:type="spellStart"/>
-      <w:r>
-        <w:t>gridSamplingNumOfIntervals</w:t>
-      </w:r>
-      <w:proofErr w:type="spellEnd"/>
-      <w:r>
-        <w:t>=[0,0,20,20,20, 0,0,0,0,0,0]</w:t>
+      <w:r>
+        <w:t>gridSamplingAbsoluteIntervalSize=[0,0,1.0,0.5,0.05, 0,0,0,0,0,0], gridSamplingNumOfIntervals=[0,0,20,20,20, 0,0,0,0,0,0]</w:t>
       </w:r>
     </w:p>
     <w:p>
@@ -22077,15 +20921,7 @@
     <w:p>
       <w:r>
         <w:lastRenderedPageBreak/>
-        <w:t xml:space="preserve">Name of </w:t>
-      </w:r>
-      <w:proofErr w:type="spellStart"/>
-      <w:r>
-        <w:t>Runfile</w:t>
-      </w:r>
-      <w:proofErr w:type="spellEnd"/>
-      <w:r>
-        <w:t>:</w:t>
+        <w:t>Name of Runfile:</w:t>
       </w:r>
       <w:r>
         <w:t xml:space="preserve"> 18a_CPE_grid_fine</w:t>
@@ -22859,11 +21695,9 @@
             <w:tcW w:w="1558" w:type="dxa"/>
           </w:tcPr>
           <w:p>
-            <w:proofErr w:type="spellStart"/>
             <w:r>
               <w:t>logP</w:t>
             </w:r>
-            <w:proofErr w:type="spellEnd"/>
           </w:p>
         </w:tc>
         <w:tc>
@@ -22910,7 +21744,7 @@
         <mc:AlternateContent>
           <mc:Choice Requires="wpc">
             <w:drawing>
-              <wp:inline distT="0" distB="0" distL="0" distR="0" wp14:anchorId="12D6249D" wp14:editId="3C474538">
+              <wp:inline distT="0" distB="0" distL="0" distR="0" wp14:anchorId="6641E8CF" wp14:editId="098D3607">
                 <wp:extent cx="2921607" cy="1703676"/>
                 <wp:effectExtent l="0" t="0" r="12700" b="11430"/>
                 <wp:docPr id="32" name="Canvas 32"/>
@@ -22943,7 +21777,7 @@
                           </pic:cNvPicPr>
                         </pic:nvPicPr>
                         <pic:blipFill>
-                          <a:blip r:embed="rId30"/>
+                          <a:blip r:embed="rId33"/>
                           <a:stretch>
                             <a:fillRect/>
                           </a:stretch>
@@ -22972,7 +21806,7 @@
                   <v:path o:connecttype="none"/>
                 </v:shape>
                 <v:shape id="Picture 1" o:spid="_x0000_s1028" type="#_x0000_t75" style="position:absolute;width:25789;height:17030;visibility:visible;mso-wrap-style:square" o:gfxdata="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">
-                  <v:imagedata r:id="rId32" o:title=""/>
+                  <v:imagedata r:id="rId35" o:title=""/>
                 </v:shape>
                 <w10:anchorlock/>
               </v:group>
@@ -22983,21 +21817,8 @@
     </w:p>
     <w:p/>
     <w:p>
-      <w:proofErr w:type="spellStart"/>
-      <w:r>
-        <w:t>UserInput.model</w:t>
-      </w:r>
-      <w:proofErr w:type="spellEnd"/>
-      <w:r>
-        <w:t>['</w:t>
-      </w:r>
-      <w:proofErr w:type="spellStart"/>
-      <w:r>
-        <w:t>InputParameterPriorValues</w:t>
-      </w:r>
-      <w:proofErr w:type="spellEnd"/>
-      <w:r>
-        <w:t xml:space="preserve">'] = [1.0, 0.0, 40.0, 13.0, 0.1, </w:t>
+      <w:r>
+        <w:t xml:space="preserve">UserInput.model['InputParameterPriorValues'] = [1.0, 0.0, 40.0, 13.0, 0.1, </w:t>
       </w:r>
     </w:p>
     <w:p>
@@ -23007,41 +21828,12 @@
     </w:p>
     <w:p>
       <w:r>
-        <w:t xml:space="preserve">Final map results from </w:t>
-      </w:r>
-      <w:proofErr w:type="spellStart"/>
-      <w:r>
-        <w:t>gridsearch</w:t>
-      </w:r>
-      <w:proofErr w:type="spellEnd"/>
-      <w:r>
-        <w:t xml:space="preserve">: (1.0, 0.0, 35.0, 21.5, 0.0, 0.0, 0.0, 0.0, 0.0, 0.0, 0.0) final </w:t>
-      </w:r>
-      <w:proofErr w:type="spellStart"/>
-      <w:r>
-        <w:t>logP</w:t>
-      </w:r>
-      <w:proofErr w:type="spellEnd"/>
-      <w:r>
-        <w:t>: -1170.3915981999953</w:t>
+        <w:t>Final map results from gridsearch: (1.0, 0.0, 35.0, 21.5, 0.0, 0.0, 0.0, 0.0, 0.0, 0.0, 0.0) final logP: -1170.3915981999953</w:t>
       </w:r>
     </w:p>
     <w:p>
-      <w:proofErr w:type="spellStart"/>
-      <w:r>
-        <w:t>gridSamplingAbsoluteIntervalSize</w:t>
-      </w:r>
-      <w:proofErr w:type="spellEnd"/>
-      <w:r>
-        <w:t xml:space="preserve">=[0,0,1.0,0.5,0.05, 0,0,0,0,0,0], </w:t>
-      </w:r>
-      <w:proofErr w:type="spellStart"/>
-      <w:r>
-        <w:t>gridSamplingNumOfIntervals</w:t>
-      </w:r>
-      <w:proofErr w:type="spellEnd"/>
-      <w:r>
-        <w:t>=[0,0,20,20,20, 0,0,0,0,0,0]</w:t>
+      <w:r>
+        <w:t>gridSamplingAbsoluteIntervalSize=[0,0,1.0,0.5,0.05, 0,0,0,0,0,0], gridSamplingNumOfIntervals=[0,0,20,20,20, 0,0,0,0,0,0]</w:t>
       </w:r>
     </w:p>
     <w:p>
@@ -23052,15 +21844,7 @@
     <w:p>
       <w:r>
         <w:lastRenderedPageBreak/>
-        <w:t xml:space="preserve">Name of </w:t>
-      </w:r>
-      <w:proofErr w:type="spellStart"/>
-      <w:r>
-        <w:t>Runfile</w:t>
-      </w:r>
-      <w:proofErr w:type="spellEnd"/>
-      <w:r>
-        <w:t>:</w:t>
+        <w:t>Name of Runfile:</w:t>
       </w:r>
       <w:r>
         <w:t xml:space="preserve"> 18a_BPE_grid_fine</w:t>
@@ -23834,11 +22618,9 @@
             <w:tcW w:w="1558" w:type="dxa"/>
           </w:tcPr>
           <w:p>
-            <w:proofErr w:type="spellStart"/>
             <w:r>
               <w:t>logP</w:t>
             </w:r>
-            <w:proofErr w:type="spellEnd"/>
           </w:p>
         </w:tc>
         <w:tc>
@@ -23885,7 +22667,7 @@
         <mc:AlternateContent>
           <mc:Choice Requires="wpc">
             <w:drawing>
-              <wp:inline distT="0" distB="0" distL="0" distR="0" wp14:anchorId="6BE7B02B" wp14:editId="325E53E3">
+              <wp:inline distT="0" distB="0" distL="0" distR="0" wp14:anchorId="095E6271" wp14:editId="04F34FDD">
                 <wp:extent cx="2921607" cy="1703676"/>
                 <wp:effectExtent l="0" t="0" r="12700" b="11430"/>
                 <wp:docPr id="44" name="Canvas 44"/>
@@ -23918,7 +22700,7 @@
                           </pic:cNvPicPr>
                         </pic:nvPicPr>
                         <pic:blipFill>
-                          <a:blip r:embed="rId30"/>
+                          <a:blip r:embed="rId33"/>
                           <a:stretch>
                             <a:fillRect/>
                           </a:stretch>
@@ -23947,7 +22729,7 @@
                   <v:path o:connecttype="none"/>
                 </v:shape>
                 <v:shape id="Picture 2" o:spid="_x0000_s1028" type="#_x0000_t75" style="position:absolute;width:25789;height:17030;visibility:visible;mso-wrap-style:square" o:gfxdata="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">
-                  <v:imagedata r:id="rId32" o:title=""/>
+                  <v:imagedata r:id="rId35" o:title=""/>
                 </v:shape>
                 <w10:anchorlock/>
               </v:group>
@@ -23957,21 +22739,8 @@
       </w:r>
     </w:p>
     <w:p>
-      <w:proofErr w:type="spellStart"/>
-      <w:r>
-        <w:t>UserInput.model</w:t>
-      </w:r>
-      <w:proofErr w:type="spellEnd"/>
-      <w:r>
-        <w:t>['</w:t>
-      </w:r>
-      <w:proofErr w:type="spellStart"/>
-      <w:r>
-        <w:t>InputParameterPriorValues</w:t>
-      </w:r>
-      <w:proofErr w:type="spellEnd"/>
-      <w:r>
-        <w:t xml:space="preserve">'] = [1.0, 0.0, 40.0, 13.0, 0.1, </w:t>
+      <w:r>
+        <w:t xml:space="preserve">UserInput.model['InputParameterPriorValues'] = [1.0, 0.0, 40.0, 13.0, 0.1, </w:t>
       </w:r>
     </w:p>
     <w:p>
@@ -23982,41 +22751,12 @@
     <w:p/>
     <w:p>
       <w:r>
-        <w:t xml:space="preserve">Final map results from </w:t>
-      </w:r>
-      <w:proofErr w:type="spellStart"/>
-      <w:r>
-        <w:t>gridsearch</w:t>
-      </w:r>
-      <w:proofErr w:type="spellEnd"/>
-      <w:r>
-        <w:t xml:space="preserve">: (1.0, 0.0, 35.0, 21.5, 0.0, 0.0, 0.0, 0.0, 0.0, 0.0, 0.0) final </w:t>
-      </w:r>
-      <w:proofErr w:type="spellStart"/>
-      <w:r>
-        <w:t>logP</w:t>
-      </w:r>
-      <w:proofErr w:type="spellEnd"/>
-      <w:r>
-        <w:t>: -1171.087074072524</w:t>
+        <w:t>Final map results from gridsearch: (1.0, 0.0, 35.0, 21.5, 0.0, 0.0, 0.0, 0.0, 0.0, 0.0, 0.0) final logP: -1171.087074072524</w:t>
       </w:r>
     </w:p>
     <w:p>
-      <w:proofErr w:type="spellStart"/>
-      <w:r>
-        <w:t>gridSamplingAbsoluteIntervalSize</w:t>
-      </w:r>
-      <w:proofErr w:type="spellEnd"/>
-      <w:r>
-        <w:t xml:space="preserve">=[0,0,1.0,0.5,0.05, 0,0,0,0,0,0], </w:t>
-      </w:r>
-      <w:proofErr w:type="spellStart"/>
-      <w:r>
-        <w:t>gridSamplingNumOfIntervals</w:t>
-      </w:r>
-      <w:proofErr w:type="spellEnd"/>
-      <w:r>
-        <w:t>=[0,0,20,20,20, 0,0,0,0,0,0]</w:t>
+      <w:r>
+        <w:t>gridSamplingAbsoluteIntervalSize=[0,0,1.0,0.5,0.05, 0,0,0,0,0,0], gridSamplingNumOfIntervals=[0,0,20,20,20, 0,0,0,0,0,0]</w:t>
       </w:r>
     </w:p>
     <w:sectPr>
@@ -24027,6 +22767,49 @@
     </w:sectPr>
   </w:body>
 </w:document>
+</file>
+
+<file path=word/comments.xml><?xml version="1.0" encoding="utf-8"?>
+<w:comments xmlns:wpc="http://schemas.microsoft.com/office/word/2010/wordprocessingCanvas" xmlns:cx="http://schemas.microsoft.com/office/drawing/2014/chartex" xmlns:cx1="http://schemas.microsoft.com/office/drawing/2015/9/8/chartex" xmlns:cx2="http://schemas.microsoft.com/office/drawing/2015/10/21/chartex" xmlns:cx3="http://schemas.microsoft.com/office/drawing/2016/5/9/chartex" xmlns:cx4="http://schemas.microsoft.com/office/drawing/2016/5/10/chartex" xmlns:cx5="http://schemas.microsoft.com/office/drawing/2016/5/11/chartex" xmlns:cx6="http://schemas.microsoft.com/office/drawing/2016/5/12/chartex" xmlns:cx7="http://schemas.microsoft.com/office/drawing/2016/5/13/chartex" xmlns:cx8="http://schemas.microsoft.com/office/drawing/2016/5/14/chartex" xmlns:mc="http://schemas.openxmlformats.org/markup-compatibility/2006" xmlns:aink="http://schemas.microsoft.com/office/drawing/2016/ink" xmlns:am3d="http://schemas.microsoft.com/office/drawing/2017/model3d" xmlns:o="urn:schemas-microsoft-com:office:office" xmlns:r="http://schemas.openxmlformats.org/officeDocument/2006/relationships" xmlns:m="http://schemas.openxmlformats.org/officeDocument/2006/math" xmlns:v="urn:schemas-microsoft-com:vml" xmlns:wp14="http://schemas.microsoft.com/office/word/2010/wordprocessingDrawing" xmlns:wp="http://schemas.openxmlformats.org/drawingml/2006/wordprocessingDrawing" xmlns:w10="urn:schemas-microsoft-com:office:word" xmlns:w="http://schemas.openxmlformats.org/wordprocessingml/2006/main" xmlns:w14="http://schemas.microsoft.com/office/word/2010/wordml" xmlns:w15="http://schemas.microsoft.com/office/word/2012/wordml" xmlns:w16cid="http://schemas.microsoft.com/office/word/2016/wordml/cid" xmlns:w16se="http://schemas.microsoft.com/office/word/2015/wordml/symex" xmlns:wpg="http://schemas.microsoft.com/office/word/2010/wordprocessingGroup" xmlns:wpi="http://schemas.microsoft.com/office/word/2010/wordprocessingInk" xmlns:wne="http://schemas.microsoft.com/office/word/2006/wordml" xmlns:wps="http://schemas.microsoft.com/office/word/2010/wordprocessingShape" mc:Ignorable="w14 w15 w16se w16cid wp14">
+  <w:comment w:id="0" w:author="Savara, Aditya Ashi" w:date="2020-05-08T22:43:00Z" w:initials="SAA">
+    <w:p>
+      <w:pPr>
+        <w:pStyle w:val="CommentText"/>
+      </w:pPr>
+      <w:r>
+        <w:rPr>
+          <w:rStyle w:val="CommentReference"/>
+        </w:rPr>
+        <w:annotationRef/>
+      </w:r>
+      <w:r>
+        <w:t>The 18mcmc is still being corrected.</w:t>
+      </w:r>
+      <w:bookmarkStart w:id="1" w:name="_GoBack"/>
+      <w:bookmarkEnd w:id="1"/>
+    </w:p>
+  </w:comment>
+</w:comments>
+</file>
+
+<file path=word/commentsExtended.xml><?xml version="1.0" encoding="utf-8"?>
+<w15:commentsEx xmlns:wpc="http://schemas.microsoft.com/office/word/2010/wordprocessingCanvas" xmlns:cx="http://schemas.microsoft.com/office/drawing/2014/chartex" xmlns:cx1="http://schemas.microsoft.com/office/drawing/2015/9/8/chartex" xmlns:cx2="http://schemas.microsoft.com/office/drawing/2015/10/21/chartex" xmlns:cx3="http://schemas.microsoft.com/office/drawing/2016/5/9/chartex" xmlns:cx4="http://schemas.microsoft.com/office/drawing/2016/5/10/chartex" xmlns:cx5="http://schemas.microsoft.com/office/drawing/2016/5/11/chartex" xmlns:cx6="http://schemas.microsoft.com/office/drawing/2016/5/12/chartex" xmlns:cx7="http://schemas.microsoft.com/office/drawing/2016/5/13/chartex" xmlns:cx8="http://schemas.microsoft.com/office/drawing/2016/5/14/chartex" xmlns:mc="http://schemas.openxmlformats.org/markup-compatibility/2006" xmlns:aink="http://schemas.microsoft.com/office/drawing/2016/ink" xmlns:am3d="http://schemas.microsoft.com/office/drawing/2017/model3d" xmlns:o="urn:schemas-microsoft-com:office:office" xmlns:r="http://schemas.openxmlformats.org/officeDocument/2006/relationships" xmlns:m="http://schemas.openxmlformats.org/officeDocument/2006/math" xmlns:v="urn:schemas-microsoft-com:vml" xmlns:wp14="http://schemas.microsoft.com/office/word/2010/wordprocessingDrawing" xmlns:wp="http://schemas.openxmlformats.org/drawingml/2006/wordprocessingDrawing" xmlns:w10="urn:schemas-microsoft-com:office:word" xmlns:w="http://schemas.openxmlformats.org/wordprocessingml/2006/main" xmlns:w14="http://schemas.microsoft.com/office/word/2010/wordml" xmlns:w15="http://schemas.microsoft.com/office/word/2012/wordml" xmlns:w16cid="http://schemas.microsoft.com/office/word/2016/wordml/cid" xmlns:w16se="http://schemas.microsoft.com/office/word/2015/wordml/symex" xmlns:wpg="http://schemas.microsoft.com/office/word/2010/wordprocessingGroup" xmlns:wpi="http://schemas.microsoft.com/office/word/2010/wordprocessingInk" xmlns:wne="http://schemas.microsoft.com/office/word/2006/wordml" xmlns:wps="http://schemas.microsoft.com/office/word/2010/wordprocessingShape" mc:Ignorable="w14 w15 w16se w16cid wp14">
+  <w15:commentEx w15:paraId="174A2A84" w15:done="0"/>
+</w15:commentsEx>
+</file>
+
+<file path=word/commentsIds.xml><?xml version="1.0" encoding="utf-8"?>
+<w16cid:commentsIds xmlns:wpc="http://schemas.microsoft.com/office/word/2010/wordprocessingCanvas" xmlns:cx="http://schemas.microsoft.com/office/drawing/2014/chartex" xmlns:cx1="http://schemas.microsoft.com/office/drawing/2015/9/8/chartex" xmlns:cx2="http://schemas.microsoft.com/office/drawing/2015/10/21/chartex" xmlns:cx3="http://schemas.microsoft.com/office/drawing/2016/5/9/chartex" xmlns:cx4="http://schemas.microsoft.com/office/drawing/2016/5/10/chartex" xmlns:cx5="http://schemas.microsoft.com/office/drawing/2016/5/11/chartex" xmlns:cx6="http://schemas.microsoft.com/office/drawing/2016/5/12/chartex" xmlns:cx7="http://schemas.microsoft.com/office/drawing/2016/5/13/chartex" xmlns:cx8="http://schemas.microsoft.com/office/drawing/2016/5/14/chartex" xmlns:mc="http://schemas.openxmlformats.org/markup-compatibility/2006" xmlns:aink="http://schemas.microsoft.com/office/drawing/2016/ink" xmlns:am3d="http://schemas.microsoft.com/office/drawing/2017/model3d" xmlns:o="urn:schemas-microsoft-com:office:office" xmlns:r="http://schemas.openxmlformats.org/officeDocument/2006/relationships" xmlns:m="http://schemas.openxmlformats.org/officeDocument/2006/math" xmlns:v="urn:schemas-microsoft-com:vml" xmlns:wp14="http://schemas.microsoft.com/office/word/2010/wordprocessingDrawing" xmlns:wp="http://schemas.openxmlformats.org/drawingml/2006/wordprocessingDrawing" xmlns:w10="urn:schemas-microsoft-com:office:word" xmlns:w="http://schemas.openxmlformats.org/wordprocessingml/2006/main" xmlns:w14="http://schemas.microsoft.com/office/word/2010/wordml" xmlns:w15="http://schemas.microsoft.com/office/word/2012/wordml" xmlns:w16cid="http://schemas.microsoft.com/office/word/2016/wordml/cid" xmlns:w16se="http://schemas.microsoft.com/office/word/2015/wordml/symex" xmlns:wpg="http://schemas.microsoft.com/office/word/2010/wordprocessingGroup" xmlns:wpi="http://schemas.microsoft.com/office/word/2010/wordprocessingInk" xmlns:wne="http://schemas.microsoft.com/office/word/2006/wordml" xmlns:wps="http://schemas.microsoft.com/office/word/2010/wordprocessingShape" mc:Ignorable="w14 w15 w16se w16cid wp14">
+  <w16cid:commentId w16cid:paraId="174A2A84" w16cid:durableId="22605F08"/>
+</w16cid:commentsIds>
+</file>
+
+<file path=word/people.xml><?xml version="1.0" encoding="utf-8"?>
+<w15:people xmlns:wpc="http://schemas.microsoft.com/office/word/2010/wordprocessingCanvas" xmlns:cx="http://schemas.microsoft.com/office/drawing/2014/chartex" xmlns:cx1="http://schemas.microsoft.com/office/drawing/2015/9/8/chartex" xmlns:cx2="http://schemas.microsoft.com/office/drawing/2015/10/21/chartex" xmlns:cx3="http://schemas.microsoft.com/office/drawing/2016/5/9/chartex" xmlns:cx4="http://schemas.microsoft.com/office/drawing/2016/5/10/chartex" xmlns:cx5="http://schemas.microsoft.com/office/drawing/2016/5/11/chartex" xmlns:cx6="http://schemas.microsoft.com/office/drawing/2016/5/12/chartex" xmlns:cx7="http://schemas.microsoft.com/office/drawing/2016/5/13/chartex" xmlns:cx8="http://schemas.microsoft.com/office/drawing/2016/5/14/chartex" xmlns:mc="http://schemas.openxmlformats.org/markup-compatibility/2006" xmlns:aink="http://schemas.microsoft.com/office/drawing/2016/ink" xmlns:am3d="http://schemas.microsoft.com/office/drawing/2017/model3d" xmlns:o="urn:schemas-microsoft-com:office:office" xmlns:r="http://schemas.openxmlformats.org/officeDocument/2006/relationships" xmlns:m="http://schemas.openxmlformats.org/officeDocument/2006/math" xmlns:v="urn:schemas-microsoft-com:vml" xmlns:wp14="http://schemas.microsoft.com/office/word/2010/wordprocessingDrawing" xmlns:wp="http://schemas.openxmlformats.org/drawingml/2006/wordprocessingDrawing" xmlns:w10="urn:schemas-microsoft-com:office:word" xmlns:w="http://schemas.openxmlformats.org/wordprocessingml/2006/main" xmlns:w14="http://schemas.microsoft.com/office/word/2010/wordml" xmlns:w15="http://schemas.microsoft.com/office/word/2012/wordml" xmlns:w16cid="http://schemas.microsoft.com/office/word/2016/wordml/cid" xmlns:w16se="http://schemas.microsoft.com/office/word/2015/wordml/symex" xmlns:wpg="http://schemas.microsoft.com/office/word/2010/wordprocessingGroup" xmlns:wpi="http://schemas.microsoft.com/office/word/2010/wordprocessingInk" xmlns:wne="http://schemas.microsoft.com/office/word/2006/wordml" xmlns:wps="http://schemas.microsoft.com/office/word/2010/wordprocessingShape" mc:Ignorable="w14 w15 w16se w16cid wp14">
+  <w15:person w15:author="Savara, Aditya Ashi">
+    <w15:presenceInfo w15:providerId="AD" w15:userId="S::fvs@ornl.gov::bc9c198b-2e23-46a8-8b47-c28ea74074f7"/>
+  </w15:person>
+</w15:people>
 </file>
 
 <file path=word/styles.xml><?xml version="1.0" encoding="utf-8"?>
@@ -24484,6 +23267,104 @@
       <w:spacing w:after="0" w:line="240" w:lineRule="auto"/>
     </w:pPr>
   </w:style>
+  <w:style w:type="paragraph" w:styleId="BalloonText">
+    <w:name w:val="Balloon Text"/>
+    <w:basedOn w:val="Normal"/>
+    <w:link w:val="BalloonTextChar"/>
+    <w:uiPriority w:val="99"/>
+    <w:semiHidden/>
+    <w:unhideWhenUsed/>
+    <w:rsid w:val="00F20271"/>
+    <w:pPr>
+      <w:spacing w:after="0" w:line="240" w:lineRule="auto"/>
+    </w:pPr>
+    <w:rPr>
+      <w:rFonts w:ascii="Segoe UI" w:hAnsi="Segoe UI" w:cs="Segoe UI"/>
+      <w:sz w:val="18"/>
+      <w:szCs w:val="18"/>
+    </w:rPr>
+  </w:style>
+  <w:style w:type="character" w:customStyle="1" w:styleId="BalloonTextChar">
+    <w:name w:val="Balloon Text Char"/>
+    <w:basedOn w:val="DefaultParagraphFont"/>
+    <w:link w:val="BalloonText"/>
+    <w:uiPriority w:val="99"/>
+    <w:semiHidden/>
+    <w:rsid w:val="00F20271"/>
+    <w:rPr>
+      <w:rFonts w:ascii="Segoe UI" w:hAnsi="Segoe UI" w:cs="Segoe UI"/>
+      <w:sz w:val="18"/>
+      <w:szCs w:val="18"/>
+    </w:rPr>
+  </w:style>
+  <w:style w:type="character" w:styleId="CommentReference">
+    <w:name w:val="annotation reference"/>
+    <w:basedOn w:val="DefaultParagraphFont"/>
+    <w:uiPriority w:val="99"/>
+    <w:semiHidden/>
+    <w:unhideWhenUsed/>
+    <w:rsid w:val="00F20271"/>
+    <w:rPr>
+      <w:sz w:val="16"/>
+      <w:szCs w:val="16"/>
+    </w:rPr>
+  </w:style>
+  <w:style w:type="paragraph" w:styleId="CommentText">
+    <w:name w:val="annotation text"/>
+    <w:basedOn w:val="Normal"/>
+    <w:link w:val="CommentTextChar"/>
+    <w:uiPriority w:val="99"/>
+    <w:semiHidden/>
+    <w:unhideWhenUsed/>
+    <w:rsid w:val="00F20271"/>
+    <w:pPr>
+      <w:spacing w:line="240" w:lineRule="auto"/>
+    </w:pPr>
+    <w:rPr>
+      <w:sz w:val="20"/>
+      <w:szCs w:val="20"/>
+    </w:rPr>
+  </w:style>
+  <w:style w:type="character" w:customStyle="1" w:styleId="CommentTextChar">
+    <w:name w:val="Comment Text Char"/>
+    <w:basedOn w:val="DefaultParagraphFont"/>
+    <w:link w:val="CommentText"/>
+    <w:uiPriority w:val="99"/>
+    <w:semiHidden/>
+    <w:rsid w:val="00F20271"/>
+    <w:rPr>
+      <w:sz w:val="20"/>
+      <w:szCs w:val="20"/>
+    </w:rPr>
+  </w:style>
+  <w:style w:type="paragraph" w:styleId="CommentSubject">
+    <w:name w:val="annotation subject"/>
+    <w:basedOn w:val="CommentText"/>
+    <w:next w:val="CommentText"/>
+    <w:link w:val="CommentSubjectChar"/>
+    <w:uiPriority w:val="99"/>
+    <w:semiHidden/>
+    <w:unhideWhenUsed/>
+    <w:rsid w:val="00F20271"/>
+    <w:rPr>
+      <w:b/>
+      <w:bCs/>
+    </w:rPr>
+  </w:style>
+  <w:style w:type="character" w:customStyle="1" w:styleId="CommentSubjectChar">
+    <w:name w:val="Comment Subject Char"/>
+    <w:basedOn w:val="CommentTextChar"/>
+    <w:link w:val="CommentSubject"/>
+    <w:uiPriority w:val="99"/>
+    <w:semiHidden/>
+    <w:rsid w:val="00F20271"/>
+    <w:rPr>
+      <w:b/>
+      <w:bCs/>
+      <w:sz w:val="20"/>
+      <w:szCs w:val="20"/>
+    </w:rPr>
+  </w:style>
 </w:styles>
 </file>
 

--- a/Examples/Example16/0-ConsolidatedResultsExample16toExample18.docx
+++ b/Examples/Example16/0-ConsolidatedResultsExample16toExample18.docx
@@ -15,7 +15,15 @@
         <w:commentReference w:id="0"/>
       </w:r>
       <w:r>
-        <w:t xml:space="preserve"> of Runfile:</w:t>
+        <w:t xml:space="preserve"> of </w:t>
+      </w:r>
+      <w:proofErr w:type="spellStart"/>
+      <w:r>
+        <w:t>Runfile</w:t>
+      </w:r>
+      <w:proofErr w:type="spellEnd"/>
+      <w:r>
+        <w:t>:</w:t>
       </w:r>
       <w:r>
         <w:t xml:space="preserve"> </w:t>
@@ -674,9 +682,11 @@
             <w:tcW w:w="1558" w:type="dxa"/>
           </w:tcPr>
           <w:p>
+            <w:proofErr w:type="spellStart"/>
             <w:r>
               <w:t>logP</w:t>
             </w:r>
+            <w:proofErr w:type="spellEnd"/>
           </w:p>
         </w:tc>
         <w:tc>
@@ -832,17 +842,64 @@
       <w:pPr>
         <w:pStyle w:val="NoSpacing"/>
       </w:pPr>
-      <w:r>
-        <w:t>UserInput.model['InputParameterPriorValues'] = [ 1.0, 0.0, 0.50, 41.5, 41.5, 13.0, 13.0, 0.1, 0.1]</w:t>
+      <w:proofErr w:type="spellStart"/>
+      <w:r>
+        <w:t>UserInput.model</w:t>
+      </w:r>
+      <w:proofErr w:type="spellEnd"/>
+      <w:r>
+        <w:t>['</w:t>
+      </w:r>
+      <w:proofErr w:type="spellStart"/>
+      <w:r>
+        <w:t>InputParameterPriorValues</w:t>
+      </w:r>
+      <w:proofErr w:type="spellEnd"/>
+      <w:r>
+        <w:t>'] = [ 1.0, 0.0, 0.50, 41.5, 41.5, 13.0, 13.0, 0.1, 0.1]</w:t>
       </w:r>
       <w:r>
         <w:br/>
-        <w:t>Final map results from gridsearch: (1.1, 0.0, 0.16666666666666669, 21.5, 21.5, 11.0, 13.0, 0.2, 0.1) final logP: -8738.991106967724</w:t>
+        <w:t xml:space="preserve">Final map results from </w:t>
+      </w:r>
+      <w:proofErr w:type="spellStart"/>
+      <w:r>
+        <w:t>gridsearch</w:t>
+      </w:r>
+      <w:proofErr w:type="spellEnd"/>
+      <w:r>
+        <w:t xml:space="preserve">: (1.1, 0.0, 0.16666666666666669, 21.5, 21.5, 11.0, 13.0, 0.2, 0.1) final </w:t>
+      </w:r>
+      <w:proofErr w:type="spellStart"/>
+      <w:r>
+        <w:t>logP</w:t>
+      </w:r>
+      <w:proofErr w:type="spellEnd"/>
+      <w:r>
+        <w:t>: -8738.991106967724</w:t>
       </w:r>
     </w:p>
     <w:p>
-      <w:r>
-        <w:t>gridSamplingAbsoluteIntervalSize=[ 0.10, 0.005, 0.50/3, 20, 20, 2, 2, 0.1, 0.1], gridSamplingNumOfIntervals=[1,1,3,3,3,3,3,1,1]</w:t>
+      <w:proofErr w:type="spellStart"/>
+      <w:r>
+        <w:t>gridSamplingAbsoluteIntervalSize</w:t>
+      </w:r>
+      <w:proofErr w:type="spellEnd"/>
+      <w:proofErr w:type="gramStart"/>
+      <w:r>
+        <w:t>=[</w:t>
+      </w:r>
+      <w:proofErr w:type="gramEnd"/>
+      <w:r>
+        <w:t xml:space="preserve"> 0.10, 0.005, 0.50/3, 20, 20, 2, 2, 0.1, 0.1], </w:t>
+      </w:r>
+      <w:proofErr w:type="spellStart"/>
+      <w:r>
+        <w:t>gridSamplingNumOfIntervals</w:t>
+      </w:r>
+      <w:proofErr w:type="spellEnd"/>
+      <w:r>
+        <w:t>=[1,1,3,3,3,3,3,1,1]</w:t>
       </w:r>
       <w:r>
         <w:br w:type="page"/>
@@ -851,7 +908,15 @@
     <w:p>
       <w:r>
         <w:lastRenderedPageBreak/>
-        <w:t>Name of Runfile:</w:t>
+        <w:t xml:space="preserve">Name of </w:t>
+      </w:r>
+      <w:proofErr w:type="spellStart"/>
+      <w:r>
+        <w:t>Runfile</w:t>
+      </w:r>
+      <w:proofErr w:type="spellEnd"/>
+      <w:r>
+        <w:t>:</w:t>
       </w:r>
       <w:r>
         <w:t xml:space="preserve"> </w:t>
@@ -1516,9 +1581,11 @@
             <w:tcW w:w="1558" w:type="dxa"/>
           </w:tcPr>
           <w:p>
+            <w:proofErr w:type="spellStart"/>
             <w:r>
               <w:t>logP</w:t>
             </w:r>
+            <w:proofErr w:type="spellEnd"/>
           </w:p>
         </w:tc>
         <w:tc>
@@ -1652,8 +1719,21 @@
       </w:r>
     </w:p>
     <w:p>
-      <w:r>
-        <w:t>UserInput.model['InputParameterPriorValues'] = [ 1.0, 0.0, 0.50, 41.5, 41.5, 13.0, 13.0, 0.1, 0.1]</w:t>
+      <w:proofErr w:type="spellStart"/>
+      <w:r>
+        <w:t>UserInput.model</w:t>
+      </w:r>
+      <w:proofErr w:type="spellEnd"/>
+      <w:r>
+        <w:t>['</w:t>
+      </w:r>
+      <w:proofErr w:type="spellStart"/>
+      <w:r>
+        <w:t>InputParameterPriorValues</w:t>
+      </w:r>
+      <w:proofErr w:type="spellEnd"/>
+      <w:r>
+        <w:t>'] = [ 1.0, 0.0, 0.50, 41.5, 41.5, 13.0, 13.0, 0.1, 0.1]</w:t>
       </w:r>
     </w:p>
     <w:p>
@@ -1661,12 +1741,46 @@
         <w:pStyle w:val="NoSpacing"/>
       </w:pPr>
       <w:r>
-        <w:t>Final map results from gridsearch: (1.1, 0.0, 0.16666666666666669, 21.5, 21.5, 11.0, 13.0, 0.2, 0.1) final logP: -8752.761553714412</w:t>
+        <w:t xml:space="preserve">Final map results from </w:t>
+      </w:r>
+      <w:proofErr w:type="spellStart"/>
+      <w:r>
+        <w:t>gridsearch</w:t>
+      </w:r>
+      <w:proofErr w:type="spellEnd"/>
+      <w:r>
+        <w:t xml:space="preserve">: (1.1, 0.0, 0.16666666666666669, 21.5, 21.5, 11.0, 13.0, 0.2, 0.1) final </w:t>
+      </w:r>
+      <w:proofErr w:type="spellStart"/>
+      <w:r>
+        <w:t>logP</w:t>
+      </w:r>
+      <w:proofErr w:type="spellEnd"/>
+      <w:r>
+        <w:t>: -8752.761553714412</w:t>
       </w:r>
     </w:p>
     <w:p>
-      <w:r>
-        <w:t>gridSamplingAbsoluteIntervalSize=[ 0.10, 0.005, 0.50/3, 20, 20, 2, 2, 0.1, 0.1], gridSamplingNumOfIntervals=[1,1,3,3,3,3,3,1,1]</w:t>
+      <w:proofErr w:type="spellStart"/>
+      <w:r>
+        <w:t>gridSamplingAbsoluteIntervalSize</w:t>
+      </w:r>
+      <w:proofErr w:type="spellEnd"/>
+      <w:proofErr w:type="gramStart"/>
+      <w:r>
+        <w:t>=[</w:t>
+      </w:r>
+      <w:proofErr w:type="gramEnd"/>
+      <w:r>
+        <w:t xml:space="preserve"> 0.10, 0.005, 0.50/3, 20, 20, 2, 2, 0.1, 0.1], </w:t>
+      </w:r>
+      <w:proofErr w:type="spellStart"/>
+      <w:r>
+        <w:t>gridSamplingNumOfIntervals</w:t>
+      </w:r>
+      <w:proofErr w:type="spellEnd"/>
+      <w:r>
+        <w:t>=[1,1,3,3,3,3,3,1,1]</w:t>
       </w:r>
       <w:r>
         <w:br w:type="page"/>
@@ -1675,7 +1789,15 @@
     <w:p>
       <w:r>
         <w:lastRenderedPageBreak/>
-        <w:t>Name of Runfile:</w:t>
+        <w:t xml:space="preserve">Name of </w:t>
+      </w:r>
+      <w:proofErr w:type="spellStart"/>
+      <w:r>
+        <w:t>Runfile</w:t>
+      </w:r>
+      <w:proofErr w:type="spellEnd"/>
+      <w:r>
+        <w:t>:</w:t>
       </w:r>
       <w:r>
         <w:t xml:space="preserve"> </w:t>
@@ -2343,9 +2465,11 @@
             <w:tcW w:w="1558" w:type="dxa"/>
           </w:tcPr>
           <w:p>
+            <w:proofErr w:type="spellStart"/>
             <w:r>
               <w:t>logP</w:t>
             </w:r>
+            <w:proofErr w:type="spellEnd"/>
           </w:p>
         </w:tc>
         <w:tc>
@@ -2479,8 +2603,21 @@
       </w:r>
     </w:p>
     <w:p>
-      <w:r>
-        <w:t>UserInput.model['InputParameterPriorValues'] = [ 1.0, 0.0, 0.50, 41.5, 41.5, 13.0, 13.0, 0.1, 0.1]</w:t>
+      <w:proofErr w:type="spellStart"/>
+      <w:r>
+        <w:t>UserInput.model</w:t>
+      </w:r>
+      <w:proofErr w:type="spellEnd"/>
+      <w:r>
+        <w:t>['</w:t>
+      </w:r>
+      <w:proofErr w:type="spellStart"/>
+      <w:r>
+        <w:t>InputParameterPriorValues</w:t>
+      </w:r>
+      <w:proofErr w:type="spellEnd"/>
+      <w:r>
+        <w:t>'] = [ 1.0, 0.0, 0.50, 41.5, 41.5, 13.0, 13.0, 0.1, 0.1]</w:t>
       </w:r>
     </w:p>
     <w:p>
@@ -2488,7 +2625,15 @@
         <w:pStyle w:val="NoSpacing"/>
       </w:pPr>
       <w:r>
-        <w:t>Final map results from gridsearch: [1.17855879e+00 1.56599493e-03 4.89378831e-01 5.01380589e+01</w:t>
+        <w:t xml:space="preserve">Final map results from </w:t>
+      </w:r>
+      <w:proofErr w:type="spellStart"/>
+      <w:r>
+        <w:t>gridsearch</w:t>
+      </w:r>
+      <w:proofErr w:type="spellEnd"/>
+      <w:r>
+        <w:t>: [1.17855879e+00 1.56599493e-03 4.89378831e-01 5.01380589e+01</w:t>
       </w:r>
     </w:p>
     <w:p>
@@ -2507,7 +2652,15 @@
         </w:tabs>
       </w:pPr>
       <w:r>
-        <w:t xml:space="preserve"> 1.18045551e-01] final logP: 831.2464561309017</w:t>
+        <w:t xml:space="preserve"> 1.18045551e-01] final </w:t>
+      </w:r>
+      <w:proofErr w:type="spellStart"/>
+      <w:r>
+        <w:t>logP</w:t>
+      </w:r>
+      <w:proofErr w:type="spellEnd"/>
+      <w:r>
+        <w:t>: 831.2464561309017</w:t>
       </w:r>
       <w:r>
         <w:tab/>
@@ -2515,8 +2668,26 @@
     </w:p>
     <w:p/>
     <w:p>
-      <w:r>
-        <w:t>gridSamplingAbsoluteIntervalSize=[ 0.10, 0.005, 0.50/3, 20, 20, 2, 2, 0.1, 0.1], gridSamplingNumOfIntervals=[0,0,1,1,1,1,1,0,0]</w:t>
+      <w:proofErr w:type="spellStart"/>
+      <w:r>
+        <w:t>gridSamplingAbsoluteIntervalSize</w:t>
+      </w:r>
+      <w:proofErr w:type="spellEnd"/>
+      <w:proofErr w:type="gramStart"/>
+      <w:r>
+        <w:t>=[</w:t>
+      </w:r>
+      <w:proofErr w:type="gramEnd"/>
+      <w:r>
+        <w:t xml:space="preserve"> 0.10, 0.005, 0.50/3, 20, 20, 2, 2, 0.1, 0.1], </w:t>
+      </w:r>
+      <w:proofErr w:type="spellStart"/>
+      <w:r>
+        <w:t>gridSamplingNumOfIntervals</w:t>
+      </w:r>
+      <w:proofErr w:type="spellEnd"/>
+      <w:r>
+        <w:t>=[0,0,1,1,1,1,1,0,0]</w:t>
       </w:r>
     </w:p>
     <w:p>
@@ -2527,7 +2698,15 @@
     <w:p>
       <w:r>
         <w:lastRenderedPageBreak/>
-        <w:t>Name of Runfile:</w:t>
+        <w:t xml:space="preserve">Name of </w:t>
+      </w:r>
+      <w:proofErr w:type="spellStart"/>
+      <w:r>
+        <w:t>Runfile</w:t>
+      </w:r>
+      <w:proofErr w:type="spellEnd"/>
+      <w:r>
+        <w:t>:</w:t>
       </w:r>
       <w:r>
         <w:t xml:space="preserve"> </w:t>
@@ -3195,9 +3374,11 @@
             <w:tcW w:w="1558" w:type="dxa"/>
           </w:tcPr>
           <w:p>
+            <w:proofErr w:type="spellStart"/>
             <w:r>
               <w:t>logP</w:t>
             </w:r>
+            <w:proofErr w:type="spellEnd"/>
           </w:p>
         </w:tc>
         <w:tc>
@@ -3331,8 +3512,21 @@
       </w:r>
     </w:p>
     <w:p>
-      <w:r>
-        <w:t>UserInput.model['InputParameterPriorValues'] = [ 1.0, 0.0, 0.50, 41.5, 41.5, 13.0, 13.0, 0.1, 0.1]</w:t>
+      <w:proofErr w:type="spellStart"/>
+      <w:r>
+        <w:t>UserInput.model</w:t>
+      </w:r>
+      <w:proofErr w:type="spellEnd"/>
+      <w:r>
+        <w:t>['</w:t>
+      </w:r>
+      <w:proofErr w:type="spellStart"/>
+      <w:r>
+        <w:t>InputParameterPriorValues</w:t>
+      </w:r>
+      <w:proofErr w:type="spellEnd"/>
+      <w:r>
+        <w:t>'] = [ 1.0, 0.0, 0.50, 41.5, 41.5, 13.0, 13.0, 0.1, 0.1]</w:t>
       </w:r>
     </w:p>
     <w:p>
@@ -3340,7 +3534,15 @@
         <w:pStyle w:val="NoSpacing"/>
       </w:pPr>
       <w:r>
-        <w:t>Final map results from gridsearch: [1.23943326e+00 1.95055604e-03 5.62199599e-01 2.60209307e+01</w:t>
+        <w:t xml:space="preserve">Final map results from </w:t>
+      </w:r>
+      <w:proofErr w:type="spellStart"/>
+      <w:r>
+        <w:t>gridsearch</w:t>
+      </w:r>
+      <w:proofErr w:type="spellEnd"/>
+      <w:r>
+        <w:t>: [1.23943326e+00 1.95055604e-03 5.62199599e-01 2.60209307e+01</w:t>
       </w:r>
     </w:p>
     <w:p>
@@ -3356,13 +3558,39 @@
         <w:pStyle w:val="NoSpacing"/>
       </w:pPr>
       <w:r>
-        <w:t xml:space="preserve"> 2.22870485e-02] final logP: 779.8462737897203</w:t>
+        <w:t xml:space="preserve"> 2.22870485e-02] final </w:t>
+      </w:r>
+      <w:proofErr w:type="spellStart"/>
+      <w:r>
+        <w:t>logP</w:t>
+      </w:r>
+      <w:proofErr w:type="spellEnd"/>
+      <w:r>
+        <w:t>: 779.8462737897203</w:t>
       </w:r>
     </w:p>
     <w:p/>
     <w:p>
-      <w:r>
-        <w:t>gridSamplingAbsoluteIntervalSize=[ 0.10, 0.005, 0.50/3, 20, 20, 2, 2, 0.1, 0.1], gridSamplingNumOfIntervals=[0,0,1,1,1,1,1,0,0]</w:t>
+      <w:proofErr w:type="spellStart"/>
+      <w:r>
+        <w:t>gridSamplingAbsoluteIntervalSize</w:t>
+      </w:r>
+      <w:proofErr w:type="spellEnd"/>
+      <w:proofErr w:type="gramStart"/>
+      <w:r>
+        <w:t>=[</w:t>
+      </w:r>
+      <w:proofErr w:type="gramEnd"/>
+      <w:r>
+        <w:t xml:space="preserve"> 0.10, 0.005, 0.50/3, 20, 20, 2, 2, 0.1, 0.1], </w:t>
+      </w:r>
+      <w:proofErr w:type="spellStart"/>
+      <w:r>
+        <w:t>gridSamplingNumOfIntervals</w:t>
+      </w:r>
+      <w:proofErr w:type="spellEnd"/>
+      <w:r>
+        <w:t>=[0,0,1,1,1,1,1,0,0]</w:t>
       </w:r>
     </w:p>
     <w:p>
@@ -3378,7 +3606,15 @@
       </w:pPr>
       <w:r>
         <w:lastRenderedPageBreak/>
-        <w:t>Name of Runfile:</w:t>
+        <w:t xml:space="preserve">Name of </w:t>
+      </w:r>
+      <w:proofErr w:type="spellStart"/>
+      <w:r>
+        <w:t>Runfile</w:t>
+      </w:r>
+      <w:proofErr w:type="spellEnd"/>
+      <w:r>
+        <w:t>:</w:t>
       </w:r>
       <w:r>
         <w:tab/>
@@ -4044,9 +4280,11 @@
             <w:tcW w:w="1558" w:type="dxa"/>
           </w:tcPr>
           <w:p>
+            <w:proofErr w:type="spellStart"/>
             <w:r>
               <w:t>logP</w:t>
             </w:r>
+            <w:proofErr w:type="spellEnd"/>
           </w:p>
         </w:tc>
         <w:tc>
@@ -4187,8 +4425,21 @@
           <w:tab w:val="left" w:pos="2386"/>
         </w:tabs>
       </w:pPr>
-      <w:r>
-        <w:t>UserInput.model['InputParameterPriorValues'] = [ 1.0, 0.0, 0.50, 41.5, 41.5, 13.0, 13.0, 0.1, 0.1]</w:t>
+      <w:proofErr w:type="spellStart"/>
+      <w:r>
+        <w:t>UserInput.model</w:t>
+      </w:r>
+      <w:proofErr w:type="spellEnd"/>
+      <w:r>
+        <w:t>['</w:t>
+      </w:r>
+      <w:proofErr w:type="spellStart"/>
+      <w:r>
+        <w:t>InputParameterPriorValues</w:t>
+      </w:r>
+      <w:proofErr w:type="spellEnd"/>
+      <w:r>
+        <w:t>'] = [ 1.0, 0.0, 0.50, 41.5, 41.5, 13.0, 13.0, 0.1, 0.1]</w:t>
       </w:r>
     </w:p>
     <w:p>
@@ -4198,7 +4449,15 @@
         </w:tabs>
       </w:pPr>
       <w:r>
-        <w:t>Final map results from gridsearch: [1.11903275e+00 1.42841706e-03 4.24304405e-01 2.56838078e+01</w:t>
+        <w:t xml:space="preserve">Final map results from </w:t>
+      </w:r>
+      <w:proofErr w:type="spellStart"/>
+      <w:r>
+        <w:t>gridsearch</w:t>
+      </w:r>
+      <w:proofErr w:type="spellEnd"/>
+      <w:r>
+        <w:t>: [1.11903275e+00 1.42841706e-03 4.24304405e-01 2.56838078e+01</w:t>
       </w:r>
     </w:p>
     <w:p>
@@ -4213,12 +4472,38 @@
     </w:p>
     <w:p>
       <w:r>
-        <w:t xml:space="preserve"> 1.39916679e-01] final logP: [-1561.09178969]</w:t>
+        <w:t xml:space="preserve"> 1.39916679e-01] final </w:t>
+      </w:r>
+      <w:proofErr w:type="spellStart"/>
+      <w:r>
+        <w:t>logP</w:t>
+      </w:r>
+      <w:proofErr w:type="spellEnd"/>
+      <w:r>
+        <w:t>: [-1561.09178969]</w:t>
       </w:r>
     </w:p>
     <w:p>
-      <w:r>
-        <w:t>gridSamplingAbsoluteIntervalSize=[ 0.10, 0.005, 0.50/3, 20, 20, 2, 2, 0.1, 0.1], gridSamplingNumOfIntervals=[0,0,1,1,1,1,1,0,0]</w:t>
+      <w:proofErr w:type="spellStart"/>
+      <w:r>
+        <w:t>gridSamplingAbsoluteIntervalSize</w:t>
+      </w:r>
+      <w:proofErr w:type="spellEnd"/>
+      <w:proofErr w:type="gramStart"/>
+      <w:r>
+        <w:t>=[</w:t>
+      </w:r>
+      <w:proofErr w:type="gramEnd"/>
+      <w:r>
+        <w:t xml:space="preserve"> 0.10, 0.005, 0.50/3, 20, 20, 2, 2, 0.1, 0.1], </w:t>
+      </w:r>
+      <w:proofErr w:type="spellStart"/>
+      <w:r>
+        <w:t>gridSamplingNumOfIntervals</w:t>
+      </w:r>
+      <w:proofErr w:type="spellEnd"/>
+      <w:r>
+        <w:t>=[0,0,1,1,1,1,1,0,0]</w:t>
       </w:r>
       <w:r>
         <w:br w:type="page"/>
@@ -4227,7 +4512,15 @@
     <w:p>
       <w:r>
         <w:lastRenderedPageBreak/>
-        <w:t>Name of Runfile:</w:t>
+        <w:t xml:space="preserve">Name of </w:t>
+      </w:r>
+      <w:proofErr w:type="spellStart"/>
+      <w:r>
+        <w:t>Runfile</w:t>
+      </w:r>
+      <w:proofErr w:type="spellEnd"/>
+      <w:r>
+        <w:t>:</w:t>
       </w:r>
       <w:r>
         <w:t xml:space="preserve"> 16a_BPE_grid_mcmc</w:t>
@@ -4883,9 +5176,11 @@
             <w:tcW w:w="1558" w:type="dxa"/>
           </w:tcPr>
           <w:p>
+            <w:proofErr w:type="spellStart"/>
             <w:r>
               <w:t>logP</w:t>
             </w:r>
+            <w:proofErr w:type="spellEnd"/>
           </w:p>
         </w:tc>
         <w:tc>
@@ -5012,13 +5307,34 @@
           <w:tab w:val="left" w:pos="2386"/>
         </w:tabs>
       </w:pPr>
-      <w:r>
-        <w:t>UserInput.model['InputParameterPriorValues'] = [ 1.0, 0.0, 0.50, 41.5, 41.5, 13.0, 13.0, 0.1, 0.1]</w:t>
+      <w:proofErr w:type="spellStart"/>
+      <w:r>
+        <w:t>UserInput.model</w:t>
+      </w:r>
+      <w:proofErr w:type="spellEnd"/>
+      <w:r>
+        <w:t>['</w:t>
+      </w:r>
+      <w:proofErr w:type="spellStart"/>
+      <w:r>
+        <w:t>InputParameterPriorValues</w:t>
+      </w:r>
+      <w:proofErr w:type="spellEnd"/>
+      <w:r>
+        <w:t>'] = [ 1.0, 0.0, 0.50, 41.5, 41.5, 13.0, 13.0, 0.1, 0.1]</w:t>
       </w:r>
     </w:p>
     <w:p>
       <w:r>
-        <w:t>Final map results from gridsearch: [1.11903275e+00 1.42841706e-03 4.24304405e-01 2.56838078e+01</w:t>
+        <w:t xml:space="preserve">Final map results from </w:t>
+      </w:r>
+      <w:proofErr w:type="spellStart"/>
+      <w:r>
+        <w:t>gridsearch</w:t>
+      </w:r>
+      <w:proofErr w:type="spellEnd"/>
+      <w:r>
+        <w:t>: [1.11903275e+00 1.42841706e-03 4.24304405e-01 2.56838078e+01</w:t>
       </w:r>
     </w:p>
     <w:p>
@@ -5028,12 +5344,38 @@
     </w:p>
     <w:p>
       <w:r>
-        <w:t xml:space="preserve"> 1.39916679e-01] final logP: [-1572.50098997]</w:t>
+        <w:t xml:space="preserve"> 1.39916679e-01] final </w:t>
+      </w:r>
+      <w:proofErr w:type="spellStart"/>
+      <w:r>
+        <w:t>logP</w:t>
+      </w:r>
+      <w:proofErr w:type="spellEnd"/>
+      <w:r>
+        <w:t>: [-1572.50098997]</w:t>
       </w:r>
     </w:p>
     <w:p>
-      <w:r>
-        <w:t>gridSamplingAbsoluteIntervalSize=[ 0.10, 0.005, 0.50/3, 20, 20, 2, 2, 0.1, 0.1], gridSamplingNumOfIntervals=[0,0,1,1,1,1,1,0,0]</w:t>
+      <w:proofErr w:type="spellStart"/>
+      <w:r>
+        <w:t>gridSamplingAbsoluteIntervalSize</w:t>
+      </w:r>
+      <w:proofErr w:type="spellEnd"/>
+      <w:proofErr w:type="gramStart"/>
+      <w:r>
+        <w:t>=[</w:t>
+      </w:r>
+      <w:proofErr w:type="gramEnd"/>
+      <w:r>
+        <w:t xml:space="preserve"> 0.10, 0.005, 0.50/3, 20, 20, 2, 2, 0.1, 0.1], </w:t>
+      </w:r>
+      <w:proofErr w:type="spellStart"/>
+      <w:r>
+        <w:t>gridSamplingNumOfIntervals</w:t>
+      </w:r>
+      <w:proofErr w:type="spellEnd"/>
+      <w:r>
+        <w:t>=[0,0,1,1,1,1,1,0,0]</w:t>
       </w:r>
     </w:p>
     <w:p>
@@ -5042,7 +5384,15 @@
       </w:r>
       <w:r>
         <w:lastRenderedPageBreak/>
-        <w:t>Name of Runfile:</w:t>
+        <w:t xml:space="preserve">Name of </w:t>
+      </w:r>
+      <w:proofErr w:type="spellStart"/>
+      <w:r>
+        <w:t>Runfile</w:t>
+      </w:r>
+      <w:proofErr w:type="spellEnd"/>
+      <w:r>
+        <w:t>:</w:t>
       </w:r>
       <w:r>
         <w:t xml:space="preserve"> </w:t>
@@ -5701,9 +6051,11 @@
             <w:tcW w:w="1558" w:type="dxa"/>
           </w:tcPr>
           <w:p>
+            <w:proofErr w:type="spellStart"/>
             <w:r>
               <w:t>logP</w:t>
             </w:r>
+            <w:proofErr w:type="spellEnd"/>
           </w:p>
         </w:tc>
         <w:tc>
@@ -5861,8 +6213,21 @@
       <w:pPr>
         <w:pStyle w:val="NoSpacing"/>
       </w:pPr>
-      <w:r>
-        <w:t>UserInput.model['InputParameterPriorValues'] = [ 1.0, 0.0, 0.50, 41.5, 41.5, 13.0, 13.0, 0.1, 0.1]</w:t>
+      <w:proofErr w:type="spellStart"/>
+      <w:r>
+        <w:t>UserInput.model</w:t>
+      </w:r>
+      <w:proofErr w:type="spellEnd"/>
+      <w:r>
+        <w:t>['</w:t>
+      </w:r>
+      <w:proofErr w:type="spellStart"/>
+      <w:r>
+        <w:t>InputParameterPriorValues</w:t>
+      </w:r>
+      <w:proofErr w:type="spellEnd"/>
+      <w:r>
+        <w:t>'] = [ 1.0, 0.0, 0.50, 41.5, 41.5, 13.0, 13.0, 0.1, 0.1]</w:t>
       </w:r>
       <w:r>
         <w:br/>
@@ -5873,7 +6238,23 @@
         <w:pStyle w:val="NoSpacing"/>
       </w:pPr>
       <w:r>
-        <w:t>Final map results from gridsearch: (1.0, 0.0, 0.16666666666666669, 35.5, 23.5, 22.0, 12.0, 0.1, 0.1) final logP: -249.1898675955598</w:t>
+        <w:t xml:space="preserve">Final map results from </w:t>
+      </w:r>
+      <w:proofErr w:type="spellStart"/>
+      <w:r>
+        <w:t>gridsearch</w:t>
+      </w:r>
+      <w:proofErr w:type="spellEnd"/>
+      <w:r>
+        <w:t xml:space="preserve">: (1.0, 0.0, 0.16666666666666669, 35.5, 23.5, 22.0, 12.0, 0.1, 0.1) final </w:t>
+      </w:r>
+      <w:proofErr w:type="spellStart"/>
+      <w:r>
+        <w:t>logP</w:t>
+      </w:r>
+      <w:proofErr w:type="spellEnd"/>
+      <w:r>
+        <w:t>: -249.1898675955598</w:t>
       </w:r>
     </w:p>
     <w:p>
@@ -5882,8 +6263,26 @@
       </w:pPr>
     </w:p>
     <w:p>
-      <w:r>
-        <w:t>gridSamplingAbsoluteIntervalSize=[ 0.10, 0.005, 0.50/3, 20/10, 20/10, 1, 1, 0.1, 0.1], gridSamplingNumOfIntervals=[0,0,3,10,10,10,10,0,0]</w:t>
+      <w:proofErr w:type="spellStart"/>
+      <w:r>
+        <w:t>gridSamplingAbsoluteIntervalSize</w:t>
+      </w:r>
+      <w:proofErr w:type="spellEnd"/>
+      <w:proofErr w:type="gramStart"/>
+      <w:r>
+        <w:t>=[</w:t>
+      </w:r>
+      <w:proofErr w:type="gramEnd"/>
+      <w:r>
+        <w:t xml:space="preserve"> 0.10, 0.005, 0.50/3, 20/10, 20/10, 1, 1, 0.1, 0.1], </w:t>
+      </w:r>
+      <w:proofErr w:type="spellStart"/>
+      <w:r>
+        <w:t>gridSamplingNumOfIntervals</w:t>
+      </w:r>
+      <w:proofErr w:type="spellEnd"/>
+      <w:r>
+        <w:t>=[0,0,3,10,10,10,10,0,0]</w:t>
       </w:r>
       <w:r>
         <w:br w:type="page"/>
@@ -5892,7 +6291,15 @@
     <w:p>
       <w:r>
         <w:lastRenderedPageBreak/>
-        <w:t>Name of Runfile:</w:t>
+        <w:t xml:space="preserve">Name of </w:t>
+      </w:r>
+      <w:proofErr w:type="spellStart"/>
+      <w:r>
+        <w:t>Runfile</w:t>
+      </w:r>
+      <w:proofErr w:type="spellEnd"/>
+      <w:r>
+        <w:t>:</w:t>
       </w:r>
       <w:r>
         <w:t xml:space="preserve"> </w:t>
@@ -6560,9 +6967,11 @@
             <w:tcW w:w="1558" w:type="dxa"/>
           </w:tcPr>
           <w:p>
+            <w:proofErr w:type="spellStart"/>
             <w:r>
               <w:t>logP</w:t>
             </w:r>
+            <w:proofErr w:type="spellEnd"/>
           </w:p>
         </w:tc>
         <w:tc>
@@ -6696,18 +7105,65 @@
       </w:r>
     </w:p>
     <w:p>
-      <w:r>
-        <w:t>UserInput.model['InputParameterPriorValues'] = [ 1.0, 0.0, 0.50, 41.5, 41.5, 13.0, 13.0, 0.1, 0.1]</w:t>
+      <w:proofErr w:type="spellStart"/>
+      <w:r>
+        <w:t>UserInput.model</w:t>
+      </w:r>
+      <w:proofErr w:type="spellEnd"/>
+      <w:r>
+        <w:t>['</w:t>
+      </w:r>
+      <w:proofErr w:type="spellStart"/>
+      <w:r>
+        <w:t>InputParameterPriorValues</w:t>
+      </w:r>
+      <w:proofErr w:type="spellEnd"/>
+      <w:r>
+        <w:t>'] = [ 1.0, 0.0, 0.50, 41.5, 41.5, 13.0, 13.0, 0.1, 0.1]</w:t>
       </w:r>
     </w:p>
     <w:p>
       <w:r>
-        <w:t>Final map results from gridsearch: (1.0, 0.0, 0.16666666666666669, 35.5, 23.5, 22.0, 12.0, 0.1, 0.1) final logP: -271.1603143422478</w:t>
+        <w:t xml:space="preserve">Final map results from </w:t>
+      </w:r>
+      <w:proofErr w:type="spellStart"/>
+      <w:r>
+        <w:t>gridsearch</w:t>
+      </w:r>
+      <w:proofErr w:type="spellEnd"/>
+      <w:r>
+        <w:t xml:space="preserve">: (1.0, 0.0, 0.16666666666666669, 35.5, 23.5, 22.0, 12.0, 0.1, 0.1) final </w:t>
+      </w:r>
+      <w:proofErr w:type="spellStart"/>
+      <w:r>
+        <w:t>logP</w:t>
+      </w:r>
+      <w:proofErr w:type="spellEnd"/>
+      <w:r>
+        <w:t>: -271.1603143422478</w:t>
       </w:r>
     </w:p>
     <w:p>
-      <w:r>
-        <w:t>gridSamplingAbsoluteIntervalSize=[ 0.10, 0.005, 0.50/3, 20/10, 20/10, 1, 1, 0.1, 0.1], gridSamplingNumOfIntervals=[0,0,3,10,10,10,10,0,0]</w:t>
+      <w:proofErr w:type="spellStart"/>
+      <w:r>
+        <w:t>gridSamplingAbsoluteIntervalSize</w:t>
+      </w:r>
+      <w:proofErr w:type="spellEnd"/>
+      <w:proofErr w:type="gramStart"/>
+      <w:r>
+        <w:t>=[</w:t>
+      </w:r>
+      <w:proofErr w:type="gramEnd"/>
+      <w:r>
+        <w:t xml:space="preserve"> 0.10, 0.005, 0.50/3, 20/10, 20/10, 1, 1, 0.1, 0.1], </w:t>
+      </w:r>
+      <w:proofErr w:type="spellStart"/>
+      <w:r>
+        <w:t>gridSamplingNumOfIntervals</w:t>
+      </w:r>
+      <w:proofErr w:type="spellEnd"/>
+      <w:r>
+        <w:t>=[0,0,3,10,10,10,10,0,0]</w:t>
       </w:r>
       <w:r>
         <w:br w:type="page"/>
@@ -6716,7 +7172,15 @@
     <w:p/>
     <w:p>
       <w:r>
-        <w:t>Name of Runfile:</w:t>
+        <w:t xml:space="preserve">Name of </w:t>
+      </w:r>
+      <w:proofErr w:type="spellStart"/>
+      <w:r>
+        <w:t>Runfile</w:t>
+      </w:r>
+      <w:proofErr w:type="spellEnd"/>
+      <w:r>
+        <w:t>:</w:t>
       </w:r>
       <w:r>
         <w:t xml:space="preserve"> 17a_CPE_grid</w:t>
@@ -7372,9 +7836,11 @@
             <w:tcW w:w="1558" w:type="dxa"/>
           </w:tcPr>
           <w:p>
+            <w:proofErr w:type="spellStart"/>
             <w:r>
               <w:t>logP</w:t>
             </w:r>
+            <w:proofErr w:type="spellEnd"/>
           </w:p>
         </w:tc>
         <w:tc>
@@ -7501,19 +7967,82 @@
           <w:tab w:val="left" w:pos="2386"/>
         </w:tabs>
       </w:pPr>
-      <w:r>
-        <w:t>UserInput.model['InputParameterPriorValues'] = [ 1.0, 0.0, 0.50, 41.5, 41.5, 13.0, 13.0, 0.1, 0.1]</w:t>
+      <w:proofErr w:type="spellStart"/>
+      <w:r>
+        <w:t>UserInput.model</w:t>
+      </w:r>
+      <w:proofErr w:type="spellEnd"/>
+      <w:r>
+        <w:t>['</w:t>
+      </w:r>
+      <w:proofErr w:type="spellStart"/>
+      <w:r>
+        <w:t>InputParameterPriorValues</w:t>
+      </w:r>
+      <w:proofErr w:type="spellEnd"/>
+      <w:r>
+        <w:t>'] = [ 1.0, 0.0, 0.50, 41.5, 41.5, 13.0, 13.0, 0.1, 0.1]</w:t>
       </w:r>
     </w:p>
     <w:p/>
     <w:p>
       <w:r>
-        <w:t>Final map results from gridsearch: (1.1, 0.0, 0.8333333333333333, 21.5, 21.5, 13.0, 11.0, 0.1, 0.2) final logP: -9054.061365650756 Final map results from gridsearch: (1.1, 0.0, 0.8333333333333333, 21.5, 21.5, 13.0, 11.0, 0.1, 0.2) final logP: -9054.061365650756</w:t>
+        <w:t xml:space="preserve">Final map results from </w:t>
+      </w:r>
+      <w:proofErr w:type="spellStart"/>
+      <w:r>
+        <w:t>gridsearch</w:t>
+      </w:r>
+      <w:proofErr w:type="spellEnd"/>
+      <w:r>
+        <w:t xml:space="preserve">: (1.1, 0.0, 0.8333333333333333, 21.5, 21.5, 13.0, 11.0, 0.1, 0.2) final </w:t>
+      </w:r>
+      <w:proofErr w:type="spellStart"/>
+      <w:r>
+        <w:t>logP</w:t>
+      </w:r>
+      <w:proofErr w:type="spellEnd"/>
+      <w:r>
+        <w:t xml:space="preserve">: -9054.061365650756 Final map results from </w:t>
+      </w:r>
+      <w:proofErr w:type="spellStart"/>
+      <w:r>
+        <w:t>gridsearch</w:t>
+      </w:r>
+      <w:proofErr w:type="spellEnd"/>
+      <w:r>
+        <w:t xml:space="preserve">: (1.1, 0.0, 0.8333333333333333, 21.5, 21.5, 13.0, 11.0, 0.1, 0.2) final </w:t>
+      </w:r>
+      <w:proofErr w:type="spellStart"/>
+      <w:r>
+        <w:t>logP</w:t>
+      </w:r>
+      <w:proofErr w:type="spellEnd"/>
+      <w:r>
+        <w:t>: -9054.061365650756</w:t>
       </w:r>
     </w:p>
     <w:p>
-      <w:r>
-        <w:t>gridSamplingAbsoluteIntervalSize=[ 0.10, 0.005, 0.50/3, 20, 20, 2, 2, 0.1, 0.1], gridSamplingNumOfIntervals=[1,1,3,3,3,3,3,1,1]</w:t>
+      <w:proofErr w:type="spellStart"/>
+      <w:r>
+        <w:t>gridSamplingAbsoluteIntervalSize</w:t>
+      </w:r>
+      <w:proofErr w:type="spellEnd"/>
+      <w:proofErr w:type="gramStart"/>
+      <w:r>
+        <w:t>=[</w:t>
+      </w:r>
+      <w:proofErr w:type="gramEnd"/>
+      <w:r>
+        <w:t xml:space="preserve"> 0.10, 0.005, 0.50/3, 20, 20, 2, 2, 0.1, 0.1], </w:t>
+      </w:r>
+      <w:proofErr w:type="spellStart"/>
+      <w:r>
+        <w:t>gridSamplingNumOfIntervals</w:t>
+      </w:r>
+      <w:proofErr w:type="spellEnd"/>
+      <w:r>
+        <w:t>=[1,1,3,3,3,3,3,1,1]</w:t>
       </w:r>
     </w:p>
     <w:p>
@@ -7524,7 +8053,15 @@
     <w:p>
       <w:r>
         <w:lastRenderedPageBreak/>
-        <w:t>Name of Runfile:</w:t>
+        <w:t xml:space="preserve">Name of </w:t>
+      </w:r>
+      <w:proofErr w:type="spellStart"/>
+      <w:r>
+        <w:t>Runfile</w:t>
+      </w:r>
+      <w:proofErr w:type="spellEnd"/>
+      <w:r>
+        <w:t>:</w:t>
       </w:r>
       <w:r>
         <w:t xml:space="preserve"> 17a_BPE_grid</w:t>
@@ -8180,9 +8717,11 @@
             <w:tcW w:w="1558" w:type="dxa"/>
           </w:tcPr>
           <w:p>
+            <w:proofErr w:type="spellStart"/>
             <w:r>
               <w:t>logP</w:t>
             </w:r>
+            <w:proofErr w:type="spellEnd"/>
           </w:p>
         </w:tc>
         <w:tc>
@@ -8309,19 +8848,66 @@
           <w:tab w:val="left" w:pos="2386"/>
         </w:tabs>
       </w:pPr>
-      <w:r>
-        <w:t>UserInput.model['InputParameterPriorValues'] = [ 1.0, 0.0, 0.50, 41.5, 41.5, 13.0, 13.0, 0.1, 0.1]</w:t>
+      <w:proofErr w:type="spellStart"/>
+      <w:r>
+        <w:t>UserInput.model</w:t>
+      </w:r>
+      <w:proofErr w:type="spellEnd"/>
+      <w:r>
+        <w:t>['</w:t>
+      </w:r>
+      <w:proofErr w:type="spellStart"/>
+      <w:r>
+        <w:t>InputParameterPriorValues</w:t>
+      </w:r>
+      <w:proofErr w:type="spellEnd"/>
+      <w:r>
+        <w:t>'] = [ 1.0, 0.0, 0.50, 41.5, 41.5, 13.0, 13.0, 0.1, 0.1]</w:t>
       </w:r>
     </w:p>
     <w:p/>
     <w:p>
       <w:r>
-        <w:t>Final map results from gridsearch: (1.1, 0.0, 0.8333333333333333, 21.5, 21.5, 13.0, 11.0, 0.1, 0.2) final logP: -9067.831812397444</w:t>
+        <w:t xml:space="preserve">Final map results from </w:t>
+      </w:r>
+      <w:proofErr w:type="spellStart"/>
+      <w:r>
+        <w:t>gridsearch</w:t>
+      </w:r>
+      <w:proofErr w:type="spellEnd"/>
+      <w:r>
+        <w:t xml:space="preserve">: (1.1, 0.0, 0.8333333333333333, 21.5, 21.5, 13.0, 11.0, 0.1, 0.2) final </w:t>
+      </w:r>
+      <w:proofErr w:type="spellStart"/>
+      <w:r>
+        <w:t>logP</w:t>
+      </w:r>
+      <w:proofErr w:type="spellEnd"/>
+      <w:r>
+        <w:t>: -9067.831812397444</w:t>
       </w:r>
     </w:p>
     <w:p>
-      <w:r>
-        <w:t>gridSamplingAbsoluteIntervalSize=[ 0.10, 0.005, 0.50/3, 20, 20, 2, 2, 0.1, 0.1], gridSamplingNumOfIntervals=[1,1,3,3,3,3,3,1,1]</w:t>
+      <w:proofErr w:type="spellStart"/>
+      <w:r>
+        <w:t>gridSamplingAbsoluteIntervalSize</w:t>
+      </w:r>
+      <w:proofErr w:type="spellEnd"/>
+      <w:proofErr w:type="gramStart"/>
+      <w:r>
+        <w:t>=[</w:t>
+      </w:r>
+      <w:proofErr w:type="gramEnd"/>
+      <w:r>
+        <w:t xml:space="preserve"> 0.10, 0.005, 0.50/3, 20, 20, 2, 2, 0.1, 0.1], </w:t>
+      </w:r>
+      <w:proofErr w:type="spellStart"/>
+      <w:r>
+        <w:t>gridSamplingNumOfIntervals</w:t>
+      </w:r>
+      <w:proofErr w:type="spellEnd"/>
+      <w:r>
+        <w:t>=[1,1,3,3,3,3,3,1,1]</w:t>
       </w:r>
       <w:r>
         <w:br w:type="page"/>
@@ -8330,7 +8916,15 @@
     <w:p>
       <w:r>
         <w:lastRenderedPageBreak/>
-        <w:t>Name of Runfile:</w:t>
+        <w:t xml:space="preserve">Name of </w:t>
+      </w:r>
+      <w:proofErr w:type="spellStart"/>
+      <w:r>
+        <w:t>Runfile</w:t>
+      </w:r>
+      <w:proofErr w:type="spellEnd"/>
+      <w:r>
+        <w:t>:</w:t>
       </w:r>
       <w:r>
         <w:t xml:space="preserve"> 17a_CPE_grid_mcmc</w:t>
@@ -8986,9 +9580,11 @@
             <w:tcW w:w="1558" w:type="dxa"/>
           </w:tcPr>
           <w:p>
+            <w:proofErr w:type="spellStart"/>
             <w:r>
               <w:t>logP</w:t>
             </w:r>
+            <w:proofErr w:type="spellEnd"/>
           </w:p>
         </w:tc>
         <w:tc>
@@ -9115,28 +9711,91 @@
           <w:tab w:val="left" w:pos="2386"/>
         </w:tabs>
       </w:pPr>
-      <w:r>
-        <w:t>UserInput.model['InputParameterPriorValues'] = [ 1.0, 0.0, 0.50, 41.5, 41.5, 13.0, 13.0, 0.1, 0.1]</w:t>
+      <w:proofErr w:type="spellStart"/>
+      <w:r>
+        <w:t>UserInput.model</w:t>
+      </w:r>
+      <w:proofErr w:type="spellEnd"/>
+      <w:r>
+        <w:t>['</w:t>
+      </w:r>
+      <w:proofErr w:type="spellStart"/>
+      <w:r>
+        <w:t>InputParameterPriorValues</w:t>
+      </w:r>
+      <w:proofErr w:type="spellEnd"/>
+      <w:r>
+        <w:t>'] = [ 1.0, 0.0, 0.50, 41.5, 41.5, 13.0, 13.0, 0.1, 0.1]</w:t>
       </w:r>
     </w:p>
     <w:p>
       <w:r>
-        <w:t>Final map results from gridsearch: [ 1.02795809e+00 -1.47194475e-03  2.06950152e-01  3.01093572e+01</w:t>
+        <w:t xml:space="preserve">Final map results from </w:t>
+      </w:r>
+      <w:proofErr w:type="spellStart"/>
+      <w:r>
+        <w:t>gridsearch</w:t>
+      </w:r>
+      <w:proofErr w:type="spellEnd"/>
+      <w:r>
+        <w:t>: [ 1.02795809e+00 -1.47194475e-</w:t>
+      </w:r>
+      <w:proofErr w:type="gramStart"/>
+      <w:r>
+        <w:t>03  2.06950152e</w:t>
+      </w:r>
+      <w:proofErr w:type="gramEnd"/>
+      <w:r>
+        <w:t>-01  3.01093572e+01</w:t>
       </w:r>
     </w:p>
     <w:p>
       <w:r>
-        <w:t xml:space="preserve">  4.79243481e+01  1.79804764e+01  1.24238115e+01  1.37345490e-01</w:t>
+        <w:t xml:space="preserve">  4.79243481e+</w:t>
+      </w:r>
+      <w:proofErr w:type="gramStart"/>
+      <w:r>
+        <w:t>01  1</w:t>
+      </w:r>
+      <w:proofErr w:type="gramEnd"/>
+      <w:r>
+        <w:t>.79804764e+01  1.24238115e+01  1.37345490e-01</w:t>
       </w:r>
     </w:p>
     <w:p>
       <w:r>
-        <w:t xml:space="preserve">  1.94422092e-01] final logP: [-2177.48537425]</w:t>
+        <w:t xml:space="preserve">  1.94422092e-01] final </w:t>
+      </w:r>
+      <w:proofErr w:type="spellStart"/>
+      <w:r>
+        <w:t>logP</w:t>
+      </w:r>
+      <w:proofErr w:type="spellEnd"/>
+      <w:r>
+        <w:t>: [-2177.48537425]</w:t>
       </w:r>
     </w:p>
     <w:p>
-      <w:r>
-        <w:t>gridSamplingAbsoluteIntervalSize=[ 0.10, 0.005, 0.50/3, 20, 20, 2, 2, 0.1, 0.1], gridSamplingNumOfIntervals=[0,0,1,1,1,1,1,0,0]</w:t>
+      <w:proofErr w:type="spellStart"/>
+      <w:r>
+        <w:t>gridSamplingAbsoluteIntervalSize</w:t>
+      </w:r>
+      <w:proofErr w:type="spellEnd"/>
+      <w:proofErr w:type="gramStart"/>
+      <w:r>
+        <w:t>=[</w:t>
+      </w:r>
+      <w:proofErr w:type="gramEnd"/>
+      <w:r>
+        <w:t xml:space="preserve"> 0.10, 0.005, 0.50/3, 20, 20, 2, 2, 0.1, 0.1], </w:t>
+      </w:r>
+      <w:proofErr w:type="spellStart"/>
+      <w:r>
+        <w:t>gridSamplingNumOfIntervals</w:t>
+      </w:r>
+      <w:proofErr w:type="spellEnd"/>
+      <w:r>
+        <w:t>=[0,0,1,1,1,1,1,0,0]</w:t>
       </w:r>
       <w:r>
         <w:br w:type="page"/>
@@ -9145,7 +9804,15 @@
     <w:p>
       <w:r>
         <w:lastRenderedPageBreak/>
-        <w:t>Name of Runfile:</w:t>
+        <w:t xml:space="preserve">Name of </w:t>
+      </w:r>
+      <w:proofErr w:type="spellStart"/>
+      <w:r>
+        <w:t>Runfile</w:t>
+      </w:r>
+      <w:proofErr w:type="spellEnd"/>
+      <w:r>
+        <w:t>:</w:t>
       </w:r>
       <w:r>
         <w:t xml:space="preserve"> 17a_BPE_grid_mcmc</w:t>
@@ -9801,9 +10468,11 @@
             <w:tcW w:w="1558" w:type="dxa"/>
           </w:tcPr>
           <w:p>
+            <w:proofErr w:type="spellStart"/>
             <w:r>
               <w:t>logP</w:t>
             </w:r>
+            <w:proofErr w:type="spellEnd"/>
           </w:p>
         </w:tc>
         <w:tc>
@@ -9930,28 +10599,91 @@
           <w:tab w:val="left" w:pos="2386"/>
         </w:tabs>
       </w:pPr>
-      <w:r>
-        <w:t>UserInput.model['InputParameterPriorValues'] = [ 1.0, 0.0, 0.50, 41.5, 41.5, 13.0, 13.0, 0.1, 0.1]</w:t>
+      <w:proofErr w:type="spellStart"/>
+      <w:r>
+        <w:t>UserInput.model</w:t>
+      </w:r>
+      <w:proofErr w:type="spellEnd"/>
+      <w:r>
+        <w:t>['</w:t>
+      </w:r>
+      <w:proofErr w:type="spellStart"/>
+      <w:r>
+        <w:t>InputParameterPriorValues</w:t>
+      </w:r>
+      <w:proofErr w:type="spellEnd"/>
+      <w:r>
+        <w:t>'] = [ 1.0, 0.0, 0.50, 41.5, 41.5, 13.0, 13.0, 0.1, 0.1]</w:t>
       </w:r>
     </w:p>
     <w:p>
       <w:r>
-        <w:t>Final map results from gridsearch: [ 1.02795809e+00 -1.47194475e-03  2.06950152e-01  3.01093572e+01</w:t>
+        <w:t xml:space="preserve">Final map results from </w:t>
+      </w:r>
+      <w:proofErr w:type="spellStart"/>
+      <w:r>
+        <w:t>gridsearch</w:t>
+      </w:r>
+      <w:proofErr w:type="spellEnd"/>
+      <w:r>
+        <w:t>: [ 1.02795809e+00 -1.47194475e-</w:t>
+      </w:r>
+      <w:proofErr w:type="gramStart"/>
+      <w:r>
+        <w:t>03  2.06950152e</w:t>
+      </w:r>
+      <w:proofErr w:type="gramEnd"/>
+      <w:r>
+        <w:t>-01  3.01093572e+01</w:t>
       </w:r>
     </w:p>
     <w:p>
       <w:r>
-        <w:t xml:space="preserve">  4.79243481e+01  1.79804764e+01  1.24238115e+01  1.37345490e-01</w:t>
+        <w:t xml:space="preserve">  4.79243481e+</w:t>
+      </w:r>
+      <w:proofErr w:type="gramStart"/>
+      <w:r>
+        <w:t>01  1</w:t>
+      </w:r>
+      <w:proofErr w:type="gramEnd"/>
+      <w:r>
+        <w:t>.79804764e+01  1.24238115e+01  1.37345490e-01</w:t>
       </w:r>
     </w:p>
     <w:p>
       <w:r>
-        <w:t xml:space="preserve">  1.94422092e-01] final logP: [-2192.25547096]</w:t>
+        <w:t xml:space="preserve">  1.94422092e-01] final </w:t>
+      </w:r>
+      <w:proofErr w:type="spellStart"/>
+      <w:r>
+        <w:t>logP</w:t>
+      </w:r>
+      <w:proofErr w:type="spellEnd"/>
+      <w:r>
+        <w:t>: [-2192.25547096]</w:t>
       </w:r>
     </w:p>
     <w:p>
-      <w:r>
-        <w:t>gridSamplingAbsoluteIntervalSize=[ 0.10, 0.005, 0.50/3, 20, 20, 2, 2, 0.1, 0.1], gridSamplingNumOfIntervals=[0,0,1,1,1,1,1,0,0]</w:t>
+      <w:proofErr w:type="spellStart"/>
+      <w:r>
+        <w:t>gridSamplingAbsoluteIntervalSize</w:t>
+      </w:r>
+      <w:proofErr w:type="spellEnd"/>
+      <w:proofErr w:type="gramStart"/>
+      <w:r>
+        <w:t>=[</w:t>
+      </w:r>
+      <w:proofErr w:type="gramEnd"/>
+      <w:r>
+        <w:t xml:space="preserve"> 0.10, 0.005, 0.50/3, 20, 20, 2, 2, 0.1, 0.1], </w:t>
+      </w:r>
+      <w:proofErr w:type="spellStart"/>
+      <w:r>
+        <w:t>gridSamplingNumOfIntervals</w:t>
+      </w:r>
+      <w:proofErr w:type="spellEnd"/>
+      <w:r>
+        <w:t>=[0,0,1,1,1,1,1,0,0]</w:t>
       </w:r>
       <w:r>
         <w:br w:type="page"/>
@@ -9960,7 +10692,15 @@
     <w:p>
       <w:r>
         <w:lastRenderedPageBreak/>
-        <w:t>Name of Runfile:</w:t>
+        <w:t xml:space="preserve">Name of </w:t>
+      </w:r>
+      <w:proofErr w:type="spellStart"/>
+      <w:r>
+        <w:t>Runfile</w:t>
+      </w:r>
+      <w:proofErr w:type="spellEnd"/>
+      <w:r>
+        <w:t>:</w:t>
       </w:r>
       <w:r>
         <w:t xml:space="preserve"> 17a_CPE_grid_opt</w:t>
@@ -10616,9 +11356,11 @@
             <w:tcW w:w="1558" w:type="dxa"/>
           </w:tcPr>
           <w:p>
+            <w:proofErr w:type="spellStart"/>
             <w:r>
               <w:t>logP</w:t>
             </w:r>
+            <w:proofErr w:type="spellEnd"/>
           </w:p>
         </w:tc>
         <w:tc>
@@ -10745,14 +11487,35 @@
           <w:tab w:val="left" w:pos="2386"/>
         </w:tabs>
       </w:pPr>
-      <w:r>
-        <w:t>UserInput.model['InputParameterPriorValues'] = [ 1.0, 0.0, 0.50, 41.5, 41.5, 13.0, 13.0, 0.1, 0.1]</w:t>
+      <w:proofErr w:type="spellStart"/>
+      <w:r>
+        <w:t>UserInput.model</w:t>
+      </w:r>
+      <w:proofErr w:type="spellEnd"/>
+      <w:r>
+        <w:t>['</w:t>
+      </w:r>
+      <w:proofErr w:type="spellStart"/>
+      <w:r>
+        <w:t>InputParameterPriorValues</w:t>
+      </w:r>
+      <w:proofErr w:type="spellEnd"/>
+      <w:r>
+        <w:t>'] = [ 1.0, 0.0, 0.50, 41.5, 41.5, 13.0, 13.0, 0.1, 0.1]</w:t>
       </w:r>
     </w:p>
     <w:p/>
     <w:p>
       <w:r>
-        <w:t xml:space="preserve">Final map results from gridsearch: </w:t>
+        <w:t xml:space="preserve">Final map results from </w:t>
+      </w:r>
+      <w:proofErr w:type="spellStart"/>
+      <w:r>
+        <w:t>gridsearch</w:t>
+      </w:r>
+      <w:proofErr w:type="spellEnd"/>
+      <w:r>
+        <w:t xml:space="preserve">: </w:t>
       </w:r>
       <w:r>
         <w:t>[1.31850027e+00 2.39650171e-03 5.76140992e-01 5.48880289e+01</w:t>
@@ -10765,12 +11528,38 @@
     </w:p>
     <w:p>
       <w:r>
-        <w:t xml:space="preserve"> 8.92942906e-04] final logP: 834.3528120580175</w:t>
+        <w:t xml:space="preserve"> 8.92942906e-04] final </w:t>
+      </w:r>
+      <w:proofErr w:type="spellStart"/>
+      <w:r>
+        <w:t>logP</w:t>
+      </w:r>
+      <w:proofErr w:type="spellEnd"/>
+      <w:r>
+        <w:t>: 834.3528120580175</w:t>
       </w:r>
     </w:p>
     <w:p>
-      <w:r>
-        <w:t>gridSamplingAbsoluteIntervalSize=[ 0.10, 0.005, 0.50/3, 20, 20, 2, 2, 0.1, 0.1], gridSamplingNumOfIntervals=[0,0,1,1,1,1,1,0,0]</w:t>
+      <w:proofErr w:type="spellStart"/>
+      <w:r>
+        <w:t>gridSamplingAbsoluteIntervalSize</w:t>
+      </w:r>
+      <w:proofErr w:type="spellEnd"/>
+      <w:proofErr w:type="gramStart"/>
+      <w:r>
+        <w:t>=[</w:t>
+      </w:r>
+      <w:proofErr w:type="gramEnd"/>
+      <w:r>
+        <w:t xml:space="preserve"> 0.10, 0.005, 0.50/3, 20, 20, 2, 2, 0.1, 0.1], </w:t>
+      </w:r>
+      <w:proofErr w:type="spellStart"/>
+      <w:r>
+        <w:t>gridSamplingNumOfIntervals</w:t>
+      </w:r>
+      <w:proofErr w:type="spellEnd"/>
+      <w:r>
+        <w:t>=[0,0,1,1,1,1,1,0,0]</w:t>
       </w:r>
       <w:r>
         <w:br w:type="page"/>
@@ -10779,7 +11568,15 @@
     <w:p>
       <w:r>
         <w:lastRenderedPageBreak/>
-        <w:t>Name of Runfile:</w:t>
+        <w:t xml:space="preserve">Name of </w:t>
+      </w:r>
+      <w:proofErr w:type="spellStart"/>
+      <w:r>
+        <w:t>Runfile</w:t>
+      </w:r>
+      <w:proofErr w:type="spellEnd"/>
+      <w:r>
+        <w:t>:</w:t>
       </w:r>
       <w:r>
         <w:t xml:space="preserve"> 17a_BPE_grid_opt</w:t>
@@ -11435,9 +12232,11 @@
             <w:tcW w:w="1558" w:type="dxa"/>
           </w:tcPr>
           <w:p>
+            <w:proofErr w:type="spellStart"/>
             <w:r>
               <w:t>logP</w:t>
             </w:r>
+            <w:proofErr w:type="spellEnd"/>
           </w:p>
         </w:tc>
         <w:tc>
@@ -11564,14 +12363,35 @@
           <w:tab w:val="left" w:pos="2386"/>
         </w:tabs>
       </w:pPr>
-      <w:r>
-        <w:t>UserInput.model['InputParameterPriorValues'] = [ 1.0, 0.0, 0.50, 41.5, 41.5, 13.0, 13.0, 0.1, 0.1]</w:t>
+      <w:proofErr w:type="spellStart"/>
+      <w:r>
+        <w:t>UserInput.model</w:t>
+      </w:r>
+      <w:proofErr w:type="spellEnd"/>
+      <w:r>
+        <w:t>['</w:t>
+      </w:r>
+      <w:proofErr w:type="spellStart"/>
+      <w:r>
+        <w:t>InputParameterPriorValues</w:t>
+      </w:r>
+      <w:proofErr w:type="spellEnd"/>
+      <w:r>
+        <w:t>'] = [ 1.0, 0.0, 0.50, 41.5, 41.5, 13.0, 13.0, 0.1, 0.1]</w:t>
       </w:r>
     </w:p>
     <w:p/>
     <w:p>
       <w:r>
-        <w:t>Final map results from gridsearch: [1.24054728e+00 1.97315172e-03 5.70160486e-01 2.68941949e+01</w:t>
+        <w:t xml:space="preserve">Final map results from </w:t>
+      </w:r>
+      <w:proofErr w:type="spellStart"/>
+      <w:r>
+        <w:t>gridsearch</w:t>
+      </w:r>
+      <w:proofErr w:type="spellEnd"/>
+      <w:r>
+        <w:t>: [1.24054728e+00 1.97315172e-03 5.70160486e-01 2.68941949e+01</w:t>
       </w:r>
     </w:p>
     <w:p>
@@ -11581,19 +12401,48 @@
     </w:p>
     <w:p>
       <w:r>
-        <w:t xml:space="preserve"> 3.18229310e-03] final logP: 779.9344100773503</w:t>
+        <w:t xml:space="preserve"> 3.18229310e-03] final </w:t>
+      </w:r>
+      <w:proofErr w:type="spellStart"/>
+      <w:r>
+        <w:t>logP</w:t>
+      </w:r>
+      <w:proofErr w:type="spellEnd"/>
+      <w:r>
+        <w:t>: 779.9344100773503</w:t>
       </w:r>
     </w:p>
     <w:p>
-      <w:r>
-        <w:t>gridSamplingAbsoluteIntervalSize=[ 0.10, 0.005, 0.50/3, 20, 20, 2, 2, 0.1, 0.1], gridSamplingNumOfIntervals=[0,0,1,1,1,1,1,0,0]</w:t>
+      <w:proofErr w:type="spellStart"/>
+      <w:r>
+        <w:t>gridSamplingAbsoluteIntervalSize</w:t>
+      </w:r>
+      <w:proofErr w:type="spellEnd"/>
+      <w:r>
+        <w:t xml:space="preserve">=[ 0.10, 0.005, 0.50/3, 20, 20, 2, 2, 0.1, 0.1], </w:t>
+      </w:r>
+      <w:proofErr w:type="spellStart"/>
+      <w:r>
+        <w:t>gridSamplingNumOfIntervals</w:t>
+      </w:r>
+      <w:proofErr w:type="spellEnd"/>
+      <w:r>
+        <w:t>=[0,0,1,1,1,1,1,0,0]</w:t>
       </w:r>
       <w:r>
         <w:br w:type="page"/>
       </w:r>
       <w:r>
         <w:lastRenderedPageBreak/>
-        <w:t>Name of Runfile:</w:t>
+        <w:t xml:space="preserve">Name of </w:t>
+      </w:r>
+      <w:proofErr w:type="spellStart"/>
+      <w:r>
+        <w:t>Runfile</w:t>
+      </w:r>
+      <w:proofErr w:type="spellEnd"/>
+      <w:r>
+        <w:t>:</w:t>
       </w:r>
       <w:r>
         <w:t xml:space="preserve"> </w:t>
@@ -12258,9 +13107,11 @@
             <w:tcW w:w="1558" w:type="dxa"/>
           </w:tcPr>
           <w:p>
+            <w:proofErr w:type="spellStart"/>
             <w:r>
               <w:t>logP</w:t>
             </w:r>
+            <w:proofErr w:type="spellEnd"/>
           </w:p>
         </w:tc>
         <w:tc>
@@ -12399,8 +13250,21 @@
       <w:pPr>
         <w:pStyle w:val="NoSpacing"/>
       </w:pPr>
-      <w:r>
-        <w:t>UserInput.model['InputParameterPriorValues'] = [ 1.0, 0.0, 0.50, 41.5, 41.5, 13.0, 13.0, 0.1, 0.1]</w:t>
+      <w:proofErr w:type="spellStart"/>
+      <w:r>
+        <w:t>UserInput.model</w:t>
+      </w:r>
+      <w:proofErr w:type="spellEnd"/>
+      <w:r>
+        <w:t>['</w:t>
+      </w:r>
+      <w:proofErr w:type="spellStart"/>
+      <w:r>
+        <w:t>InputParameterPriorValues</w:t>
+      </w:r>
+      <w:proofErr w:type="spellEnd"/>
+      <w:r>
+        <w:t>'] = [ 1.0, 0.0, 0.50, 41.5, 41.5, 13.0, 13.0, 0.1, 0.1]</w:t>
       </w:r>
       <w:r>
         <w:br/>
@@ -12411,7 +13275,23 @@
         <w:pStyle w:val="NoSpacing"/>
       </w:pPr>
       <w:r>
-        <w:t>Final map results from gridsearch: (1.0, 0.0, 0.8333333333333333, 23.5, 35.5, 12.0, 22.0, 0.1, 0.1) final logP: -203.37919742701536</w:t>
+        <w:t xml:space="preserve">Final map results from </w:t>
+      </w:r>
+      <w:proofErr w:type="spellStart"/>
+      <w:r>
+        <w:t>gridsearch</w:t>
+      </w:r>
+      <w:proofErr w:type="spellEnd"/>
+      <w:r>
+        <w:t xml:space="preserve">: (1.0, 0.0, 0.8333333333333333, 23.5, 35.5, 12.0, 22.0, 0.1, 0.1) final </w:t>
+      </w:r>
+      <w:proofErr w:type="spellStart"/>
+      <w:r>
+        <w:t>logP</w:t>
+      </w:r>
+      <w:proofErr w:type="spellEnd"/>
+      <w:r>
+        <w:t>: -203.37919742701536</w:t>
       </w:r>
     </w:p>
     <w:p>
@@ -12420,8 +13300,26 @@
       </w:pPr>
     </w:p>
     <w:p>
-      <w:r>
-        <w:t>gridSamplingAbsoluteIntervalSize=[ 0.10, 0.005, 0.50/3, 20/10, 20/10, 1, 1, 0.1, 0.1], gridSamplingNumOfIntervals=[0,0,3,10,10,10,10,0,0]</w:t>
+      <w:proofErr w:type="spellStart"/>
+      <w:r>
+        <w:t>gridSamplingAbsoluteIntervalSize</w:t>
+      </w:r>
+      <w:proofErr w:type="spellEnd"/>
+      <w:proofErr w:type="gramStart"/>
+      <w:r>
+        <w:t>=[</w:t>
+      </w:r>
+      <w:proofErr w:type="gramEnd"/>
+      <w:r>
+        <w:t xml:space="preserve"> 0.10, 0.005, 0.50/3, 20/10, 20/10, 1, 1, 0.1, 0.1], </w:t>
+      </w:r>
+      <w:proofErr w:type="spellStart"/>
+      <w:r>
+        <w:t>gridSamplingNumOfIntervals</w:t>
+      </w:r>
+      <w:proofErr w:type="spellEnd"/>
+      <w:r>
+        <w:t>=[0,0,3,10,10,10,10,0,0]</w:t>
       </w:r>
       <w:r>
         <w:br w:type="page"/>
@@ -12430,7 +13328,15 @@
     <w:p>
       <w:r>
         <w:lastRenderedPageBreak/>
-        <w:t>Name of Runfile:</w:t>
+        <w:t xml:space="preserve">Name of </w:t>
+      </w:r>
+      <w:proofErr w:type="spellStart"/>
+      <w:r>
+        <w:t>Runfile</w:t>
+      </w:r>
+      <w:proofErr w:type="spellEnd"/>
+      <w:r>
+        <w:t>:</w:t>
       </w:r>
       <w:r>
         <w:t xml:space="preserve"> </w:t>
@@ -13101,9 +14007,11 @@
             <w:tcW w:w="1558" w:type="dxa"/>
           </w:tcPr>
           <w:p>
+            <w:proofErr w:type="spellStart"/>
             <w:r>
               <w:t>logP</w:t>
             </w:r>
+            <w:proofErr w:type="spellEnd"/>
           </w:p>
         </w:tc>
         <w:tc>
@@ -13239,19 +14147,66 @@
       </w:r>
     </w:p>
     <w:p>
-      <w:r>
-        <w:t>UserInput.model['InputParameterPriorValues'] = [ 1.0, 0.0, 0.50, 41.5, 41.5, 13.0, 13.0, 0.1, 0.1]</w:t>
+      <w:proofErr w:type="spellStart"/>
+      <w:r>
+        <w:t>UserInput.model</w:t>
+      </w:r>
+      <w:proofErr w:type="spellEnd"/>
+      <w:r>
+        <w:t>['</w:t>
+      </w:r>
+      <w:proofErr w:type="spellStart"/>
+      <w:r>
+        <w:t>InputParameterPriorValues</w:t>
+      </w:r>
+      <w:proofErr w:type="spellEnd"/>
+      <w:r>
+        <w:t>'] = [ 1.0, 0.0, 0.50, 41.5, 41.5, 13.0, 13.0, 0.1, 0.1]</w:t>
       </w:r>
     </w:p>
     <w:p>
       <w:r>
-        <w:t>Final map results from gridsearch: (1.0, 0.0, 0.8333333333333333, 23.5, 35.5, 12.0, 22.0, 0.1, 0.1) final logP: -225.34964417370335</w:t>
+        <w:t xml:space="preserve">Final map results from </w:t>
+      </w:r>
+      <w:proofErr w:type="spellStart"/>
+      <w:r>
+        <w:t>gridsearch</w:t>
+      </w:r>
+      <w:proofErr w:type="spellEnd"/>
+      <w:r>
+        <w:t xml:space="preserve">: (1.0, 0.0, 0.8333333333333333, 23.5, 35.5, 12.0, 22.0, 0.1, 0.1) final </w:t>
+      </w:r>
+      <w:proofErr w:type="spellStart"/>
+      <w:r>
+        <w:t>logP</w:t>
+      </w:r>
+      <w:proofErr w:type="spellEnd"/>
+      <w:r>
+        <w:t>: -225.34964417370335</w:t>
       </w:r>
     </w:p>
     <w:p/>
     <w:p>
-      <w:r>
-        <w:t>gridSamplingAbsoluteIntervalSize=[ 0.10, 0.005, 0.50/3, 20/10, 20/10, 1, 1, 0.1, 0.1], gridSamplingNumOfIntervals=[0,0,3,10,10,10,10,0,0]</w:t>
+      <w:proofErr w:type="spellStart"/>
+      <w:r>
+        <w:t>gridSamplingAbsoluteIntervalSize</w:t>
+      </w:r>
+      <w:proofErr w:type="spellEnd"/>
+      <w:proofErr w:type="gramStart"/>
+      <w:r>
+        <w:t>=[</w:t>
+      </w:r>
+      <w:proofErr w:type="gramEnd"/>
+      <w:r>
+        <w:t xml:space="preserve"> 0.10, 0.005, 0.50/3, 20/10, 20/10, 1, 1, 0.1, 0.1], </w:t>
+      </w:r>
+      <w:proofErr w:type="spellStart"/>
+      <w:r>
+        <w:t>gridSamplingNumOfIntervals</w:t>
+      </w:r>
+      <w:proofErr w:type="spellEnd"/>
+      <w:r>
+        <w:t>=[0,0,3,10,10,10,10,0,0]</w:t>
       </w:r>
       <w:r>
         <w:br w:type="page"/>
@@ -13260,7 +14215,15 @@
     <w:p>
       <w:r>
         <w:lastRenderedPageBreak/>
-        <w:t>Name of Runfile:</w:t>
+        <w:t xml:space="preserve">Name of </w:t>
+      </w:r>
+      <w:proofErr w:type="spellStart"/>
+      <w:r>
+        <w:t>Runfile</w:t>
+      </w:r>
+      <w:proofErr w:type="spellEnd"/>
+      <w:r>
+        <w:t>:</w:t>
       </w:r>
       <w:r>
         <w:t xml:space="preserve"> 18a_CPE_grid</w:t>
@@ -14031,9 +14994,11 @@
             <w:tcW w:w="1558" w:type="dxa"/>
           </w:tcPr>
           <w:p>
+            <w:proofErr w:type="spellStart"/>
             <w:r>
               <w:t>logP</w:t>
             </w:r>
+            <w:proofErr w:type="spellEnd"/>
           </w:p>
         </w:tc>
         <w:tc>
@@ -14171,8 +15136,21 @@
       </w:r>
     </w:p>
     <w:p>
-      <w:r>
-        <w:t xml:space="preserve">UserInput.model['InputParameterPriorValues'] = [1.0, 0.0, 40.0, 13.0, 0.1, </w:t>
+      <w:proofErr w:type="spellStart"/>
+      <w:r>
+        <w:t>UserInput.model</w:t>
+      </w:r>
+      <w:proofErr w:type="spellEnd"/>
+      <w:r>
+        <w:t>['</w:t>
+      </w:r>
+      <w:proofErr w:type="spellStart"/>
+      <w:r>
+        <w:t>InputParameterPriorValues</w:t>
+      </w:r>
+      <w:proofErr w:type="spellEnd"/>
+      <w:r>
+        <w:t xml:space="preserve">'] = [1.0, 0.0, 40.0, 13.0, 0.1, </w:t>
       </w:r>
     </w:p>
     <w:p>
@@ -14185,13 +15163,29 @@
         <w:pStyle w:val="NoSpacing"/>
       </w:pPr>
       <w:r>
-        <w:t xml:space="preserve">Final map results from gridsearch: </w:t>
+        <w:t xml:space="preserve">Final map results from </w:t>
+      </w:r>
+      <w:proofErr w:type="spellStart"/>
+      <w:r>
+        <w:t>gridsearch</w:t>
+      </w:r>
+      <w:proofErr w:type="spellEnd"/>
+      <w:r>
+        <w:t xml:space="preserve">: </w:t>
       </w:r>
       <w:r>
         <w:t xml:space="preserve">(1.0, 0.0, 20.0, 11.0, -0.3, 0.3, -0.1, 0.1, 0.0, 0.0, -0.1) </w:t>
       </w:r>
       <w:r>
-        <w:t>final logP:</w:t>
+        <w:t xml:space="preserve">final </w:t>
+      </w:r>
+      <w:proofErr w:type="spellStart"/>
+      <w:r>
+        <w:t>logP</w:t>
+      </w:r>
+      <w:proofErr w:type="spellEnd"/>
+      <w:r>
+        <w:t>:</w:t>
       </w:r>
       <w:r>
         <w:t xml:space="preserve"> 225.86698292894255</w:t>
@@ -14206,9 +15200,11 @@
       <w:pPr>
         <w:pStyle w:val="NoSpacing"/>
       </w:pPr>
+      <w:proofErr w:type="spellStart"/>
       <w:r>
         <w:t>gridSamplingAbsoluteIntervalSize</w:t>
       </w:r>
+      <w:proofErr w:type="spellEnd"/>
       <w:r>
         <w:t xml:space="preserve">= [.1, 0.005, 20, 2, 0.3, </w:t>
       </w:r>
@@ -14230,8 +15226,18 @@
       <w:pPr>
         <w:pStyle w:val="NoSpacing"/>
       </w:pPr>
-      <w:r>
-        <w:t>gridSamplingNumOfIntervals=[0,0,3,3,2, 0,1,1,1,1,1]</w:t>
+      <w:proofErr w:type="spellStart"/>
+      <w:r>
+        <w:t>gridSamplingNumOfIntervals</w:t>
+      </w:r>
+      <w:proofErr w:type="spellEnd"/>
+      <w:proofErr w:type="gramStart"/>
+      <w:r>
+        <w:t>=[</w:t>
+      </w:r>
+      <w:proofErr w:type="gramEnd"/>
+      <w:r>
+        <w:t>0,0,3,3,2, 0,1,1,1,1,1]</w:t>
       </w:r>
     </w:p>
     <w:p/>
@@ -14243,7 +15249,15 @@
     <w:p>
       <w:r>
         <w:lastRenderedPageBreak/>
-        <w:t>Name of Runfile:</w:t>
+        <w:t xml:space="preserve">Name of </w:t>
+      </w:r>
+      <w:proofErr w:type="spellStart"/>
+      <w:r>
+        <w:t>Runfile</w:t>
+      </w:r>
+      <w:proofErr w:type="spellEnd"/>
+      <w:r>
+        <w:t>:</w:t>
       </w:r>
       <w:r>
         <w:t xml:space="preserve"> </w:t>
@@ -15023,9 +16037,11 @@
             <w:tcW w:w="1558" w:type="dxa"/>
           </w:tcPr>
           <w:p>
+            <w:proofErr w:type="spellStart"/>
             <w:r>
               <w:t>logP</w:t>
             </w:r>
+            <w:proofErr w:type="spellEnd"/>
           </w:p>
         </w:tc>
         <w:tc>
@@ -15144,8 +16160,21 @@
       </w:r>
     </w:p>
     <w:p>
-      <w:r>
-        <w:t xml:space="preserve">UserInput.model['InputParameterPriorValues'] = [1.0, 0.0, 40.0, 13.0, 0.1, </w:t>
+      <w:proofErr w:type="spellStart"/>
+      <w:r>
+        <w:t>UserInput.model</w:t>
+      </w:r>
+      <w:proofErr w:type="spellEnd"/>
+      <w:r>
+        <w:t>['</w:t>
+      </w:r>
+      <w:proofErr w:type="spellStart"/>
+      <w:r>
+        <w:t>InputParameterPriorValues</w:t>
+      </w:r>
+      <w:proofErr w:type="spellEnd"/>
+      <w:r>
+        <w:t xml:space="preserve">'] = [1.0, 0.0, 40.0, 13.0, 0.1, </w:t>
       </w:r>
     </w:p>
     <w:p>
@@ -15158,13 +16187,29 @@
         <w:pStyle w:val="NoSpacing"/>
       </w:pPr>
       <w:r>
-        <w:t xml:space="preserve">Final map results from gridsearch: </w:t>
+        <w:t xml:space="preserve">Final map results from </w:t>
+      </w:r>
+      <w:proofErr w:type="spellStart"/>
+      <w:r>
+        <w:t>gridsearch</w:t>
+      </w:r>
+      <w:proofErr w:type="spellEnd"/>
+      <w:r>
+        <w:t xml:space="preserve">: </w:t>
       </w:r>
       <w:r>
         <w:t>(1.0, 0.0, 20.0, 11.0, -0.3, 0.3, -0.1, 0.1, 0.0, 0.0, -0.1)</w:t>
       </w:r>
       <w:r>
-        <w:t xml:space="preserve"> final logP: </w:t>
+        <w:t xml:space="preserve"> final </w:t>
+      </w:r>
+      <w:proofErr w:type="spellStart"/>
+      <w:r>
+        <w:t>logP</w:t>
+      </w:r>
+      <w:proofErr w:type="spellEnd"/>
+      <w:r>
+        <w:t xml:space="preserve">: </w:t>
       </w:r>
       <w:r>
         <w:t>225.8012765425206</w:t>
@@ -15179,9 +16224,11 @@
       <w:pPr>
         <w:pStyle w:val="NoSpacing"/>
       </w:pPr>
+      <w:proofErr w:type="spellStart"/>
       <w:r>
         <w:t>gridSamplingAbsoluteIntervalSize</w:t>
       </w:r>
+      <w:proofErr w:type="spellEnd"/>
       <w:r>
         <w:t xml:space="preserve">= [.1, 0.005, 20, 2, 0.3, </w:t>
       </w:r>
@@ -15203,8 +16250,18 @@
       <w:pPr>
         <w:pStyle w:val="NoSpacing"/>
       </w:pPr>
-      <w:r>
-        <w:t>gridSamplingNumOfIntervals=[0,0,3,3,2, 0,1,1,1,1,1]</w:t>
+      <w:proofErr w:type="spellStart"/>
+      <w:r>
+        <w:t>gridSamplingNumOfIntervals</w:t>
+      </w:r>
+      <w:proofErr w:type="spellEnd"/>
+      <w:proofErr w:type="gramStart"/>
+      <w:r>
+        <w:t>=[</w:t>
+      </w:r>
+      <w:proofErr w:type="gramEnd"/>
+      <w:r>
+        <w:t>0,0,3,3,2, 0,1,1,1,1,1]</w:t>
       </w:r>
     </w:p>
     <w:p/>
@@ -15214,7 +16271,15 @@
       </w:r>
       <w:r>
         <w:lastRenderedPageBreak/>
-        <w:t>Name of Runfile:</w:t>
+        <w:t xml:space="preserve">Name of </w:t>
+      </w:r>
+      <w:proofErr w:type="spellStart"/>
+      <w:r>
+        <w:t>Runfile</w:t>
+      </w:r>
+      <w:proofErr w:type="spellEnd"/>
+      <w:r>
+        <w:t>:</w:t>
       </w:r>
       <w:r>
         <w:t xml:space="preserve"> 18a_CPE_grid_</w:t>
@@ -15985,9 +17050,11 @@
             <w:tcW w:w="1558" w:type="dxa"/>
           </w:tcPr>
           <w:p>
+            <w:proofErr w:type="spellStart"/>
             <w:r>
               <w:t>logP</w:t>
             </w:r>
+            <w:proofErr w:type="spellEnd"/>
           </w:p>
         </w:tc>
         <w:tc>
@@ -16106,8 +17173,21 @@
       </w:r>
     </w:p>
     <w:p>
-      <w:r>
-        <w:t xml:space="preserve">UserInput.model['InputParameterPriorValues'] = [1.0, 0.0, 40.0, 13.0, 0.1, </w:t>
+      <w:proofErr w:type="spellStart"/>
+      <w:r>
+        <w:t>UserInput.model</w:t>
+      </w:r>
+      <w:proofErr w:type="spellEnd"/>
+      <w:r>
+        <w:t>['</w:t>
+      </w:r>
+      <w:proofErr w:type="spellStart"/>
+      <w:r>
+        <w:t>InputParameterPriorValues</w:t>
+      </w:r>
+      <w:proofErr w:type="spellEnd"/>
+      <w:r>
+        <w:t xml:space="preserve">'] = [1.0, 0.0, 40.0, 13.0, 0.1, </w:t>
       </w:r>
     </w:p>
     <w:p>
@@ -16120,10 +17200,26 @@
         <w:pStyle w:val="NoSpacing"/>
       </w:pPr>
       <w:r>
-        <w:t xml:space="preserve">Final map results from gridsearch: </w:t>
-      </w:r>
-      <w:r>
-        <w:t>[ 9.72403839e-01  2.45807149e-04  2.16720262e+01  1.17139968e+01</w:t>
+        <w:t xml:space="preserve">Final map results from </w:t>
+      </w:r>
+      <w:proofErr w:type="spellStart"/>
+      <w:r>
+        <w:t>gridsearch</w:t>
+      </w:r>
+      <w:proofErr w:type="spellEnd"/>
+      <w:r>
+        <w:t xml:space="preserve">: </w:t>
+      </w:r>
+      <w:r>
+        <w:t>[ 9.72403839e-</w:t>
+      </w:r>
+      <w:proofErr w:type="gramStart"/>
+      <w:r>
+        <w:t>01  2.45807149e</w:t>
+      </w:r>
+      <w:proofErr w:type="gramEnd"/>
+      <w:r>
+        <w:t>-04  2.16720262e+01  1.17139968e+01</w:t>
       </w:r>
     </w:p>
     <w:p>
@@ -16131,7 +17227,15 @@
         <w:pStyle w:val="NoSpacing"/>
       </w:pPr>
       <w:r>
-        <w:t xml:space="preserve"> -2.39634576e-05  2.00249952e-01  6.62735737e-05 -1.06494051e-01</w:t>
+        <w:t xml:space="preserve"> -2.39634576e-</w:t>
+      </w:r>
+      <w:proofErr w:type="gramStart"/>
+      <w:r>
+        <w:t>05  2.00249952e</w:t>
+      </w:r>
+      <w:proofErr w:type="gramEnd"/>
+      <w:r>
+        <w:t>-01  6.62735737e-05 -1.06494051e-01</w:t>
       </w:r>
     </w:p>
     <w:p>
@@ -16139,10 +17243,26 @@
         <w:pStyle w:val="NoSpacing"/>
       </w:pPr>
       <w:r>
-        <w:t xml:space="preserve">  2.17505358e-05 -1.00161392e-01  1.44611048e-04] </w:t>
-      </w:r>
-      <w:r>
-        <w:t xml:space="preserve">final logP: </w:t>
+        <w:t xml:space="preserve">  2.17505358e-05 -1.00161392e-</w:t>
+      </w:r>
+      <w:proofErr w:type="gramStart"/>
+      <w:r>
+        <w:t>01  1.44611048e</w:t>
+      </w:r>
+      <w:proofErr w:type="gramEnd"/>
+      <w:r>
+        <w:t xml:space="preserve">-04] </w:t>
+      </w:r>
+      <w:r>
+        <w:t xml:space="preserve">final </w:t>
+      </w:r>
+      <w:proofErr w:type="spellStart"/>
+      <w:r>
+        <w:t>logP</w:t>
+      </w:r>
+      <w:proofErr w:type="spellEnd"/>
+      <w:r>
+        <w:t xml:space="preserve">: </w:t>
       </w:r>
       <w:r>
         <w:t>-305.6950588158801</w:t>
@@ -16150,9 +17270,11 @@
     </w:p>
     <w:p/>
     <w:p>
+      <w:proofErr w:type="spellStart"/>
       <w:r>
         <w:t>gridSamplingAbsoluteIntervalSize</w:t>
       </w:r>
+      <w:proofErr w:type="spellEnd"/>
       <w:r>
         <w:t>=</w:t>
       </w:r>
@@ -16169,8 +17291,18 @@
       </w:r>
     </w:p>
     <w:p>
-      <w:r>
-        <w:t>gridSamplingNumOfIntervals=[0,0,1,1,0, 1,0,1,0,1,0]</w:t>
+      <w:proofErr w:type="spellStart"/>
+      <w:r>
+        <w:t>gridSamplingNumOfIntervals</w:t>
+      </w:r>
+      <w:proofErr w:type="spellEnd"/>
+      <w:proofErr w:type="gramStart"/>
+      <w:r>
+        <w:t>=[</w:t>
+      </w:r>
+      <w:proofErr w:type="gramEnd"/>
+      <w:r>
+        <w:t>0,0,1,1,0, 1,0,1,0,1,0]</w:t>
       </w:r>
     </w:p>
     <w:p>
@@ -16181,7 +17313,15 @@
     <w:p/>
     <w:p>
       <w:r>
-        <w:t>Name of Runfile:</w:t>
+        <w:t xml:space="preserve">Name of </w:t>
+      </w:r>
+      <w:proofErr w:type="spellStart"/>
+      <w:r>
+        <w:t>Runfile</w:t>
+      </w:r>
+      <w:proofErr w:type="spellEnd"/>
+      <w:r>
+        <w:t>:</w:t>
       </w:r>
       <w:r>
         <w:t xml:space="preserve"> 18a_</w:t>
@@ -16961,9 +18101,11 @@
             <w:tcW w:w="1558" w:type="dxa"/>
           </w:tcPr>
           <w:p>
+            <w:proofErr w:type="spellStart"/>
             <w:r>
               <w:t>logP</w:t>
             </w:r>
+            <w:proofErr w:type="spellEnd"/>
           </w:p>
         </w:tc>
         <w:tc>
@@ -17082,8 +18224,21 @@
       </w:r>
     </w:p>
     <w:p>
-      <w:r>
-        <w:t xml:space="preserve">UserInput.model['InputParameterPriorValues'] = [1.0, 0.0, 40.0, 13.0, 0.1, </w:t>
+      <w:proofErr w:type="spellStart"/>
+      <w:r>
+        <w:t>UserInput.model</w:t>
+      </w:r>
+      <w:proofErr w:type="spellEnd"/>
+      <w:r>
+        <w:t>['</w:t>
+      </w:r>
+      <w:proofErr w:type="spellStart"/>
+      <w:r>
+        <w:t>InputParameterPriorValues</w:t>
+      </w:r>
+      <w:proofErr w:type="spellEnd"/>
+      <w:r>
+        <w:t xml:space="preserve">'] = [1.0, 0.0, 40.0, 13.0, 0.1, </w:t>
       </w:r>
     </w:p>
     <w:p>
@@ -17096,10 +18251,26 @@
         <w:pStyle w:val="NoSpacing"/>
       </w:pPr>
       <w:r>
-        <w:t xml:space="preserve">Final map results from gridsearch: </w:t>
-      </w:r>
-      <w:r>
-        <w:t>[ 9.72403839e-01  2.45807149e-04  2.16720262e+01  1.17139968e+01</w:t>
+        <w:t xml:space="preserve">Final map results from </w:t>
+      </w:r>
+      <w:proofErr w:type="spellStart"/>
+      <w:r>
+        <w:t>gridsearch</w:t>
+      </w:r>
+      <w:proofErr w:type="spellEnd"/>
+      <w:r>
+        <w:t xml:space="preserve">: </w:t>
+      </w:r>
+      <w:r>
+        <w:t>[ 9.72403839e-</w:t>
+      </w:r>
+      <w:proofErr w:type="gramStart"/>
+      <w:r>
+        <w:t>01  2.45807149e</w:t>
+      </w:r>
+      <w:proofErr w:type="gramEnd"/>
+      <w:r>
+        <w:t>-04  2.16720262e+01  1.17139968e+01</w:t>
       </w:r>
     </w:p>
     <w:p>
@@ -17107,7 +18278,15 @@
         <w:pStyle w:val="NoSpacing"/>
       </w:pPr>
       <w:r>
-        <w:t xml:space="preserve"> -2.39634576e-05  2.00249952e-01  6.62735737e-05 -1.06494051e-01</w:t>
+        <w:t xml:space="preserve"> -2.39634576e-</w:t>
+      </w:r>
+      <w:proofErr w:type="gramStart"/>
+      <w:r>
+        <w:t>05  2.00249952e</w:t>
+      </w:r>
+      <w:proofErr w:type="gramEnd"/>
+      <w:r>
+        <w:t>-01  6.62735737e-05 -1.06494051e-01</w:t>
       </w:r>
     </w:p>
     <w:p>
@@ -17115,10 +18294,26 @@
         <w:pStyle w:val="NoSpacing"/>
       </w:pPr>
       <w:r>
-        <w:t xml:space="preserve">  2.17505358e-05 -1.00161392e-01  1.44611048e-04] </w:t>
-      </w:r>
-      <w:r>
-        <w:t xml:space="preserve">final logP: </w:t>
+        <w:t xml:space="preserve">  2.17505358e-05 -1.00161392e-</w:t>
+      </w:r>
+      <w:proofErr w:type="gramStart"/>
+      <w:r>
+        <w:t>01  1.44611048e</w:t>
+      </w:r>
+      <w:proofErr w:type="gramEnd"/>
+      <w:r>
+        <w:t xml:space="preserve">-04] </w:t>
+      </w:r>
+      <w:r>
+        <w:t xml:space="preserve">final </w:t>
+      </w:r>
+      <w:proofErr w:type="spellStart"/>
+      <w:r>
+        <w:t>logP</w:t>
+      </w:r>
+      <w:proofErr w:type="spellEnd"/>
+      <w:r>
+        <w:t xml:space="preserve">: </w:t>
       </w:r>
       <w:r>
         <w:t>-301.66703093574006</w:t>
@@ -17126,9 +18321,11 @@
     </w:p>
     <w:p/>
     <w:p>
+      <w:proofErr w:type="spellStart"/>
       <w:r>
         <w:t>gridSamplingAbsoluteIntervalSize</w:t>
       </w:r>
+      <w:proofErr w:type="spellEnd"/>
       <w:r>
         <w:t>=</w:t>
       </w:r>
@@ -17145,8 +18342,18 @@
       </w:r>
     </w:p>
     <w:p>
-      <w:r>
-        <w:t>gridSamplingNumOfIntervals=[0,0,1,1,0, 1,0,1,0,1,0]</w:t>
+      <w:proofErr w:type="spellStart"/>
+      <w:r>
+        <w:t>gridSamplingNumOfIntervals</w:t>
+      </w:r>
+      <w:proofErr w:type="spellEnd"/>
+      <w:proofErr w:type="gramStart"/>
+      <w:r>
+        <w:t>=[</w:t>
+      </w:r>
+      <w:proofErr w:type="gramEnd"/>
+      <w:r>
+        <w:t>0,0,1,1,0, 1,0,1,0,1,0]</w:t>
       </w:r>
     </w:p>
     <w:p>
@@ -17161,8 +18368,17 @@
     </w:p>
     <w:p/>
     <w:p>
-      <w:r>
-        <w:t>Name of Runfile:</w:t>
+      <w:commentRangeStart w:id="1"/>
+      <w:r>
+        <w:t xml:space="preserve">Name of </w:t>
+      </w:r>
+      <w:proofErr w:type="spellStart"/>
+      <w:r>
+        <w:t>Runfile</w:t>
+      </w:r>
+      <w:proofErr w:type="spellEnd"/>
+      <w:r>
+        <w:t>:</w:t>
       </w:r>
       <w:r>
         <w:t xml:space="preserve"> 18a_CPE_grid_mcmc</w:t>
@@ -17172,6 +18388,13 @@
       </w:r>
       <w:r>
         <w:t>243 points</w:t>
+      </w:r>
+      <w:commentRangeEnd w:id="1"/>
+      <w:r>
+        <w:rPr>
+          <w:rStyle w:val="CommentReference"/>
+        </w:rPr>
+        <w:commentReference w:id="1"/>
       </w:r>
     </w:p>
     <w:tbl>
@@ -17936,9 +19159,11 @@
             <w:tcW w:w="1558" w:type="dxa"/>
           </w:tcPr>
           <w:p>
+            <w:proofErr w:type="spellStart"/>
             <w:r>
               <w:t>logP</w:t>
             </w:r>
+            <w:proofErr w:type="spellEnd"/>
           </w:p>
         </w:tc>
         <w:tc>
@@ -18057,8 +19282,21 @@
       </w:r>
     </w:p>
     <w:p>
-      <w:r>
-        <w:t xml:space="preserve">UserInput.model['InputParameterPriorValues'] = [1.0, 0.0, 40.0, 13.0, 0.1, </w:t>
+      <w:proofErr w:type="spellStart"/>
+      <w:r>
+        <w:t>UserInput.model</w:t>
+      </w:r>
+      <w:proofErr w:type="spellEnd"/>
+      <w:r>
+        <w:t>['</w:t>
+      </w:r>
+      <w:proofErr w:type="spellStart"/>
+      <w:r>
+        <w:t>InputParameterPriorValues</w:t>
+      </w:r>
+      <w:proofErr w:type="spellEnd"/>
+      <w:r>
+        <w:t xml:space="preserve">'] = [1.0, 0.0, 40.0, 13.0, 0.1, </w:t>
       </w:r>
     </w:p>
     <w:p>
@@ -18068,23 +19306,57 @@
     </w:p>
     <w:p>
       <w:r>
-        <w:t>Final map results from gridsearch: [ 1.09118167e+00  5.06351739e-04  1.82224641e+01  9.09312805e+00</w:t>
+        <w:t xml:space="preserve">Final map results from </w:t>
+      </w:r>
+      <w:proofErr w:type="spellStart"/>
+      <w:r>
+        <w:t>gridsearch</w:t>
+      </w:r>
+      <w:proofErr w:type="spellEnd"/>
+      <w:r>
+        <w:t>: [ 1.09118167e+</w:t>
+      </w:r>
+      <w:proofErr w:type="gramStart"/>
+      <w:r>
+        <w:t>00  5.06351739e</w:t>
+      </w:r>
+      <w:proofErr w:type="gramEnd"/>
+      <w:r>
+        <w:t>-04  1.82224641e+01  9.09312805e+00</w:t>
       </w:r>
     </w:p>
     <w:p>
       <w:r>
-        <w:t xml:space="preserve"> -2.73876168e-01  3.92896709e-01 -5.89138698e-02  1.57091955e-02</w:t>
+        <w:t xml:space="preserve"> -2.73876168e-</w:t>
+      </w:r>
+      <w:proofErr w:type="gramStart"/>
+      <w:r>
+        <w:t>01  3.92896709e</w:t>
+      </w:r>
+      <w:proofErr w:type="gramEnd"/>
+      <w:r>
+        <w:t>-01 -5.89138698e-02  1.57091955e-02</w:t>
       </w:r>
     </w:p>
     <w:p>
       <w:r>
-        <w:t xml:space="preserve">  5.75251210e-02 -8.98549984e-02 -1.02258301e-01] final logP: [-282.54585778]</w:t>
+        <w:t xml:space="preserve">  5.75251210e-02 -8.98549984e-02 -1.02258301e-01] final </w:t>
+      </w:r>
+      <w:proofErr w:type="spellStart"/>
+      <w:r>
+        <w:t>logP</w:t>
+      </w:r>
+      <w:proofErr w:type="spellEnd"/>
+      <w:r>
+        <w:t>: [-282.54585778]</w:t>
       </w:r>
     </w:p>
     <w:p>
+      <w:proofErr w:type="spellStart"/>
       <w:r>
         <w:t>gridSamplingAbsoluteIntervalSize</w:t>
       </w:r>
+      <w:proofErr w:type="spellEnd"/>
       <w:r>
         <w:t>=</w:t>
       </w:r>
@@ -18101,23 +19373,49 @@
       </w:r>
     </w:p>
     <w:p>
-      <w:r>
-        <w:t>gridSamplingNumOfIntervals=[0,0,1,1,0, 1,0,1,0,1,0]</w:t>
+      <w:proofErr w:type="spellStart"/>
+      <w:r>
+        <w:t>gridSamplingNumOfIntervals</w:t>
+      </w:r>
+      <w:proofErr w:type="spellEnd"/>
+      <w:proofErr w:type="gramStart"/>
+      <w:r>
+        <w:t>=[</w:t>
+      </w:r>
+      <w:proofErr w:type="gramEnd"/>
+      <w:r>
+        <w:t>0,0,1,1,0, 1,0,1,0,1,0]</w:t>
       </w:r>
       <w:r>
         <w:br w:type="page"/>
       </w:r>
     </w:p>
     <w:p>
+      <w:commentRangeStart w:id="2"/>
       <w:r>
         <w:lastRenderedPageBreak/>
-        <w:t>Name of Runfile:</w:t>
+        <w:t xml:space="preserve">Name of </w:t>
+      </w:r>
+      <w:proofErr w:type="spellStart"/>
+      <w:r>
+        <w:t>Runfile</w:t>
+      </w:r>
+      <w:proofErr w:type="spellEnd"/>
+      <w:r>
+        <w:t>:</w:t>
       </w:r>
       <w:r>
         <w:t xml:space="preserve"> 18a_BPE_grid_mcmc</w:t>
       </w:r>
       <w:r>
         <w:t xml:space="preserve"> 243 points</w:t>
+      </w:r>
+      <w:commentRangeEnd w:id="2"/>
+      <w:r>
+        <w:rPr>
+          <w:rStyle w:val="CommentReference"/>
+        </w:rPr>
+        <w:commentReference w:id="2"/>
       </w:r>
     </w:p>
     <w:tbl>
@@ -18882,9 +20180,11 @@
             <w:tcW w:w="1558" w:type="dxa"/>
           </w:tcPr>
           <w:p>
+            <w:proofErr w:type="spellStart"/>
             <w:r>
               <w:t>logP</w:t>
             </w:r>
+            <w:proofErr w:type="spellEnd"/>
           </w:p>
         </w:tc>
         <w:tc>
@@ -19001,10 +20301,25 @@
           </mc:Fallback>
         </mc:AlternateContent>
       </w:r>
+      <w:bookmarkStart w:id="3" w:name="_GoBack"/>
+      <w:bookmarkEnd w:id="3"/>
     </w:p>
     <w:p>
-      <w:r>
-        <w:t xml:space="preserve">UserInput.model['InputParameterPriorValues'] = [1.0, 0.0, 40.0, 13.0, 0.1, </w:t>
+      <w:proofErr w:type="spellStart"/>
+      <w:r>
+        <w:t>UserInput.model</w:t>
+      </w:r>
+      <w:proofErr w:type="spellEnd"/>
+      <w:r>
+        <w:t>['</w:t>
+      </w:r>
+      <w:proofErr w:type="spellStart"/>
+      <w:r>
+        <w:t>InputParameterPriorValues</w:t>
+      </w:r>
+      <w:proofErr w:type="spellEnd"/>
+      <w:r>
+        <w:t xml:space="preserve">'] = [1.0, 0.0, 40.0, 13.0, 0.1, </w:t>
       </w:r>
     </w:p>
     <w:p>
@@ -19014,23 +20329,57 @@
     </w:p>
     <w:p>
       <w:r>
-        <w:t>Final map results from gridsearch: [ 1.09118167e+00  5.06351739e-04  1.82224641e+01  9.09312805e+00</w:t>
+        <w:t xml:space="preserve">Final map results from </w:t>
+      </w:r>
+      <w:proofErr w:type="spellStart"/>
+      <w:r>
+        <w:t>gridsearch</w:t>
+      </w:r>
+      <w:proofErr w:type="spellEnd"/>
+      <w:r>
+        <w:t>: [ 1.09118167e+</w:t>
+      </w:r>
+      <w:proofErr w:type="gramStart"/>
+      <w:r>
+        <w:t>00  5.06351739e</w:t>
+      </w:r>
+      <w:proofErr w:type="gramEnd"/>
+      <w:r>
+        <w:t>-04  1.82224641e+01  9.09312805e+00</w:t>
       </w:r>
     </w:p>
     <w:p>
       <w:r>
-        <w:t xml:space="preserve"> -2.73876168e-01  3.92896709e-01 -5.89138698e-02  1.57091955e-02</w:t>
+        <w:t xml:space="preserve"> -2.73876168e-</w:t>
+      </w:r>
+      <w:proofErr w:type="gramStart"/>
+      <w:r>
+        <w:t>01  3.92896709e</w:t>
+      </w:r>
+      <w:proofErr w:type="gramEnd"/>
+      <w:r>
+        <w:t>-01 -5.89138698e-02  1.57091955e-02</w:t>
       </w:r>
     </w:p>
     <w:p>
       <w:r>
-        <w:t xml:space="preserve">  5.75251210e-02 -8.98549984e-02 -1.02258301e-01] final logP: [-287.41712814]</w:t>
+        <w:t xml:space="preserve">  5.75251210e-02 -8.98549984e-02 -1.02258301e-01] final </w:t>
+      </w:r>
+      <w:proofErr w:type="spellStart"/>
+      <w:r>
+        <w:t>logP</w:t>
+      </w:r>
+      <w:proofErr w:type="spellEnd"/>
+      <w:r>
+        <w:t>: [-287.41712814]</w:t>
       </w:r>
     </w:p>
     <w:p>
+      <w:proofErr w:type="spellStart"/>
       <w:r>
         <w:t>gridSamplingAbsoluteIntervalSize</w:t>
       </w:r>
+      <w:proofErr w:type="spellEnd"/>
       <w:r>
         <w:t>=</w:t>
       </w:r>
@@ -19047,8 +20396,18 @@
       </w:r>
     </w:p>
     <w:p>
-      <w:r>
-        <w:t>gridSamplingNumOfIntervals=[0,0,1,1,0, 1,0,1,0,1,0]</w:t>
+      <w:proofErr w:type="spellStart"/>
+      <w:r>
+        <w:t>gridSamplingNumOfIntervals</w:t>
+      </w:r>
+      <w:proofErr w:type="spellEnd"/>
+      <w:proofErr w:type="gramStart"/>
+      <w:r>
+        <w:t>=[</w:t>
+      </w:r>
+      <w:proofErr w:type="gramEnd"/>
+      <w:r>
+        <w:t>0,0,1,1,0, 1,0,1,0,1,0]</w:t>
       </w:r>
       <w:r>
         <w:br w:type="page"/>
@@ -19057,7 +20416,15 @@
     <w:p>
       <w:r>
         <w:lastRenderedPageBreak/>
-        <w:t>Name of Runfile:</w:t>
+        <w:t xml:space="preserve">Name of </w:t>
+      </w:r>
+      <w:proofErr w:type="spellStart"/>
+      <w:r>
+        <w:t>Runfile</w:t>
+      </w:r>
+      <w:proofErr w:type="spellEnd"/>
+      <w:r>
+        <w:t>:</w:t>
       </w:r>
       <w:r>
         <w:t xml:space="preserve"> 18a_CPE_grid_fine</w:t>
@@ -19828,9 +21195,11 @@
             <w:tcW w:w="1558" w:type="dxa"/>
           </w:tcPr>
           <w:p>
+            <w:proofErr w:type="spellStart"/>
             <w:r>
               <w:t>logP</w:t>
             </w:r>
+            <w:proofErr w:type="spellEnd"/>
           </w:p>
         </w:tc>
         <w:tc>
@@ -19969,8 +21338,21 @@
     </w:p>
     <w:p/>
     <w:p>
-      <w:r>
-        <w:t xml:space="preserve">UserInput.model['InputParameterPriorValues'] = [1.0, 0.0, 40.0, 13.0, 0.1, </w:t>
+      <w:proofErr w:type="spellStart"/>
+      <w:r>
+        <w:t>UserInput.model</w:t>
+      </w:r>
+      <w:proofErr w:type="spellEnd"/>
+      <w:r>
+        <w:t>['</w:t>
+      </w:r>
+      <w:proofErr w:type="spellStart"/>
+      <w:r>
+        <w:t>InputParameterPriorValues</w:t>
+      </w:r>
+      <w:proofErr w:type="spellEnd"/>
+      <w:r>
+        <w:t xml:space="preserve">'] = [1.0, 0.0, 40.0, 13.0, 0.1, </w:t>
       </w:r>
     </w:p>
     <w:p>
@@ -19980,7 +21362,23 @@
     </w:p>
     <w:p>
       <w:r>
-        <w:t>Final map results from gridsearch: (1.0, 0.0, 35.0, 21.5, 0.0, 0.0, 0.0, 0.0, 0.0, 0.0, 0.0) final logP: -1170.3915981999953</w:t>
+        <w:t xml:space="preserve">Final map results from </w:t>
+      </w:r>
+      <w:proofErr w:type="spellStart"/>
+      <w:r>
+        <w:t>gridsearch</w:t>
+      </w:r>
+      <w:proofErr w:type="spellEnd"/>
+      <w:r>
+        <w:t xml:space="preserve">: (1.0, 0.0, 35.0, 21.5, 0.0, 0.0, 0.0, 0.0, 0.0, 0.0, 0.0) final </w:t>
+      </w:r>
+      <w:proofErr w:type="spellStart"/>
+      <w:r>
+        <w:t>logP</w:t>
+      </w:r>
+      <w:proofErr w:type="spellEnd"/>
+      <w:r>
+        <w:t>: -1170.3915981999953</w:t>
       </w:r>
     </w:p>
     <w:p>
@@ -19989,8 +21387,26 @@
       </w:r>
     </w:p>
     <w:p>
-      <w:r>
-        <w:t>gridSamplingAbsoluteIntervalSize=[0,0,1.0,0.5,0.05, 0,0,0,0,0,0], gridSamplingNumOfIntervals=[0,0,20,20,20, 0,0,0,0,0,0]</w:t>
+      <w:proofErr w:type="spellStart"/>
+      <w:r>
+        <w:t>gridSamplingAbsoluteIntervalSize</w:t>
+      </w:r>
+      <w:proofErr w:type="spellEnd"/>
+      <w:proofErr w:type="gramStart"/>
+      <w:r>
+        <w:t>=[</w:t>
+      </w:r>
+      <w:proofErr w:type="gramEnd"/>
+      <w:r>
+        <w:t xml:space="preserve">0,0,1.0,0.5,0.05, 0,0,0,0,0,0], </w:t>
+      </w:r>
+      <w:proofErr w:type="spellStart"/>
+      <w:r>
+        <w:t>gridSamplingNumOfIntervals</w:t>
+      </w:r>
+      <w:proofErr w:type="spellEnd"/>
+      <w:r>
+        <w:t>=[0,0,20,20,20, 0,0,0,0,0,0]</w:t>
       </w:r>
     </w:p>
     <w:p>
@@ -20001,7 +21417,15 @@
     <w:p>
       <w:r>
         <w:lastRenderedPageBreak/>
-        <w:t>Name of Runfile:</w:t>
+        <w:t xml:space="preserve">Name of </w:t>
+      </w:r>
+      <w:proofErr w:type="spellStart"/>
+      <w:r>
+        <w:t>Runfile</w:t>
+      </w:r>
+      <w:proofErr w:type="spellEnd"/>
+      <w:r>
+        <w:t>:</w:t>
       </w:r>
       <w:r>
         <w:t xml:space="preserve"> 18a_BPE_grid_fine</w:t>
@@ -20772,9 +22196,11 @@
             <w:tcW w:w="1558" w:type="dxa"/>
           </w:tcPr>
           <w:p>
+            <w:proofErr w:type="spellStart"/>
             <w:r>
               <w:t>logP</w:t>
             </w:r>
+            <w:proofErr w:type="spellEnd"/>
           </w:p>
         </w:tc>
         <w:tc>
@@ -20893,8 +22319,21 @@
       </w:r>
     </w:p>
     <w:p>
-      <w:r>
-        <w:t xml:space="preserve">UserInput.model['InputParameterPriorValues'] = [1.0, 0.0, 40.0, 13.0, 0.1, </w:t>
+      <w:proofErr w:type="spellStart"/>
+      <w:r>
+        <w:t>UserInput.model</w:t>
+      </w:r>
+      <w:proofErr w:type="spellEnd"/>
+      <w:r>
+        <w:t>['</w:t>
+      </w:r>
+      <w:proofErr w:type="spellStart"/>
+      <w:r>
+        <w:t>InputParameterPriorValues</w:t>
+      </w:r>
+      <w:proofErr w:type="spellEnd"/>
+      <w:r>
+        <w:t xml:space="preserve">'] = [1.0, 0.0, 40.0, 13.0, 0.1, </w:t>
       </w:r>
     </w:p>
     <w:p>
@@ -20905,12 +22344,46 @@
     <w:p/>
     <w:p>
       <w:r>
-        <w:t>Final map results from gridsearch: (1.0, 0.0, 35.0, 21.5, 0.0, 0.0, 0.0, 0.0, 0.0, 0.0, 0.0) final logP: -1171.686471253084</w:t>
+        <w:t xml:space="preserve">Final map results from </w:t>
+      </w:r>
+      <w:proofErr w:type="spellStart"/>
+      <w:r>
+        <w:t>gridsearch</w:t>
+      </w:r>
+      <w:proofErr w:type="spellEnd"/>
+      <w:r>
+        <w:t xml:space="preserve">: (1.0, 0.0, 35.0, 21.5, 0.0, 0.0, 0.0, 0.0, 0.0, 0.0, 0.0) final </w:t>
+      </w:r>
+      <w:proofErr w:type="spellStart"/>
+      <w:r>
+        <w:t>logP</w:t>
+      </w:r>
+      <w:proofErr w:type="spellEnd"/>
+      <w:r>
+        <w:t>: -1171.686471253084</w:t>
       </w:r>
     </w:p>
     <w:p>
-      <w:r>
-        <w:t>gridSamplingAbsoluteIntervalSize=[0,0,1.0,0.5,0.05, 0,0,0,0,0,0], gridSamplingNumOfIntervals=[0,0,20,20,20, 0,0,0,0,0,0]</w:t>
+      <w:proofErr w:type="spellStart"/>
+      <w:r>
+        <w:t>gridSamplingAbsoluteIntervalSize</w:t>
+      </w:r>
+      <w:proofErr w:type="spellEnd"/>
+      <w:proofErr w:type="gramStart"/>
+      <w:r>
+        <w:t>=[</w:t>
+      </w:r>
+      <w:proofErr w:type="gramEnd"/>
+      <w:r>
+        <w:t xml:space="preserve">0,0,1.0,0.5,0.05, 0,0,0,0,0,0], </w:t>
+      </w:r>
+      <w:proofErr w:type="spellStart"/>
+      <w:r>
+        <w:t>gridSamplingNumOfIntervals</w:t>
+      </w:r>
+      <w:proofErr w:type="spellEnd"/>
+      <w:r>
+        <w:t>=[0,0,20,20,20, 0,0,0,0,0,0]</w:t>
       </w:r>
     </w:p>
     <w:p>
@@ -20921,7 +22394,15 @@
     <w:p>
       <w:r>
         <w:lastRenderedPageBreak/>
-        <w:t>Name of Runfile:</w:t>
+        <w:t xml:space="preserve">Name of </w:t>
+      </w:r>
+      <w:proofErr w:type="spellStart"/>
+      <w:r>
+        <w:t>Runfile</w:t>
+      </w:r>
+      <w:proofErr w:type="spellEnd"/>
+      <w:r>
+        <w:t>:</w:t>
       </w:r>
       <w:r>
         <w:t xml:space="preserve"> 18a_CPE_grid_fine</w:t>
@@ -21695,9 +23176,11 @@
             <w:tcW w:w="1558" w:type="dxa"/>
           </w:tcPr>
           <w:p>
+            <w:proofErr w:type="spellStart"/>
             <w:r>
               <w:t>logP</w:t>
             </w:r>
+            <w:proofErr w:type="spellEnd"/>
           </w:p>
         </w:tc>
         <w:tc>
@@ -21817,8 +23300,21 @@
     </w:p>
     <w:p/>
     <w:p>
-      <w:r>
-        <w:t xml:space="preserve">UserInput.model['InputParameterPriorValues'] = [1.0, 0.0, 40.0, 13.0, 0.1, </w:t>
+      <w:proofErr w:type="spellStart"/>
+      <w:r>
+        <w:t>UserInput.model</w:t>
+      </w:r>
+      <w:proofErr w:type="spellEnd"/>
+      <w:r>
+        <w:t>['</w:t>
+      </w:r>
+      <w:proofErr w:type="spellStart"/>
+      <w:r>
+        <w:t>InputParameterPriorValues</w:t>
+      </w:r>
+      <w:proofErr w:type="spellEnd"/>
+      <w:r>
+        <w:t xml:space="preserve">'] = [1.0, 0.0, 40.0, 13.0, 0.1, </w:t>
       </w:r>
     </w:p>
     <w:p>
@@ -21828,12 +23324,46 @@
     </w:p>
     <w:p>
       <w:r>
-        <w:t>Final map results from gridsearch: (1.0, 0.0, 35.0, 21.5, 0.0, 0.0, 0.0, 0.0, 0.0, 0.0, 0.0) final logP: -1170.3915981999953</w:t>
+        <w:t xml:space="preserve">Final map results from </w:t>
+      </w:r>
+      <w:proofErr w:type="spellStart"/>
+      <w:r>
+        <w:t>gridsearch</w:t>
+      </w:r>
+      <w:proofErr w:type="spellEnd"/>
+      <w:r>
+        <w:t xml:space="preserve">: (1.0, 0.0, 35.0, 21.5, 0.0, 0.0, 0.0, 0.0, 0.0, 0.0, 0.0) final </w:t>
+      </w:r>
+      <w:proofErr w:type="spellStart"/>
+      <w:r>
+        <w:t>logP</w:t>
+      </w:r>
+      <w:proofErr w:type="spellEnd"/>
+      <w:r>
+        <w:t>: -1170.3915981999953</w:t>
       </w:r>
     </w:p>
     <w:p>
-      <w:r>
-        <w:t>gridSamplingAbsoluteIntervalSize=[0,0,1.0,0.5,0.05, 0,0,0,0,0,0], gridSamplingNumOfIntervals=[0,0,20,20,20, 0,0,0,0,0,0]</w:t>
+      <w:proofErr w:type="spellStart"/>
+      <w:r>
+        <w:t>gridSamplingAbsoluteIntervalSize</w:t>
+      </w:r>
+      <w:proofErr w:type="spellEnd"/>
+      <w:proofErr w:type="gramStart"/>
+      <w:r>
+        <w:t>=[</w:t>
+      </w:r>
+      <w:proofErr w:type="gramEnd"/>
+      <w:r>
+        <w:t xml:space="preserve">0,0,1.0,0.5,0.05, 0,0,0,0,0,0], </w:t>
+      </w:r>
+      <w:proofErr w:type="spellStart"/>
+      <w:r>
+        <w:t>gridSamplingNumOfIntervals</w:t>
+      </w:r>
+      <w:proofErr w:type="spellEnd"/>
+      <w:r>
+        <w:t>=[0,0,20,20,20, 0,0,0,0,0,0]</w:t>
       </w:r>
     </w:p>
     <w:p>
@@ -21844,7 +23374,15 @@
     <w:p>
       <w:r>
         <w:lastRenderedPageBreak/>
-        <w:t>Name of Runfile:</w:t>
+        <w:t xml:space="preserve">Name of </w:t>
+      </w:r>
+      <w:proofErr w:type="spellStart"/>
+      <w:r>
+        <w:t>Runfile</w:t>
+      </w:r>
+      <w:proofErr w:type="spellEnd"/>
+      <w:r>
+        <w:t>:</w:t>
       </w:r>
       <w:r>
         <w:t xml:space="preserve"> 18a_BPE_grid_fine</w:t>
@@ -22618,9 +24156,11 @@
             <w:tcW w:w="1558" w:type="dxa"/>
           </w:tcPr>
           <w:p>
+            <w:proofErr w:type="spellStart"/>
             <w:r>
               <w:t>logP</w:t>
             </w:r>
+            <w:proofErr w:type="spellEnd"/>
           </w:p>
         </w:tc>
         <w:tc>
@@ -22739,8 +24279,21 @@
       </w:r>
     </w:p>
     <w:p>
-      <w:r>
-        <w:t xml:space="preserve">UserInput.model['InputParameterPriorValues'] = [1.0, 0.0, 40.0, 13.0, 0.1, </w:t>
+      <w:proofErr w:type="spellStart"/>
+      <w:r>
+        <w:t>UserInput.model</w:t>
+      </w:r>
+      <w:proofErr w:type="spellEnd"/>
+      <w:r>
+        <w:t>['</w:t>
+      </w:r>
+      <w:proofErr w:type="spellStart"/>
+      <w:r>
+        <w:t>InputParameterPriorValues</w:t>
+      </w:r>
+      <w:proofErr w:type="spellEnd"/>
+      <w:r>
+        <w:t xml:space="preserve">'] = [1.0, 0.0, 40.0, 13.0, 0.1, </w:t>
       </w:r>
     </w:p>
     <w:p>
@@ -22751,12 +24304,46 @@
     <w:p/>
     <w:p>
       <w:r>
-        <w:t>Final map results from gridsearch: (1.0, 0.0, 35.0, 21.5, 0.0, 0.0, 0.0, 0.0, 0.0, 0.0, 0.0) final logP: -1171.087074072524</w:t>
+        <w:t xml:space="preserve">Final map results from </w:t>
+      </w:r>
+      <w:proofErr w:type="spellStart"/>
+      <w:r>
+        <w:t>gridsearch</w:t>
+      </w:r>
+      <w:proofErr w:type="spellEnd"/>
+      <w:r>
+        <w:t xml:space="preserve">: (1.0, 0.0, 35.0, 21.5, 0.0, 0.0, 0.0, 0.0, 0.0, 0.0, 0.0) final </w:t>
+      </w:r>
+      <w:proofErr w:type="spellStart"/>
+      <w:r>
+        <w:t>logP</w:t>
+      </w:r>
+      <w:proofErr w:type="spellEnd"/>
+      <w:r>
+        <w:t>: -1171.087074072524</w:t>
       </w:r>
     </w:p>
     <w:p>
-      <w:r>
-        <w:t>gridSamplingAbsoluteIntervalSize=[0,0,1.0,0.5,0.05, 0,0,0,0,0,0], gridSamplingNumOfIntervals=[0,0,20,20,20, 0,0,0,0,0,0]</w:t>
+      <w:proofErr w:type="spellStart"/>
+      <w:r>
+        <w:t>gridSamplingAbsoluteIntervalSize</w:t>
+      </w:r>
+      <w:proofErr w:type="spellEnd"/>
+      <w:proofErr w:type="gramStart"/>
+      <w:r>
+        <w:t>=[</w:t>
+      </w:r>
+      <w:proofErr w:type="gramEnd"/>
+      <w:r>
+        <w:t xml:space="preserve">0,0,1.0,0.5,0.05, 0,0,0,0,0,0], </w:t>
+      </w:r>
+      <w:proofErr w:type="spellStart"/>
+      <w:r>
+        <w:t>gridSamplingNumOfIntervals</w:t>
+      </w:r>
+      <w:proofErr w:type="spellEnd"/>
+      <w:r>
+        <w:t>=[0,0,20,20,20, 0,0,0,0,0,0]</w:t>
       </w:r>
     </w:p>
     <w:sectPr>
@@ -22785,8 +24372,38 @@
       <w:r>
         <w:t>The 18mcmc is still being corrected.</w:t>
       </w:r>
-      <w:bookmarkStart w:id="1" w:name="_GoBack"/>
-      <w:bookmarkEnd w:id="1"/>
+    </w:p>
+  </w:comment>
+  <w:comment w:id="1" w:author="Savara, Aditya Ashi" w:date="2020-05-08T23:14:00Z" w:initials="SAA">
+    <w:p>
+      <w:pPr>
+        <w:pStyle w:val="CommentText"/>
+      </w:pPr>
+      <w:r>
+        <w:rPr>
+          <w:rStyle w:val="CommentReference"/>
+        </w:rPr>
+        <w:annotationRef/>
+      </w:r>
+      <w:r>
+        <w:t>Skip this page</w:t>
+      </w:r>
+    </w:p>
+  </w:comment>
+  <w:comment w:id="2" w:author="Savara, Aditya Ashi" w:date="2020-05-08T23:14:00Z" w:initials="SAA">
+    <w:p>
+      <w:pPr>
+        <w:pStyle w:val="CommentText"/>
+      </w:pPr>
+      <w:r>
+        <w:rPr>
+          <w:rStyle w:val="CommentReference"/>
+        </w:rPr>
+        <w:annotationRef/>
+      </w:r>
+      <w:r>
+        <w:t>Skip this page.</w:t>
+      </w:r>
     </w:p>
   </w:comment>
 </w:comments>
@@ -22795,12 +24412,16 @@
 <file path=word/commentsExtended.xml><?xml version="1.0" encoding="utf-8"?>
 <w15:commentsEx xmlns:wpc="http://schemas.microsoft.com/office/word/2010/wordprocessingCanvas" xmlns:cx="http://schemas.microsoft.com/office/drawing/2014/chartex" xmlns:cx1="http://schemas.microsoft.com/office/drawing/2015/9/8/chartex" xmlns:cx2="http://schemas.microsoft.com/office/drawing/2015/10/21/chartex" xmlns:cx3="http://schemas.microsoft.com/office/drawing/2016/5/9/chartex" xmlns:cx4="http://schemas.microsoft.com/office/drawing/2016/5/10/chartex" xmlns:cx5="http://schemas.microsoft.com/office/drawing/2016/5/11/chartex" xmlns:cx6="http://schemas.microsoft.com/office/drawing/2016/5/12/chartex" xmlns:cx7="http://schemas.microsoft.com/office/drawing/2016/5/13/chartex" xmlns:cx8="http://schemas.microsoft.com/office/drawing/2016/5/14/chartex" xmlns:mc="http://schemas.openxmlformats.org/markup-compatibility/2006" xmlns:aink="http://schemas.microsoft.com/office/drawing/2016/ink" xmlns:am3d="http://schemas.microsoft.com/office/drawing/2017/model3d" xmlns:o="urn:schemas-microsoft-com:office:office" xmlns:r="http://schemas.openxmlformats.org/officeDocument/2006/relationships" xmlns:m="http://schemas.openxmlformats.org/officeDocument/2006/math" xmlns:v="urn:schemas-microsoft-com:vml" xmlns:wp14="http://schemas.microsoft.com/office/word/2010/wordprocessingDrawing" xmlns:wp="http://schemas.openxmlformats.org/drawingml/2006/wordprocessingDrawing" xmlns:w10="urn:schemas-microsoft-com:office:word" xmlns:w="http://schemas.openxmlformats.org/wordprocessingml/2006/main" xmlns:w14="http://schemas.microsoft.com/office/word/2010/wordml" xmlns:w15="http://schemas.microsoft.com/office/word/2012/wordml" xmlns:w16cid="http://schemas.microsoft.com/office/word/2016/wordml/cid" xmlns:w16se="http://schemas.microsoft.com/office/word/2015/wordml/symex" xmlns:wpg="http://schemas.microsoft.com/office/word/2010/wordprocessingGroup" xmlns:wpi="http://schemas.microsoft.com/office/word/2010/wordprocessingInk" xmlns:wne="http://schemas.microsoft.com/office/word/2006/wordml" xmlns:wps="http://schemas.microsoft.com/office/word/2010/wordprocessingShape" mc:Ignorable="w14 w15 w16se w16cid wp14">
   <w15:commentEx w15:paraId="174A2A84" w15:done="0"/>
+  <w15:commentEx w15:paraId="3BD4E42D" w15:done="0"/>
+  <w15:commentEx w15:paraId="3B5877A2" w15:done="0"/>
 </w15:commentsEx>
 </file>
 
 <file path=word/commentsIds.xml><?xml version="1.0" encoding="utf-8"?>
 <w16cid:commentsIds xmlns:wpc="http://schemas.microsoft.com/office/word/2010/wordprocessingCanvas" xmlns:cx="http://schemas.microsoft.com/office/drawing/2014/chartex" xmlns:cx1="http://schemas.microsoft.com/office/drawing/2015/9/8/chartex" xmlns:cx2="http://schemas.microsoft.com/office/drawing/2015/10/21/chartex" xmlns:cx3="http://schemas.microsoft.com/office/drawing/2016/5/9/chartex" xmlns:cx4="http://schemas.microsoft.com/office/drawing/2016/5/10/chartex" xmlns:cx5="http://schemas.microsoft.com/office/drawing/2016/5/11/chartex" xmlns:cx6="http://schemas.microsoft.com/office/drawing/2016/5/12/chartex" xmlns:cx7="http://schemas.microsoft.com/office/drawing/2016/5/13/chartex" xmlns:cx8="http://schemas.microsoft.com/office/drawing/2016/5/14/chartex" xmlns:mc="http://schemas.openxmlformats.org/markup-compatibility/2006" xmlns:aink="http://schemas.microsoft.com/office/drawing/2016/ink" xmlns:am3d="http://schemas.microsoft.com/office/drawing/2017/model3d" xmlns:o="urn:schemas-microsoft-com:office:office" xmlns:r="http://schemas.openxmlformats.org/officeDocument/2006/relationships" xmlns:m="http://schemas.openxmlformats.org/officeDocument/2006/math" xmlns:v="urn:schemas-microsoft-com:vml" xmlns:wp14="http://schemas.microsoft.com/office/word/2010/wordprocessingDrawing" xmlns:wp="http://schemas.openxmlformats.org/drawingml/2006/wordprocessingDrawing" xmlns:w10="urn:schemas-microsoft-com:office:word" xmlns:w="http://schemas.openxmlformats.org/wordprocessingml/2006/main" xmlns:w14="http://schemas.microsoft.com/office/word/2010/wordml" xmlns:w15="http://schemas.microsoft.com/office/word/2012/wordml" xmlns:w16cid="http://schemas.microsoft.com/office/word/2016/wordml/cid" xmlns:w16se="http://schemas.microsoft.com/office/word/2015/wordml/symex" xmlns:wpg="http://schemas.microsoft.com/office/word/2010/wordprocessingGroup" xmlns:wpi="http://schemas.microsoft.com/office/word/2010/wordprocessingInk" xmlns:wne="http://schemas.microsoft.com/office/word/2006/wordml" xmlns:wps="http://schemas.microsoft.com/office/word/2010/wordprocessingShape" mc:Ignorable="w14 w15 w16se w16cid wp14">
   <w16cid:commentId w16cid:paraId="174A2A84" w16cid:durableId="22605F08"/>
+  <w16cid:commentId w16cid:paraId="3BD4E42D" w16cid:durableId="22606669"/>
+  <w16cid:commentId w16cid:paraId="3B5877A2" w16cid:durableId="22606671"/>
 </w16cid:commentsIds>
 </file>
 
